--- a/IT运维标准化服务-v0.1.docx
+++ b/IT运维标准化服务-v0.1.docx
@@ -1,6 +1,6 @@
 
 <file path=word/document.xml><?xml version="1.0" encoding="utf-8"?>
-<w:document xmlns:wpc="http://schemas.microsoft.com/office/word/2010/wordprocessingCanvas" xmlns:cx="http://schemas.microsoft.com/office/drawing/2014/chartex" xmlns:cx1="http://schemas.microsoft.com/office/drawing/2015/9/8/chartex" xmlns:cx2="http://schemas.microsoft.com/office/drawing/2015/10/21/chartex" xmlns:cx3="http://schemas.microsoft.com/office/drawing/2016/5/9/chartex" xmlns:cx4="http://schemas.microsoft.com/office/drawing/2016/5/10/chartex" xmlns:cx5="http://schemas.microsoft.com/office/drawing/2016/5/11/chartex" xmlns:cx6="http://schemas.microsoft.com/office/drawing/2016/5/12/chartex" xmlns:cx7="http://schemas.microsoft.com/office/drawing/2016/5/13/chartex" xmlns:cx8="http://schemas.microsoft.com/office/drawing/2016/5/14/chartex" xmlns:mc="http://schemas.openxmlformats.org/markup-compatibility/2006" xmlns:aink="http://schemas.microsoft.com/office/drawing/2016/ink" xmlns:am3d="http://schemas.microsoft.com/office/drawing/2017/model3d" xmlns:o="urn:schemas-microsoft-com:office:office" xmlns:r="http://schemas.openxmlformats.org/officeDocument/2006/relationships" xmlns:m="http://schemas.openxmlformats.org/officeDocument/2006/math" xmlns:v="urn:schemas-microsoft-com:vml" xmlns:wp14="http://schemas.microsoft.com/office/word/2010/wordprocessingDrawing" xmlns:wp="http://schemas.openxmlformats.org/drawingml/2006/wordprocessingDrawing" xmlns:w10="urn:schemas-microsoft-com:office:word" xmlns:w="http://schemas.openxmlformats.org/wordprocessingml/2006/main" xmlns:w14="http://schemas.microsoft.com/office/word/2010/wordml" xmlns:w15="http://schemas.microsoft.com/office/word/2012/wordml" xmlns:w16cid="http://schemas.microsoft.com/office/word/2016/wordml/cid" xmlns:w16se="http://schemas.microsoft.com/office/word/2015/wordml/symex" xmlns:wpg="http://schemas.microsoft.com/office/word/2010/wordprocessingGroup" xmlns:wpi="http://schemas.microsoft.com/office/word/2010/wordprocessingInk" xmlns:wne="http://schemas.microsoft.com/office/word/2006/wordml" xmlns:wps="http://schemas.microsoft.com/office/word/2010/wordprocessingShape" mc:Ignorable="w14 w15 w16se w16cid wp14">
+<w:document xmlns:wpc="http://schemas.microsoft.com/office/word/2010/wordprocessingCanvas" xmlns:cx="http://schemas.microsoft.com/office/drawing/2014/chartex" xmlns:cx1="http://schemas.microsoft.com/office/drawing/2015/9/8/chartex" xmlns:cx2="http://schemas.microsoft.com/office/drawing/2015/10/21/chartex" xmlns:cx3="http://schemas.microsoft.com/office/drawing/2016/5/9/chartex" xmlns:cx4="http://schemas.microsoft.com/office/drawing/2016/5/10/chartex" xmlns:cx5="http://schemas.microsoft.com/office/drawing/2016/5/11/chartex" xmlns:cx6="http://schemas.microsoft.com/office/drawing/2016/5/12/chartex" xmlns:cx7="http://schemas.microsoft.com/office/drawing/2016/5/13/chartex" xmlns:cx8="http://schemas.microsoft.com/office/drawing/2016/5/14/chartex" xmlns:mc="http://schemas.openxmlformats.org/markup-compatibility/2006" xmlns:aink="http://schemas.microsoft.com/office/drawing/2016/ink" xmlns:am3d="http://schemas.microsoft.com/office/drawing/2017/model3d" xmlns:o="urn:schemas-microsoft-com:office:office" xmlns:oel="http://schemas.microsoft.com/office/2019/extlst" xmlns:r="http://schemas.openxmlformats.org/officeDocument/2006/relationships" xmlns:m="http://schemas.openxmlformats.org/officeDocument/2006/math" xmlns:v="urn:schemas-microsoft-com:vml" xmlns:wp14="http://schemas.microsoft.com/office/word/2010/wordprocessingDrawing" xmlns:wp="http://schemas.openxmlformats.org/drawingml/2006/wordprocessingDrawing" xmlns:w10="urn:schemas-microsoft-com:office:word" xmlns:w="http://schemas.openxmlformats.org/wordprocessingml/2006/main" xmlns:w14="http://schemas.microsoft.com/office/word/2010/wordml" xmlns:w15="http://schemas.microsoft.com/office/word/2012/wordml" xmlns:w16cex="http://schemas.microsoft.com/office/word/2018/wordml/cex" xmlns:w16cid="http://schemas.microsoft.com/office/word/2016/wordml/cid" xmlns:w16="http://schemas.microsoft.com/office/word/2018/wordml" xmlns:w16sdtdh="http://schemas.microsoft.com/office/word/2020/wordml/sdtdatahash" xmlns:w16se="http://schemas.microsoft.com/office/word/2015/wordml/symex" xmlns:wpg="http://schemas.microsoft.com/office/word/2010/wordprocessingGroup" xmlns:wpi="http://schemas.microsoft.com/office/word/2010/wordprocessingInk" xmlns:wne="http://schemas.microsoft.com/office/word/2006/wordml" xmlns:wps="http://schemas.microsoft.com/office/word/2010/wordprocessingShape" mc:Ignorable="w14 w15 w16se w16cid w16 w16cex w16sdtdh wp14">
   <w:body>
     <w:p>
       <w:pPr>
@@ -45,34 +45,50 @@
     <w:p>
       <w:pPr>
         <w:rPr>
+          <w:sz w:val="18"/>
+          <w:szCs w:val="18"/>
+        </w:rPr>
+      </w:pPr>
+    </w:p>
+    <w:p>
+      <w:pPr>
+        <w:rPr>
+          <w:sz w:val="18"/>
+          <w:szCs w:val="18"/>
+        </w:rPr>
+      </w:pPr>
+      <w:r>
+        <w:rPr>
           <w:rFonts w:hint="eastAsia"/>
           <w:sz w:val="18"/>
           <w:szCs w:val="18"/>
         </w:rPr>
-      </w:pPr>
-    </w:p>
-    <w:p>
-      <w:pPr>
-        <w:rPr>
-          <w:sz w:val="18"/>
-          <w:szCs w:val="18"/>
-        </w:rPr>
-      </w:pPr>
+        <w:t>术语</w:t>
+      </w:r>
       <w:r>
         <w:rPr>
           <w:rFonts w:hint="eastAsia"/>
           <w:sz w:val="18"/>
           <w:szCs w:val="18"/>
         </w:rPr>
-        <w:t>术语</w:t>
-      </w:r>
+        <w:t>定义：</w:t>
+      </w:r>
+    </w:p>
+    <w:p>
+      <w:pPr>
+        <w:ind w:firstLine="420"/>
+        <w:rPr>
+          <w:sz w:val="18"/>
+          <w:szCs w:val="18"/>
+        </w:rPr>
+      </w:pPr>
       <w:r>
         <w:rPr>
           <w:rFonts w:hint="eastAsia"/>
           <w:sz w:val="18"/>
           <w:szCs w:val="18"/>
         </w:rPr>
-        <w:t>定义：</w:t>
+        <w:t>介绍专有名词</w:t>
       </w:r>
     </w:p>
     <w:p>
@@ -89,7 +105,7 @@
           <w:sz w:val="18"/>
           <w:szCs w:val="18"/>
         </w:rPr>
-        <w:t>介绍专有名词</w:t>
+        <w:t>持续集成：是在共享代码库上进行协作，将不同的代码变更合并到版本控制系统以及自动创建和测试构建的过程。</w:t>
       </w:r>
     </w:p>
     <w:p>
@@ -106,7 +122,7 @@
           <w:sz w:val="18"/>
           <w:szCs w:val="18"/>
         </w:rPr>
-        <w:t>持续集成：是在共享代码库上进行协作，将不同的代码变更合并到版本控制系统以及自动创建和测试构建的过程。</w:t>
+        <w:t>持续交付：是在持续集成过程完成后自动将构建部署到非生产环境的过程。</w:t>
       </w:r>
     </w:p>
     <w:p>
@@ -123,7 +139,7 @@
           <w:sz w:val="18"/>
           <w:szCs w:val="18"/>
         </w:rPr>
-        <w:t>持续交付：是在持续集成过程完成后自动将构建部署到非生产环境的过程。</w:t>
+        <w:t>持续部署：在没有操作人员的干预下，通过部署到服务于真实用户的工作系统来完成闭环。</w:t>
       </w:r>
     </w:p>
     <w:p>
@@ -140,7 +156,30 @@
           <w:sz w:val="18"/>
           <w:szCs w:val="18"/>
         </w:rPr>
-        <w:t>持续部署：在没有操作人员的干预下，通过部署到服务于真实用户的工作系统来完成闭环。</w:t>
+        <w:t>通常采用</w:t>
+      </w:r>
+      <w:r>
+        <w:rPr>
+          <w:sz w:val="18"/>
+          <w:szCs w:val="18"/>
+        </w:rPr>
+        <w:t>3</w:t>
+      </w:r>
+      <w:r>
+        <w:rPr>
+          <w:rFonts w:hint="eastAsia"/>
+          <w:sz w:val="18"/>
+          <w:szCs w:val="18"/>
+        </w:rPr>
+        <w:t>种执行环境（包括应用运行所需的所有资源），依照重要程度一次递增的顺序列出这些环境。</w:t>
+      </w:r>
+      <w:r>
+        <w:rPr>
+          <w:rFonts w:hint="eastAsia"/>
+          <w:sz w:val="18"/>
+          <w:szCs w:val="18"/>
+        </w:rPr>
+        <w:t>保持环境平等，环境同步，与生产环境的匹配程度越接近，维持高可用性以及顺利交付软件的概率就越高。</w:t>
       </w:r>
     </w:p>
     <w:p>
@@ -157,14 +196,7 @@
           <w:sz w:val="18"/>
           <w:szCs w:val="18"/>
         </w:rPr>
-        <w:t>通常采用</w:t>
-      </w:r>
-      <w:r>
-        <w:rPr>
-          <w:sz w:val="18"/>
-          <w:szCs w:val="18"/>
-        </w:rPr>
-        <w:t>3</w:t>
+        <w:t>开发环境</w:t>
       </w:r>
       <w:r>
         <w:rPr>
@@ -172,7 +204,7 @@
           <w:sz w:val="18"/>
           <w:szCs w:val="18"/>
         </w:rPr>
-        <w:t>种执行环境（包括应用运行所需的所有资源），依照重要程度一次递增的顺序列出这些环境。</w:t>
+        <w:t>（dev）</w:t>
       </w:r>
       <w:r>
         <w:rPr>
@@ -180,7 +212,15 @@
           <w:sz w:val="18"/>
           <w:szCs w:val="18"/>
         </w:rPr>
-        <w:t>保持环境平等，环境同步，与生产环境的匹配程度越接近，维持高可用性以及顺利交付软件的概率就越高。</w:t>
+        <w:t>：</w:t>
+      </w:r>
+      <w:r>
+        <w:rPr>
+          <w:rFonts w:hint="eastAsia"/>
+          <w:sz w:val="18"/>
+          <w:szCs w:val="18"/>
+        </w:rPr>
+        <w:t>用于集成来自多个开发人员的更新、测试基础设施改动，以及检查明显故障。</w:t>
       </w:r>
     </w:p>
     <w:p>
@@ -197,15 +237,40 @@
           <w:sz w:val="18"/>
           <w:szCs w:val="18"/>
         </w:rPr>
-        <w:t>开发环境</w:t>
-      </w:r>
+        <w:t>测试环境：</w:t>
+      </w:r>
+    </w:p>
+    <w:p>
+      <w:pPr>
+        <w:ind w:firstLine="420"/>
+        <w:rPr>
+          <w:sz w:val="18"/>
+          <w:szCs w:val="18"/>
+        </w:rPr>
+      </w:pPr>
+      <w:r>
+        <w:rPr>
+          <w:sz w:val="18"/>
+          <w:szCs w:val="18"/>
+        </w:rPr>
+        <w:tab/>
+      </w:r>
+    </w:p>
+    <w:p>
+      <w:pPr>
+        <w:ind w:firstLine="420"/>
+        <w:rPr>
+          <w:sz w:val="18"/>
+          <w:szCs w:val="18"/>
+        </w:rPr>
+      </w:pPr>
       <w:r>
         <w:rPr>
           <w:rFonts w:hint="eastAsia"/>
           <w:sz w:val="18"/>
           <w:szCs w:val="18"/>
         </w:rPr>
-        <w:t>（dev）</w:t>
+        <w:t>预发布</w:t>
       </w:r>
       <w:r>
         <w:rPr>
@@ -213,6 +278,30 @@
           <w:sz w:val="18"/>
           <w:szCs w:val="18"/>
         </w:rPr>
+        <w:t>/测试</w:t>
+      </w:r>
+      <w:r>
+        <w:rPr>
+          <w:rFonts w:hint="eastAsia"/>
+          <w:sz w:val="18"/>
+          <w:szCs w:val="18"/>
+        </w:rPr>
+        <w:t>环境</w:t>
+      </w:r>
+      <w:r>
+        <w:rPr>
+          <w:rFonts w:hint="eastAsia"/>
+          <w:sz w:val="18"/>
+          <w:szCs w:val="18"/>
+        </w:rPr>
+        <w:t>（stage）</w:t>
+      </w:r>
+      <w:r>
+        <w:rPr>
+          <w:rFonts w:hint="eastAsia"/>
+          <w:sz w:val="18"/>
+          <w:szCs w:val="18"/>
+        </w:rPr>
         <w:t>：</w:t>
       </w:r>
       <w:r>
@@ -221,7 +310,7 @@
           <w:sz w:val="18"/>
           <w:szCs w:val="18"/>
         </w:rPr>
-        <w:t>用于集成来自多个开发人员的更新、测试基础设施改动，以及检查明显故障。</w:t>
+        <w:t>用于手动和自动化测试以及进一步审查变更和软件更新。</w:t>
       </w:r>
     </w:p>
     <w:p>
@@ -238,7 +327,31 @@
           <w:sz w:val="18"/>
           <w:szCs w:val="18"/>
         </w:rPr>
-        <w:t>测试环境：</w:t>
+        <w:t>生产环境</w:t>
+      </w:r>
+      <w:r>
+        <w:rPr>
+          <w:rFonts w:hint="eastAsia"/>
+          <w:sz w:val="18"/>
+          <w:szCs w:val="18"/>
+        </w:rPr>
+        <w:t>（prod）</w:t>
+      </w:r>
+      <w:r>
+        <w:rPr>
+          <w:rFonts w:hint="eastAsia"/>
+          <w:sz w:val="18"/>
+          <w:szCs w:val="18"/>
+        </w:rPr>
+        <w:t>：</w:t>
+      </w:r>
+      <w:r>
+        <w:rPr>
+          <w:rFonts w:hint="eastAsia"/>
+          <w:sz w:val="18"/>
+          <w:szCs w:val="18"/>
+        </w:rPr>
+        <w:t>用于为真实用户实现服务。生产环境通常包括广泛的措施以确保高性能和强健的安全性。生产中断是一种必须立即解决的紧急情况。</w:t>
       </w:r>
     </w:p>
     <w:p>
@@ -251,11 +364,381 @@
       </w:pPr>
       <w:r>
         <w:rPr>
+          <w:rFonts w:hint="eastAsia"/>
+          <w:sz w:val="18"/>
+          <w:szCs w:val="18"/>
+        </w:rPr>
+        <w:t>应用</w:t>
+      </w:r>
+      <w:r>
+        <w:rPr>
+          <w:rFonts w:hint="eastAsia"/>
+          <w:sz w:val="18"/>
+          <w:szCs w:val="18"/>
+        </w:rPr>
+        <w:t>程序</w:t>
+      </w:r>
+      <w:r>
+        <w:rPr>
+          <w:rFonts w:hint="eastAsia"/>
+          <w:sz w:val="18"/>
+          <w:szCs w:val="18"/>
+        </w:rPr>
+        <w:t>：</w:t>
+      </w:r>
+    </w:p>
+    <w:p>
+      <w:pPr>
+        <w:ind w:firstLine="420"/>
+        <w:rPr>
+          <w:sz w:val="18"/>
+          <w:szCs w:val="18"/>
+        </w:rPr>
+      </w:pPr>
+      <w:r>
+        <w:rPr>
+          <w:rFonts w:hint="eastAsia"/>
+          <w:sz w:val="18"/>
+          <w:szCs w:val="18"/>
+        </w:rPr>
+        <w:t>数据库实例：</w:t>
+      </w:r>
+    </w:p>
+    <w:p>
+      <w:pPr>
+        <w:ind w:firstLine="420"/>
+        <w:rPr>
+          <w:sz w:val="18"/>
+          <w:szCs w:val="18"/>
+        </w:rPr>
+      </w:pPr>
+      <w:r>
+        <w:rPr>
+          <w:rFonts w:hint="eastAsia"/>
+          <w:sz w:val="18"/>
+          <w:szCs w:val="18"/>
+        </w:rPr>
+        <w:t>数据库：</w:t>
+      </w:r>
+    </w:p>
+    <w:p>
+      <w:pPr>
+        <w:ind w:leftChars="200" w:left="420"/>
+        <w:rPr>
+          <w:sz w:val="18"/>
+          <w:szCs w:val="18"/>
+        </w:rPr>
+      </w:pPr>
+      <w:r>
+        <w:rPr>
+          <w:sz w:val="18"/>
+          <w:szCs w:val="18"/>
+        </w:rPr>
+        <w:t>资源：所有物理服务器功能组件（CPU、磁盘、总线...）[1]</w:t>
+      </w:r>
+    </w:p>
+    <w:p>
+      <w:pPr>
+        <w:ind w:leftChars="200" w:left="420"/>
+        <w:rPr>
+          <w:sz w:val="18"/>
+          <w:szCs w:val="18"/>
+        </w:rPr>
+      </w:pPr>
+      <w:r>
+        <w:rPr>
+          <w:sz w:val="18"/>
+          <w:szCs w:val="18"/>
+        </w:rPr>
+        <w:t>利用率：资源忙于服务工作的平均时间[2]</w:t>
+      </w:r>
+    </w:p>
+    <w:p>
+      <w:pPr>
+        <w:ind w:leftChars="200" w:left="420"/>
+        <w:rPr>
+          <w:sz w:val="18"/>
+          <w:szCs w:val="18"/>
+        </w:rPr>
+      </w:pPr>
+      <w:r>
+        <w:rPr>
+          <w:sz w:val="18"/>
+          <w:szCs w:val="18"/>
+        </w:rPr>
+        <w:t>饱和度：资源具有无法服务的额外工作的程度，通常会排队</w:t>
+      </w:r>
+    </w:p>
+    <w:p>
+      <w:pPr>
+        <w:ind w:leftChars="200" w:left="420"/>
+        <w:rPr>
+          <w:sz w:val="18"/>
+          <w:szCs w:val="18"/>
+        </w:rPr>
+      </w:pPr>
+      <w:r>
+        <w:rPr>
+          <w:sz w:val="18"/>
+          <w:szCs w:val="18"/>
+        </w:rPr>
+        <w:t>error : 错误事件的计数</w:t>
+      </w:r>
+    </w:p>
+    <w:p>
+      <w:pPr>
+        <w:ind w:leftChars="200" w:left="420"/>
+        <w:rPr>
+          <w:rFonts w:hint="eastAsia"/>
+          <w:sz w:val="18"/>
+          <w:szCs w:val="18"/>
+        </w:rPr>
+      </w:pPr>
+      <w:r>
+        <w:rPr>
+          <w:rFonts w:hint="eastAsia"/>
+          <w:sz w:val="18"/>
+          <w:szCs w:val="18"/>
+        </w:rPr>
+        <w:t>基础服务：</w:t>
+      </w:r>
+      <w:r>
+        <w:rPr>
+          <w:rFonts w:hint="eastAsia"/>
+          <w:sz w:val="18"/>
+          <w:szCs w:val="18"/>
+        </w:rPr>
+        <w:t>面向开发</w:t>
+      </w:r>
+      <w:r>
+        <w:rPr>
+          <w:rFonts w:hint="eastAsia"/>
+          <w:sz w:val="18"/>
+          <w:szCs w:val="18"/>
+        </w:rPr>
+        <w:t>对象所提供的系统服务，如监控、CI/CD</w:t>
+      </w:r>
+      <w:r>
+        <w:rPr>
+          <w:rFonts w:hint="eastAsia"/>
+          <w:sz w:val="18"/>
+          <w:szCs w:val="18"/>
+        </w:rPr>
+        <w:t>等</w:t>
+      </w:r>
+    </w:p>
+    <w:p>
+      <w:pPr>
+        <w:ind w:leftChars="200" w:left="420"/>
+        <w:rPr>
+          <w:rFonts w:hint="eastAsia"/>
+          <w:sz w:val="18"/>
+          <w:szCs w:val="18"/>
+        </w:rPr>
+      </w:pPr>
+      <w:r>
+        <w:rPr>
+          <w:rFonts w:hint="eastAsia"/>
+          <w:sz w:val="18"/>
+          <w:szCs w:val="18"/>
+        </w:rPr>
+        <w:t>基础设施：面向基础服务所提供的服务设施，如物理设备、云资源等</w:t>
+      </w:r>
+    </w:p>
+    <w:p>
+      <w:pPr>
+        <w:ind w:leftChars="200" w:left="420"/>
+        <w:rPr>
+          <w:rFonts w:hint="eastAsia"/>
+        </w:rPr>
+      </w:pPr>
+    </w:p>
+    <w:p>
+      <w:pPr>
+        <w:ind w:firstLine="420"/>
+        <w:rPr>
+          <w:sz w:val="18"/>
+          <w:szCs w:val="18"/>
+        </w:rPr>
+      </w:pPr>
+    </w:p>
+    <w:p>
+      <w:pPr>
+        <w:rPr>
+          <w:sz w:val="18"/>
+          <w:szCs w:val="18"/>
+        </w:rPr>
+      </w:pPr>
+      <w:r>
+        <w:rPr>
+          <w:rFonts w:hint="eastAsia"/>
+          <w:sz w:val="18"/>
+          <w:szCs w:val="18"/>
+        </w:rPr>
+        <w:t>约定：</w:t>
+      </w:r>
+    </w:p>
+    <w:p>
+      <w:pPr>
+        <w:rPr>
+          <w:sz w:val="18"/>
+          <w:szCs w:val="18"/>
+        </w:rPr>
+      </w:pPr>
+      <w:r>
+        <w:rPr>
           <w:sz w:val="18"/>
           <w:szCs w:val="18"/>
         </w:rPr>
         <w:tab/>
       </w:r>
+      <w:r>
+        <w:rPr>
+          <w:rFonts w:hint="eastAsia"/>
+          <w:sz w:val="18"/>
+          <w:szCs w:val="18"/>
+        </w:rPr>
+        <w:t>应用程序运行用户：非root</w:t>
+      </w:r>
+      <w:r>
+        <w:rPr>
+          <w:sz w:val="18"/>
+          <w:szCs w:val="18"/>
+        </w:rPr>
+        <w:t xml:space="preserve"> </w:t>
+      </w:r>
+      <w:r>
+        <w:rPr>
+          <w:rFonts w:hint="eastAsia"/>
+          <w:sz w:val="18"/>
+          <w:szCs w:val="18"/>
+        </w:rPr>
+        <w:t>权限</w:t>
+      </w:r>
+      <w:r>
+        <w:rPr>
+          <w:rFonts w:hint="eastAsia"/>
+          <w:sz w:val="18"/>
+          <w:szCs w:val="18"/>
+        </w:rPr>
+        <w:t>用户</w:t>
+      </w:r>
+    </w:p>
+    <w:p>
+      <w:pPr>
+        <w:rPr>
+          <w:sz w:val="18"/>
+          <w:szCs w:val="18"/>
+        </w:rPr>
+      </w:pPr>
+      <w:r>
+        <w:rPr>
+          <w:sz w:val="18"/>
+          <w:szCs w:val="18"/>
+        </w:rPr>
+        <w:tab/>
+      </w:r>
+      <w:r>
+        <w:rPr>
+          <w:rFonts w:hint="eastAsia"/>
+          <w:sz w:val="18"/>
+          <w:szCs w:val="18"/>
+        </w:rPr>
+        <w:t>应用程序部署路径：</w:t>
+      </w:r>
+    </w:p>
+    <w:p>
+      <w:pPr>
+        <w:rPr>
+          <w:sz w:val="18"/>
+          <w:szCs w:val="18"/>
+        </w:rPr>
+      </w:pPr>
+      <w:r>
+        <w:rPr>
+          <w:sz w:val="18"/>
+          <w:szCs w:val="18"/>
+        </w:rPr>
+        <w:tab/>
+      </w:r>
+      <w:r>
+        <w:rPr>
+          <w:rFonts w:hint="eastAsia"/>
+          <w:sz w:val="18"/>
+          <w:szCs w:val="18"/>
+        </w:rPr>
+        <w:t>应用程序日志路径：</w:t>
+      </w:r>
+    </w:p>
+    <w:p>
+      <w:pPr>
+        <w:rPr>
+          <w:sz w:val="18"/>
+          <w:szCs w:val="18"/>
+        </w:rPr>
+      </w:pPr>
+      <w:r>
+        <w:rPr>
+          <w:sz w:val="18"/>
+          <w:szCs w:val="18"/>
+        </w:rPr>
+        <w:tab/>
+      </w:r>
+      <w:r>
+        <w:rPr>
+          <w:rFonts w:hint="eastAsia"/>
+          <w:sz w:val="18"/>
+          <w:szCs w:val="18"/>
+        </w:rPr>
+        <w:t>操作系统版本：</w:t>
+      </w:r>
+    </w:p>
+    <w:p>
+      <w:pPr>
+        <w:rPr>
+          <w:sz w:val="18"/>
+          <w:szCs w:val="18"/>
+        </w:rPr>
+      </w:pPr>
+      <w:r>
+        <w:rPr>
+          <w:sz w:val="18"/>
+          <w:szCs w:val="18"/>
+        </w:rPr>
+        <w:tab/>
+      </w:r>
+      <w:r>
+        <w:rPr>
+          <w:rFonts w:hint="eastAsia"/>
+          <w:sz w:val="18"/>
+          <w:szCs w:val="18"/>
+        </w:rPr>
+        <w:t>数据备份目录：</w:t>
+      </w:r>
+    </w:p>
+    <w:p>
+      <w:pPr>
+        <w:rPr>
+          <w:sz w:val="18"/>
+          <w:szCs w:val="18"/>
+        </w:rPr>
+      </w:pPr>
+      <w:r>
+        <w:rPr>
+          <w:rFonts w:hint="eastAsia"/>
+          <w:sz w:val="18"/>
+          <w:szCs w:val="18"/>
+        </w:rPr>
+        <w:t>服务</w:t>
+      </w:r>
+      <w:r>
+        <w:rPr>
+          <w:rFonts w:hint="eastAsia"/>
+          <w:sz w:val="18"/>
+          <w:szCs w:val="18"/>
+        </w:rPr>
+        <w:t>目标</w:t>
+      </w:r>
     </w:p>
     <w:p>
       <w:pPr>
@@ -265,23 +748,21 @@
           <w:szCs w:val="18"/>
         </w:rPr>
       </w:pPr>
-      <w:proofErr w:type="gramStart"/>
       <w:r>
         <w:rPr>
           <w:rFonts w:hint="eastAsia"/>
           <w:sz w:val="18"/>
           <w:szCs w:val="18"/>
         </w:rPr>
-        <w:t>预发布</w:t>
-      </w:r>
-      <w:proofErr w:type="gramEnd"/>
+        <w:t>介绍服务保障的基本目标，如基本可用性</w:t>
+      </w:r>
       <w:r>
         <w:rPr>
           <w:rFonts w:hint="eastAsia"/>
           <w:sz w:val="18"/>
           <w:szCs w:val="18"/>
         </w:rPr>
-        <w:t>/测试</w:t>
+        <w:t>（在某前提基础上的可用性）</w:t>
       </w:r>
       <w:r>
         <w:rPr>
@@ -289,31 +770,57 @@
           <w:sz w:val="18"/>
           <w:szCs w:val="18"/>
         </w:rPr>
-        <w:t>环境</w:t>
-      </w:r>
+        <w:t>、响应时间、备份数据</w:t>
+      </w:r>
+    </w:p>
+    <w:p>
+      <w:pPr>
+        <w:rPr>
+          <w:sz w:val="18"/>
+          <w:szCs w:val="18"/>
+        </w:rPr>
+      </w:pPr>
       <w:r>
         <w:rPr>
           <w:rFonts w:hint="eastAsia"/>
           <w:sz w:val="18"/>
           <w:szCs w:val="18"/>
         </w:rPr>
-        <w:t>（stage）</w:t>
-      </w:r>
+        <w:t>服务范围</w:t>
+      </w:r>
+    </w:p>
+    <w:p>
+      <w:pPr>
+        <w:ind w:firstLine="420"/>
+        <w:rPr>
+          <w:sz w:val="18"/>
+          <w:szCs w:val="18"/>
+        </w:rPr>
+      </w:pPr>
       <w:r>
         <w:rPr>
           <w:rFonts w:hint="eastAsia"/>
           <w:sz w:val="18"/>
           <w:szCs w:val="18"/>
         </w:rPr>
-        <w:t>：</w:t>
-      </w:r>
-      <w:r>
+        <w:t>介绍服务所涵盖的范围，如生产环境系统、数据库、应用服务</w:t>
+      </w:r>
+    </w:p>
+    <w:p>
+      <w:pPr>
         <w:rPr>
           <w:rFonts w:hint="eastAsia"/>
           <w:sz w:val="18"/>
           <w:szCs w:val="18"/>
         </w:rPr>
-        <w:t>用于手动和自动化测试以及进一步审查变更和软件更新。</w:t>
+      </w:pPr>
+      <w:r>
+        <w:rPr>
+          <w:rFonts w:hint="eastAsia"/>
+          <w:sz w:val="18"/>
+          <w:szCs w:val="18"/>
+        </w:rPr>
+        <w:t>运维团队</w:t>
       </w:r>
     </w:p>
     <w:p>
@@ -330,7 +837,7 @@
           <w:sz w:val="18"/>
           <w:szCs w:val="18"/>
         </w:rPr>
-        <w:t>生产环境</w:t>
+        <w:t>介绍团队架构组成</w:t>
       </w:r>
       <w:r>
         <w:rPr>
@@ -338,7 +845,7 @@
           <w:sz w:val="18"/>
           <w:szCs w:val="18"/>
         </w:rPr>
-        <w:t>（prod）</w:t>
+        <w:t>、岗位</w:t>
       </w:r>
       <w:r>
         <w:rPr>
@@ -346,48 +853,405 @@
           <w:sz w:val="18"/>
           <w:szCs w:val="18"/>
         </w:rPr>
-        <w:t>：</w:t>
-      </w:r>
+        <w:t>及对应岗位职责</w:t>
+      </w:r>
+    </w:p>
+    <w:p>
+      <w:pPr>
+        <w:ind w:firstLine="420"/>
+        <w:rPr>
+          <w:sz w:val="18"/>
+          <w:szCs w:val="18"/>
+        </w:rPr>
+      </w:pPr>
       <w:r>
         <w:rPr>
           <w:rFonts w:hint="eastAsia"/>
           <w:sz w:val="18"/>
           <w:szCs w:val="18"/>
         </w:rPr>
-        <w:t>用于为真实用户实现服务。生产环境通常包括广泛的措施以确保高性能和强健的安全性。生产中断是一种必须立即解决的紧急情况。</w:t>
-      </w:r>
-    </w:p>
+        <w:t>角色</w:t>
+      </w:r>
+      <w:r>
+        <w:rPr>
+          <w:rFonts w:hint="eastAsia"/>
+          <w:sz w:val="18"/>
+          <w:szCs w:val="18"/>
+        </w:rPr>
+        <w:t>粗分</w:t>
+      </w:r>
+      <w:r>
+        <w:rPr>
+          <w:rFonts w:hint="eastAsia"/>
+          <w:sz w:val="18"/>
+          <w:szCs w:val="18"/>
+        </w:rPr>
+        <w:t>类比</w:t>
+      </w:r>
+    </w:p>
+    <w:tbl>
+      <w:tblPr>
+        <w:tblStyle w:val="a9"/>
+        <w:tblW w:w="0" w:type="auto"/>
+        <w:tblLook w:val="04A0" w:firstRow="1" w:lastRow="0" w:firstColumn="1" w:lastColumn="0" w:noHBand="0" w:noVBand="1"/>
+      </w:tblPr>
+      <w:tblGrid>
+        <w:gridCol w:w="1667"/>
+        <w:gridCol w:w="1626"/>
+        <w:gridCol w:w="1709"/>
+        <w:gridCol w:w="1668"/>
+        <w:gridCol w:w="1626"/>
+      </w:tblGrid>
+      <w:tr>
+        <w:tc>
+          <w:tcPr>
+            <w:tcW w:w="1667" w:type="dxa"/>
+            <w:shd w:val="clear" w:color="auto" w:fill="D9D9D9" w:themeFill="background1" w:themeFillShade="D9"/>
+          </w:tcPr>
+          <w:p>
+            <w:pPr>
+              <w:rPr>
+                <w:rFonts w:hint="eastAsia"/>
+                <w:sz w:val="18"/>
+                <w:szCs w:val="18"/>
+              </w:rPr>
+            </w:pPr>
+            <w:r>
+              <w:rPr>
+                <w:rFonts w:hint="eastAsia"/>
+                <w:sz w:val="18"/>
+                <w:szCs w:val="18"/>
+              </w:rPr>
+              <w:t>场景</w:t>
+            </w:r>
+          </w:p>
+        </w:tc>
+        <w:tc>
+          <w:tcPr>
+            <w:tcW w:w="6629" w:type="dxa"/>
+            <w:gridSpan w:val="4"/>
+            <w:shd w:val="clear" w:color="auto" w:fill="D9D9D9" w:themeFill="background1" w:themeFillShade="D9"/>
+          </w:tcPr>
+          <w:p>
+            <w:pPr>
+              <w:jc w:val="center"/>
+              <w:rPr>
+                <w:rFonts w:hint="eastAsia"/>
+                <w:sz w:val="18"/>
+                <w:szCs w:val="18"/>
+              </w:rPr>
+            </w:pPr>
+            <w:r>
+              <w:rPr>
+                <w:rFonts w:hint="eastAsia"/>
+                <w:sz w:val="18"/>
+                <w:szCs w:val="18"/>
+              </w:rPr>
+              <w:t>对应关系</w:t>
+            </w:r>
+          </w:p>
+        </w:tc>
+      </w:tr>
+      <w:tr>
+        <w:tc>
+          <w:tcPr>
+            <w:tcW w:w="1667" w:type="dxa"/>
+          </w:tcPr>
+          <w:p>
+            <w:pPr>
+              <w:rPr>
+                <w:rFonts w:hint="eastAsia"/>
+                <w:sz w:val="18"/>
+                <w:szCs w:val="18"/>
+              </w:rPr>
+            </w:pPr>
+            <w:r>
+              <w:rPr>
+                <w:rFonts w:hint="eastAsia"/>
+                <w:sz w:val="18"/>
+                <w:szCs w:val="18"/>
+              </w:rPr>
+              <w:lastRenderedPageBreak/>
+              <w:t>芯片设计</w:t>
+            </w:r>
+          </w:p>
+        </w:tc>
+        <w:tc>
+          <w:tcPr>
+            <w:tcW w:w="1626" w:type="dxa"/>
+          </w:tcPr>
+          <w:p>
+            <w:pPr>
+              <w:rPr>
+                <w:rFonts w:hint="eastAsia"/>
+                <w:sz w:val="18"/>
+                <w:szCs w:val="18"/>
+              </w:rPr>
+            </w:pPr>
+            <w:r>
+              <w:rPr>
+                <w:rFonts w:hint="eastAsia"/>
+                <w:sz w:val="18"/>
+                <w:szCs w:val="18"/>
+              </w:rPr>
+              <w:t>I</w:t>
+            </w:r>
+            <w:r>
+              <w:rPr>
+                <w:sz w:val="18"/>
+                <w:szCs w:val="18"/>
+              </w:rPr>
+              <w:t xml:space="preserve">C </w:t>
+            </w:r>
+            <w:r>
+              <w:rPr>
+                <w:rFonts w:hint="eastAsia"/>
+                <w:sz w:val="18"/>
+                <w:szCs w:val="18"/>
+              </w:rPr>
+              <w:t>工程师</w:t>
+            </w:r>
+          </w:p>
+        </w:tc>
+        <w:tc>
+          <w:tcPr>
+            <w:tcW w:w="1709" w:type="dxa"/>
+          </w:tcPr>
+          <w:p>
+            <w:pPr>
+              <w:rPr>
+                <w:rFonts w:hint="eastAsia"/>
+                <w:sz w:val="18"/>
+                <w:szCs w:val="18"/>
+              </w:rPr>
+            </w:pPr>
+            <w:r>
+              <w:rPr>
+                <w:rFonts w:hint="eastAsia"/>
+                <w:sz w:val="18"/>
+                <w:szCs w:val="18"/>
+              </w:rPr>
+              <w:t>CAD</w:t>
+            </w:r>
+            <w:r>
+              <w:rPr>
+                <w:sz w:val="18"/>
+                <w:szCs w:val="18"/>
+              </w:rPr>
+              <w:t xml:space="preserve"> </w:t>
+            </w:r>
+            <w:r>
+              <w:rPr>
+                <w:rFonts w:hint="eastAsia"/>
+                <w:sz w:val="18"/>
+                <w:szCs w:val="18"/>
+              </w:rPr>
+              <w:t>工程师</w:t>
+            </w:r>
+          </w:p>
+        </w:tc>
+        <w:tc>
+          <w:tcPr>
+            <w:tcW w:w="3294" w:type="dxa"/>
+            <w:gridSpan w:val="2"/>
+          </w:tcPr>
+          <w:p>
+            <w:pPr>
+              <w:rPr>
+                <w:rFonts w:hint="eastAsia"/>
+                <w:sz w:val="18"/>
+                <w:szCs w:val="18"/>
+              </w:rPr>
+            </w:pPr>
+            <w:r>
+              <w:rPr>
+                <w:rFonts w:hint="eastAsia"/>
+                <w:sz w:val="18"/>
+                <w:szCs w:val="18"/>
+              </w:rPr>
+              <w:t>IT</w:t>
+            </w:r>
+            <w:r>
+              <w:rPr>
+                <w:sz w:val="18"/>
+                <w:szCs w:val="18"/>
+              </w:rPr>
+              <w:t xml:space="preserve"> </w:t>
+            </w:r>
+            <w:r>
+              <w:rPr>
+                <w:rFonts w:hint="eastAsia"/>
+                <w:sz w:val="18"/>
+                <w:szCs w:val="18"/>
+              </w:rPr>
+              <w:t>工程师</w:t>
+            </w:r>
+          </w:p>
+        </w:tc>
+      </w:tr>
+      <w:tr>
+        <w:tc>
+          <w:tcPr>
+            <w:tcW w:w="1667" w:type="dxa"/>
+          </w:tcPr>
+          <w:p>
+            <w:pPr>
+              <w:rPr>
+                <w:rFonts w:hint="eastAsia"/>
+                <w:sz w:val="18"/>
+                <w:szCs w:val="18"/>
+              </w:rPr>
+            </w:pPr>
+            <w:r>
+              <w:rPr>
+                <w:rFonts w:hint="eastAsia"/>
+                <w:sz w:val="18"/>
+                <w:szCs w:val="18"/>
+              </w:rPr>
+              <w:t>信息化开发</w:t>
+            </w:r>
+          </w:p>
+        </w:tc>
+        <w:tc>
+          <w:tcPr>
+            <w:tcW w:w="1626" w:type="dxa"/>
+          </w:tcPr>
+          <w:p>
+            <w:pPr>
+              <w:rPr>
+                <w:rFonts w:hint="eastAsia"/>
+                <w:sz w:val="18"/>
+                <w:szCs w:val="18"/>
+              </w:rPr>
+            </w:pPr>
+            <w:r>
+              <w:rPr>
+                <w:rFonts w:hint="eastAsia"/>
+                <w:sz w:val="18"/>
+                <w:szCs w:val="18"/>
+              </w:rPr>
+              <w:t>开发工程师</w:t>
+            </w:r>
+          </w:p>
+        </w:tc>
+        <w:tc>
+          <w:tcPr>
+            <w:tcW w:w="1709" w:type="dxa"/>
+          </w:tcPr>
+          <w:p>
+            <w:pPr>
+              <w:rPr>
+                <w:rFonts w:hint="eastAsia"/>
+                <w:sz w:val="18"/>
+                <w:szCs w:val="18"/>
+              </w:rPr>
+            </w:pPr>
+            <w:r>
+              <w:rPr>
+                <w:rFonts w:hint="eastAsia"/>
+                <w:sz w:val="18"/>
+                <w:szCs w:val="18"/>
+              </w:rPr>
+              <w:t>应用运维</w:t>
+            </w:r>
+          </w:p>
+        </w:tc>
+        <w:tc>
+          <w:tcPr>
+            <w:tcW w:w="1668" w:type="dxa"/>
+          </w:tcPr>
+          <w:p>
+            <w:pPr>
+              <w:rPr>
+                <w:rFonts w:hint="eastAsia"/>
+                <w:sz w:val="18"/>
+                <w:szCs w:val="18"/>
+              </w:rPr>
+            </w:pPr>
+            <w:r>
+              <w:rPr>
+                <w:rFonts w:hint="eastAsia"/>
+                <w:sz w:val="18"/>
+                <w:szCs w:val="18"/>
+              </w:rPr>
+              <w:t>系统运维</w:t>
+            </w:r>
+          </w:p>
+        </w:tc>
+        <w:tc>
+          <w:tcPr>
+            <w:tcW w:w="1626" w:type="dxa"/>
+          </w:tcPr>
+          <w:p>
+            <w:pPr>
+              <w:rPr>
+                <w:rFonts w:hint="eastAsia"/>
+                <w:sz w:val="18"/>
+                <w:szCs w:val="18"/>
+              </w:rPr>
+            </w:pPr>
+            <w:r>
+              <w:rPr>
+                <w:rFonts w:hint="eastAsia"/>
+                <w:sz w:val="18"/>
+                <w:szCs w:val="18"/>
+              </w:rPr>
+              <w:t>网络运维</w:t>
+            </w:r>
+          </w:p>
+        </w:tc>
+      </w:tr>
+    </w:tbl>
     <w:p>
       <w:pPr>
         <w:ind w:firstLine="420"/>
         <w:rPr>
-          <w:sz w:val="18"/>
-          <w:szCs w:val="18"/>
-        </w:rPr>
-      </w:pPr>
-      <w:r>
-        <w:rPr>
           <w:rFonts w:hint="eastAsia"/>
           <w:sz w:val="18"/>
           <w:szCs w:val="18"/>
         </w:rPr>
-        <w:t>应用</w:t>
-      </w:r>
+      </w:pPr>
+    </w:p>
+    <w:p>
+      <w:pPr>
+        <w:ind w:firstLine="420"/>
+        <w:rPr>
+          <w:sz w:val="18"/>
+          <w:szCs w:val="18"/>
+        </w:rPr>
+      </w:pPr>
       <w:r>
         <w:rPr>
           <w:rFonts w:hint="eastAsia"/>
           <w:sz w:val="18"/>
           <w:szCs w:val="18"/>
         </w:rPr>
-        <w:t>程序</w:t>
-      </w:r>
+        <w:t>网络运维</w:t>
+      </w:r>
+    </w:p>
+    <w:p>
+      <w:pPr>
+        <w:ind w:firstLine="420"/>
+        <w:rPr>
+          <w:sz w:val="18"/>
+          <w:szCs w:val="18"/>
+        </w:rPr>
+      </w:pPr>
       <w:r>
         <w:rPr>
           <w:rFonts w:hint="eastAsia"/>
           <w:sz w:val="18"/>
           <w:szCs w:val="18"/>
         </w:rPr>
-        <w:t>：</w:t>
+        <w:t>系统运维</w:t>
+      </w:r>
+      <w:r>
+        <w:rPr>
+          <w:rFonts w:hint="eastAsia"/>
+          <w:sz w:val="18"/>
+          <w:szCs w:val="18"/>
+        </w:rPr>
+        <w:t>：实施部署，相关服务组件交付</w:t>
       </w:r>
     </w:p>
     <w:p>
@@ -404,7 +1268,7 @@
           <w:sz w:val="18"/>
           <w:szCs w:val="18"/>
         </w:rPr>
-        <w:t>数据库实例：</w:t>
+        <w:t>应用运维</w:t>
       </w:r>
     </w:p>
     <w:p>
@@ -421,67 +1285,7 @@
           <w:sz w:val="18"/>
           <w:szCs w:val="18"/>
         </w:rPr>
-        <w:t>数据库：</w:t>
-      </w:r>
-    </w:p>
-    <w:p>
-      <w:pPr>
-        <w:ind w:leftChars="200" w:left="420"/>
-        <w:rPr>
-          <w:sz w:val="18"/>
-          <w:szCs w:val="18"/>
-        </w:rPr>
-      </w:pPr>
-      <w:r>
-        <w:rPr>
-          <w:sz w:val="18"/>
-          <w:szCs w:val="18"/>
-        </w:rPr>
-        <w:t>资源：所有物理服务器功能组件（CPU、磁盘、总线...）[1]</w:t>
-      </w:r>
-    </w:p>
-    <w:p>
-      <w:pPr>
-        <w:ind w:leftChars="200" w:left="420"/>
-        <w:rPr>
-          <w:sz w:val="18"/>
-          <w:szCs w:val="18"/>
-        </w:rPr>
-      </w:pPr>
-      <w:r>
-        <w:rPr>
-          <w:sz w:val="18"/>
-          <w:szCs w:val="18"/>
-        </w:rPr>
-        <w:t>利用率：资源忙于服务工作的平均时间[2]</w:t>
-      </w:r>
-    </w:p>
-    <w:p>
-      <w:pPr>
-        <w:ind w:leftChars="200" w:left="420"/>
-        <w:rPr>
-          <w:sz w:val="18"/>
-          <w:szCs w:val="18"/>
-        </w:rPr>
-      </w:pPr>
-      <w:r>
-        <w:rPr>
-          <w:sz w:val="18"/>
-          <w:szCs w:val="18"/>
-        </w:rPr>
-        <w:t>饱和度：资源具有无法服务的额外工作的程度，通常会排队</w:t>
-      </w:r>
-    </w:p>
-    <w:p>
-      <w:pPr>
-        <w:ind w:leftChars="200" w:left="420"/>
-      </w:pPr>
-      <w:r>
-        <w:rPr>
-          <w:sz w:val="18"/>
-          <w:szCs w:val="18"/>
-        </w:rPr>
-        <w:t>error : 错误事件的计数</w:t>
+        <w:t>数据库运维</w:t>
       </w:r>
     </w:p>
     <w:p>
@@ -492,32 +1296,92 @@
           <w:szCs w:val="18"/>
         </w:rPr>
       </w:pPr>
-    </w:p>
-    <w:p>
-      <w:pPr>
-        <w:rPr>
-          <w:sz w:val="18"/>
-          <w:szCs w:val="18"/>
-        </w:rPr>
-      </w:pPr>
       <w:r>
         <w:rPr>
           <w:rFonts w:hint="eastAsia"/>
           <w:sz w:val="18"/>
           <w:szCs w:val="18"/>
         </w:rPr>
-        <w:t>约定：</w:t>
-      </w:r>
-    </w:p>
-    <w:p>
-      <w:pPr>
-        <w:rPr>
-          <w:sz w:val="18"/>
-          <w:szCs w:val="18"/>
-        </w:rPr>
-      </w:pPr>
-      <w:r>
-        <w:rPr>
+        <w:t>安全运维</w:t>
+      </w:r>
+    </w:p>
+    <w:p>
+      <w:pPr>
+        <w:ind w:firstLine="420"/>
+        <w:rPr>
+          <w:sz w:val="18"/>
+          <w:szCs w:val="18"/>
+        </w:rPr>
+      </w:pPr>
+      <w:r>
+        <w:rPr>
+          <w:rFonts w:hint="eastAsia"/>
+          <w:sz w:val="18"/>
+          <w:szCs w:val="18"/>
+        </w:rPr>
+        <w:t>云运维</w:t>
+      </w:r>
+    </w:p>
+    <w:p>
+      <w:pPr>
+        <w:ind w:firstLine="420"/>
+        <w:rPr>
+          <w:sz w:val="18"/>
+          <w:szCs w:val="18"/>
+        </w:rPr>
+      </w:pPr>
+      <w:r>
+        <w:rPr>
+          <w:rFonts w:hint="eastAsia"/>
+          <w:sz w:val="18"/>
+          <w:szCs w:val="18"/>
+        </w:rPr>
+        <w:t>虚拟化运维</w:t>
+      </w:r>
+    </w:p>
+    <w:p>
+      <w:pPr>
+        <w:ind w:firstLine="420"/>
+        <w:rPr>
+          <w:sz w:val="18"/>
+          <w:szCs w:val="18"/>
+        </w:rPr>
+      </w:pPr>
+      <w:r>
+        <w:rPr>
+          <w:rFonts w:hint="eastAsia"/>
+          <w:sz w:val="18"/>
+          <w:szCs w:val="18"/>
+        </w:rPr>
+        <w:t>DevOps</w:t>
+      </w:r>
+    </w:p>
+    <w:p>
+      <w:pPr>
+        <w:rPr>
+          <w:sz w:val="18"/>
+          <w:szCs w:val="18"/>
+        </w:rPr>
+      </w:pPr>
+      <w:r>
+        <w:rPr>
+          <w:rFonts w:hint="eastAsia"/>
+          <w:sz w:val="18"/>
+          <w:szCs w:val="18"/>
+        </w:rPr>
+        <w:t>服务内容</w:t>
+      </w:r>
+    </w:p>
+    <w:p>
+      <w:pPr>
+        <w:rPr>
+          <w:sz w:val="18"/>
+          <w:szCs w:val="18"/>
+        </w:rPr>
+      </w:pPr>
+      <w:r>
+        <w:rPr>
+          <w:rFonts w:hint="eastAsia"/>
           <w:sz w:val="18"/>
           <w:szCs w:val="18"/>
         </w:rPr>
@@ -529,10 +1393,19 @@
           <w:sz w:val="18"/>
           <w:szCs w:val="18"/>
         </w:rPr>
-        <w:t>应用程序运行用户：非root</w:t>
-      </w:r>
-      <w:r>
-        <w:rPr>
+        <w:t>介绍所包含的服务类别及对应的</w:t>
+      </w:r>
+      <w:r>
+        <w:rPr>
+          <w:rFonts w:hint="eastAsia"/>
+          <w:sz w:val="18"/>
+          <w:szCs w:val="18"/>
+        </w:rPr>
+        <w:t>核心/关键</w:t>
+      </w:r>
+      <w:r>
+        <w:rPr>
+          <w:rFonts w:hint="eastAsia"/>
           <w:sz w:val="18"/>
           <w:szCs w:val="18"/>
         </w:rPr>
@@ -544,16 +1417,51 @@
           <w:sz w:val="18"/>
           <w:szCs w:val="18"/>
         </w:rPr>
-        <w:t>权限</w:t>
-      </w:r>
+        <w:t>项/指标，系统实施方案等</w:t>
+      </w:r>
+    </w:p>
+    <w:p>
+      <w:pPr>
+        <w:ind w:firstLine="420"/>
+        <w:rPr>
+          <w:sz w:val="18"/>
+          <w:szCs w:val="18"/>
+        </w:rPr>
+      </w:pPr>
       <w:r>
         <w:rPr>
           <w:rFonts w:hint="eastAsia"/>
           <w:sz w:val="18"/>
           <w:szCs w:val="18"/>
         </w:rPr>
-        <w:t>用户</w:t>
-      </w:r>
+        <w:t>监控管理</w:t>
+      </w:r>
+    </w:p>
+    <w:p>
+      <w:pPr>
+        <w:ind w:firstLine="420"/>
+        <w:rPr>
+          <w:sz w:val="18"/>
+          <w:szCs w:val="18"/>
+        </w:rPr>
+      </w:pPr>
+      <w:r>
+        <w:rPr>
+          <w:rFonts w:hint="eastAsia"/>
+          <w:sz w:val="18"/>
+          <w:szCs w:val="18"/>
+        </w:rPr>
+        <w:t>目的：识别资源瓶颈或错误，快速解决常见的性能问题。</w:t>
+      </w:r>
+    </w:p>
+    <w:p>
+      <w:pPr>
+        <w:ind w:firstLine="420"/>
+        <w:rPr>
+          <w:sz w:val="18"/>
+          <w:szCs w:val="18"/>
+        </w:rPr>
+      </w:pPr>
     </w:p>
     <w:p>
       <w:pPr>
@@ -571,11 +1479,18 @@
       </w:r>
       <w:r>
         <w:rPr>
+          <w:sz w:val="18"/>
+          <w:szCs w:val="18"/>
+        </w:rPr>
+        <w:tab/>
+      </w:r>
+      <w:r>
+        <w:rPr>
           <w:rFonts w:hint="eastAsia"/>
           <w:sz w:val="18"/>
           <w:szCs w:val="18"/>
         </w:rPr>
-        <w:t>应用程序部署路径：</w:t>
+        <w:t>监控策略</w:t>
       </w:r>
     </w:p>
     <w:p>
@@ -594,11 +1509,18 @@
       </w:r>
       <w:r>
         <w:rPr>
+          <w:sz w:val="18"/>
+          <w:szCs w:val="18"/>
+        </w:rPr>
+        <w:tab/>
+      </w:r>
+      <w:r>
+        <w:rPr>
           <w:rFonts w:hint="eastAsia"/>
           <w:sz w:val="18"/>
           <w:szCs w:val="18"/>
         </w:rPr>
-        <w:t>应用程序日志路径：</w:t>
+        <w:t>网络监控</w:t>
       </w:r>
     </w:p>
     <w:p>
@@ -617,11 +1539,18 @@
       </w:r>
       <w:r>
         <w:rPr>
+          <w:sz w:val="18"/>
+          <w:szCs w:val="18"/>
+        </w:rPr>
+        <w:tab/>
+      </w:r>
+      <w:r>
+        <w:rPr>
           <w:rFonts w:hint="eastAsia"/>
           <w:sz w:val="18"/>
           <w:szCs w:val="18"/>
         </w:rPr>
-        <w:t>操作系统版本：</w:t>
+        <w:t>系统监控</w:t>
       </w:r>
     </w:p>
     <w:p>
@@ -640,27 +1569,63 @@
       </w:r>
       <w:r>
         <w:rPr>
+          <w:sz w:val="18"/>
+          <w:szCs w:val="18"/>
+        </w:rPr>
+        <w:tab/>
+      </w:r>
+      <w:r>
+        <w:rPr>
           <w:rFonts w:hint="eastAsia"/>
           <w:sz w:val="18"/>
           <w:szCs w:val="18"/>
         </w:rPr>
-        <w:t>数据备份目录：</w:t>
-      </w:r>
-    </w:p>
-    <w:p>
-      <w:pPr>
-        <w:rPr>
-          <w:sz w:val="18"/>
-          <w:szCs w:val="18"/>
-        </w:rPr>
-      </w:pPr>
+        <w:t>应用监控</w:t>
+      </w:r>
+    </w:p>
+    <w:p>
+      <w:pPr>
+        <w:rPr>
+          <w:sz w:val="18"/>
+          <w:szCs w:val="18"/>
+        </w:rPr>
+      </w:pPr>
+      <w:r>
+        <w:rPr>
+          <w:sz w:val="18"/>
+          <w:szCs w:val="18"/>
+        </w:rPr>
+        <w:tab/>
+      </w:r>
       <w:r>
         <w:rPr>
           <w:rFonts w:hint="eastAsia"/>
           <w:sz w:val="18"/>
           <w:szCs w:val="18"/>
         </w:rPr>
-        <w:t>服务</w:t>
+        <w:t>日志管理</w:t>
+      </w:r>
+    </w:p>
+    <w:p>
+      <w:pPr>
+        <w:rPr>
+          <w:sz w:val="18"/>
+          <w:szCs w:val="18"/>
+        </w:rPr>
+      </w:pPr>
+      <w:r>
+        <w:rPr>
+          <w:sz w:val="18"/>
+          <w:szCs w:val="18"/>
+        </w:rPr>
+        <w:tab/>
+      </w:r>
+      <w:r>
+        <w:rPr>
+          <w:sz w:val="18"/>
+          <w:szCs w:val="18"/>
+        </w:rPr>
+        <w:tab/>
       </w:r>
       <w:r>
         <w:rPr>
@@ -668,7 +1633,290 @@
           <w:sz w:val="18"/>
           <w:szCs w:val="18"/>
         </w:rPr>
-        <w:t>目标</w:t>
+        <w:t>系统日志</w:t>
+      </w:r>
+    </w:p>
+    <w:p>
+      <w:pPr>
+        <w:rPr>
+          <w:sz w:val="18"/>
+          <w:szCs w:val="18"/>
+        </w:rPr>
+      </w:pPr>
+      <w:r>
+        <w:rPr>
+          <w:sz w:val="18"/>
+          <w:szCs w:val="18"/>
+        </w:rPr>
+        <w:tab/>
+      </w:r>
+      <w:r>
+        <w:rPr>
+          <w:sz w:val="18"/>
+          <w:szCs w:val="18"/>
+        </w:rPr>
+        <w:tab/>
+      </w:r>
+      <w:r>
+        <w:rPr>
+          <w:rFonts w:hint="eastAsia"/>
+          <w:sz w:val="18"/>
+          <w:szCs w:val="18"/>
+        </w:rPr>
+        <w:t>应用日志</w:t>
+      </w:r>
+    </w:p>
+    <w:p>
+      <w:pPr>
+        <w:rPr>
+          <w:sz w:val="18"/>
+          <w:szCs w:val="18"/>
+        </w:rPr>
+      </w:pPr>
+      <w:r>
+        <w:rPr>
+          <w:sz w:val="18"/>
+          <w:szCs w:val="18"/>
+        </w:rPr>
+        <w:tab/>
+      </w:r>
+      <w:r>
+        <w:rPr>
+          <w:rFonts w:hint="eastAsia"/>
+          <w:sz w:val="18"/>
+          <w:szCs w:val="18"/>
+        </w:rPr>
+        <w:t>系统管理</w:t>
+      </w:r>
+    </w:p>
+    <w:p>
+      <w:pPr>
+        <w:rPr>
+          <w:sz w:val="18"/>
+          <w:szCs w:val="18"/>
+        </w:rPr>
+      </w:pPr>
+      <w:r>
+        <w:rPr>
+          <w:sz w:val="18"/>
+          <w:szCs w:val="18"/>
+        </w:rPr>
+        <w:tab/>
+      </w:r>
+      <w:r>
+        <w:rPr>
+          <w:sz w:val="18"/>
+          <w:szCs w:val="18"/>
+        </w:rPr>
+        <w:tab/>
+      </w:r>
+      <w:r>
+        <w:rPr>
+          <w:rFonts w:hint="eastAsia"/>
+          <w:sz w:val="18"/>
+          <w:szCs w:val="18"/>
+        </w:rPr>
+        <w:t>系统初始化策略</w:t>
+      </w:r>
+    </w:p>
+    <w:p>
+      <w:pPr>
+        <w:rPr>
+          <w:sz w:val="18"/>
+          <w:szCs w:val="18"/>
+        </w:rPr>
+      </w:pPr>
+      <w:r>
+        <w:rPr>
+          <w:sz w:val="18"/>
+          <w:szCs w:val="18"/>
+        </w:rPr>
+        <w:tab/>
+      </w:r>
+      <w:r>
+        <w:rPr>
+          <w:rFonts w:hint="eastAsia"/>
+          <w:sz w:val="18"/>
+          <w:szCs w:val="18"/>
+        </w:rPr>
+        <w:t>应用管理</w:t>
+      </w:r>
+    </w:p>
+    <w:p>
+      <w:pPr>
+        <w:rPr>
+          <w:sz w:val="18"/>
+          <w:szCs w:val="18"/>
+        </w:rPr>
+      </w:pPr>
+      <w:r>
+        <w:rPr>
+          <w:sz w:val="18"/>
+          <w:szCs w:val="18"/>
+        </w:rPr>
+        <w:tab/>
+      </w:r>
+      <w:r>
+        <w:rPr>
+          <w:sz w:val="18"/>
+          <w:szCs w:val="18"/>
+        </w:rPr>
+        <w:tab/>
+      </w:r>
+      <w:r>
+        <w:rPr>
+          <w:rFonts w:hint="eastAsia"/>
+          <w:sz w:val="18"/>
+          <w:szCs w:val="18"/>
+        </w:rPr>
+        <w:t>应用运行环境</w:t>
+      </w:r>
+      <w:r>
+        <w:rPr>
+          <w:rFonts w:hint="eastAsia"/>
+          <w:sz w:val="18"/>
+          <w:szCs w:val="18"/>
+        </w:rPr>
+        <w:t>约定</w:t>
+      </w:r>
+    </w:p>
+    <w:p>
+      <w:pPr>
+        <w:rPr>
+          <w:sz w:val="18"/>
+          <w:szCs w:val="18"/>
+        </w:rPr>
+      </w:pPr>
+      <w:r>
+        <w:rPr>
+          <w:sz w:val="18"/>
+          <w:szCs w:val="18"/>
+        </w:rPr>
+        <w:tab/>
+      </w:r>
+      <w:r>
+        <w:rPr>
+          <w:rFonts w:hint="eastAsia"/>
+          <w:sz w:val="18"/>
+          <w:szCs w:val="18"/>
+        </w:rPr>
+        <w:t>数据库管理</w:t>
+      </w:r>
+    </w:p>
+    <w:p>
+      <w:pPr>
+        <w:rPr>
+          <w:sz w:val="18"/>
+          <w:szCs w:val="18"/>
+        </w:rPr>
+      </w:pPr>
+      <w:r>
+        <w:rPr>
+          <w:sz w:val="18"/>
+          <w:szCs w:val="18"/>
+        </w:rPr>
+        <w:tab/>
+      </w:r>
+      <w:r>
+        <w:rPr>
+          <w:rFonts w:hint="eastAsia"/>
+          <w:sz w:val="18"/>
+          <w:szCs w:val="18"/>
+        </w:rPr>
+        <w:t>数据备份与恢复</w:t>
+      </w:r>
+    </w:p>
+    <w:p>
+      <w:pPr>
+        <w:rPr>
+          <w:sz w:val="18"/>
+          <w:szCs w:val="18"/>
+        </w:rPr>
+      </w:pPr>
+      <w:r>
+        <w:rPr>
+          <w:sz w:val="18"/>
+          <w:szCs w:val="18"/>
+        </w:rPr>
+        <w:tab/>
+      </w:r>
+      <w:r>
+        <w:rPr>
+          <w:sz w:val="18"/>
+          <w:szCs w:val="18"/>
+        </w:rPr>
+        <w:t>容量规划和性能管理</w:t>
+      </w:r>
+    </w:p>
+    <w:p>
+      <w:pPr>
+        <w:rPr>
+          <w:sz w:val="18"/>
+          <w:szCs w:val="18"/>
+        </w:rPr>
+      </w:pPr>
+      <w:r>
+        <w:rPr>
+          <w:sz w:val="18"/>
+          <w:szCs w:val="18"/>
+        </w:rPr>
+        <w:tab/>
+      </w:r>
+      <w:r>
+        <w:rPr>
+          <w:rFonts w:hint="eastAsia"/>
+          <w:sz w:val="18"/>
+          <w:szCs w:val="18"/>
+        </w:rPr>
+        <w:t>安全控制和漏洞管理</w:t>
+      </w:r>
+    </w:p>
+    <w:p>
+      <w:pPr>
+        <w:rPr>
+          <w:sz w:val="18"/>
+          <w:szCs w:val="18"/>
+        </w:rPr>
+      </w:pPr>
+      <w:r>
+        <w:rPr>
+          <w:rFonts w:hint="eastAsia"/>
+          <w:sz w:val="18"/>
+          <w:szCs w:val="18"/>
+        </w:rPr>
+        <w:t>故障响应流程</w:t>
+      </w:r>
+    </w:p>
+    <w:p>
+      <w:pPr>
+        <w:rPr>
+          <w:sz w:val="18"/>
+          <w:szCs w:val="18"/>
+        </w:rPr>
+      </w:pPr>
+      <w:r>
+        <w:rPr>
+          <w:rFonts w:hint="eastAsia"/>
+          <w:sz w:val="18"/>
+          <w:szCs w:val="18"/>
+        </w:rPr>
+        <w:t>服务级别协议（SLA）</w:t>
+      </w:r>
+    </w:p>
+    <w:p>
+      <w:pPr>
+        <w:rPr>
+          <w:sz w:val="18"/>
+          <w:szCs w:val="18"/>
+        </w:rPr>
+      </w:pPr>
+      <w:r>
+        <w:rPr>
+          <w:rFonts w:hint="eastAsia"/>
+          <w:sz w:val="18"/>
+          <w:szCs w:val="18"/>
+        </w:rPr>
+        <w:t>运维流程规范</w:t>
       </w:r>
     </w:p>
     <w:p>
@@ -681,37 +1929,96 @@
       </w:pPr>
       <w:r>
         <w:rPr>
+          <w:sz w:val="18"/>
+          <w:szCs w:val="18"/>
+        </w:rPr>
+        <w:t>明确</w:t>
+      </w:r>
+      <w:r>
+        <w:rPr>
           <w:rFonts w:hint="eastAsia"/>
           <w:sz w:val="18"/>
           <w:szCs w:val="18"/>
         </w:rPr>
-        <w:t>介绍服务保障的基本目标，如基本可用性</w:t>
-      </w:r>
+        <w:t>运维工作</w:t>
+      </w:r>
+      <w:r>
+        <w:rPr>
+          <w:sz w:val="18"/>
+          <w:szCs w:val="18"/>
+        </w:rPr>
+        <w:t>的流程和步骤，确保标准的执行和一致性。包括以下流程规范：</w:t>
+      </w:r>
+    </w:p>
+    <w:p>
+      <w:pPr>
+        <w:rPr>
+          <w:sz w:val="18"/>
+          <w:szCs w:val="18"/>
+        </w:rPr>
+      </w:pPr>
       <w:r>
         <w:rPr>
           <w:rFonts w:hint="eastAsia"/>
           <w:sz w:val="18"/>
           <w:szCs w:val="18"/>
         </w:rPr>
-        <w:t>（在</w:t>
-      </w:r>
-      <w:proofErr w:type="gramStart"/>
+        <w:t>改进与发展计划</w:t>
+      </w:r>
+    </w:p>
+    <w:p>
+      <w:pPr>
+        <w:rPr>
+          <w:sz w:val="18"/>
+          <w:szCs w:val="18"/>
+        </w:rPr>
+      </w:pPr>
       <w:r>
         <w:rPr>
           <w:rFonts w:hint="eastAsia"/>
           <w:sz w:val="18"/>
           <w:szCs w:val="18"/>
         </w:rPr>
-        <w:t>某前提</w:t>
-      </w:r>
-      <w:proofErr w:type="gramEnd"/>
+        <w:t>沟通和协调</w:t>
+      </w:r>
+    </w:p>
+    <w:p>
+      <w:pPr>
+        <w:rPr>
+          <w:sz w:val="18"/>
+          <w:szCs w:val="18"/>
+        </w:rPr>
+      </w:pPr>
+    </w:p>
+    <w:p>
+      <w:pPr>
+        <w:rPr>
+          <w:sz w:val="18"/>
+          <w:szCs w:val="18"/>
+        </w:rPr>
+      </w:pPr>
       <w:r>
         <w:rPr>
           <w:rFonts w:hint="eastAsia"/>
           <w:sz w:val="18"/>
           <w:szCs w:val="18"/>
         </w:rPr>
-        <w:t>基础上的可用性）</w:t>
+        <w:t>附件</w:t>
+      </w:r>
+    </w:p>
+    <w:p>
+      <w:pPr>
+        <w:rPr>
+          <w:sz w:val="18"/>
+          <w:szCs w:val="18"/>
+        </w:rPr>
+      </w:pPr>
+      <w:r>
+        <w:rPr>
+          <w:sz w:val="18"/>
+          <w:szCs w:val="18"/>
+        </w:rPr>
+        <w:tab/>
       </w:r>
       <w:r>
         <w:rPr>
@@ -719,1029 +2026,114 @@
           <w:sz w:val="18"/>
           <w:szCs w:val="18"/>
         </w:rPr>
-        <w:t>、响应时间、备份数据</w:t>
-      </w:r>
-    </w:p>
-    <w:p>
-      <w:pPr>
-        <w:rPr>
-          <w:sz w:val="18"/>
-          <w:szCs w:val="18"/>
-        </w:rPr>
-      </w:pPr>
+        <w:t>工具链</w:t>
+      </w:r>
+    </w:p>
+    <w:p>
+      <w:pPr>
+        <w:rPr>
+          <w:sz w:val="18"/>
+          <w:szCs w:val="18"/>
+        </w:rPr>
+      </w:pPr>
+      <w:r>
+        <w:rPr>
+          <w:sz w:val="18"/>
+          <w:szCs w:val="18"/>
+        </w:rPr>
+        <w:tab/>
+      </w:r>
       <w:r>
         <w:rPr>
           <w:rFonts w:hint="eastAsia"/>
           <w:sz w:val="18"/>
           <w:szCs w:val="18"/>
         </w:rPr>
-        <w:t>服务范围</w:t>
-      </w:r>
-    </w:p>
-    <w:p>
-      <w:pPr>
-        <w:ind w:firstLine="420"/>
-        <w:rPr>
-          <w:sz w:val="18"/>
-          <w:szCs w:val="18"/>
-        </w:rPr>
-      </w:pPr>
+        <w:t>监控指标、阈值</w:t>
+      </w:r>
+    </w:p>
+    <w:p>
+      <w:pPr>
+        <w:rPr>
+          <w:sz w:val="18"/>
+          <w:szCs w:val="18"/>
+        </w:rPr>
+      </w:pPr>
+      <w:r>
+        <w:rPr>
+          <w:sz w:val="18"/>
+          <w:szCs w:val="18"/>
+        </w:rPr>
+        <w:tab/>
+      </w:r>
       <w:r>
         <w:rPr>
           <w:rFonts w:hint="eastAsia"/>
           <w:sz w:val="18"/>
           <w:szCs w:val="18"/>
         </w:rPr>
-        <w:t>介绍服务所涵盖的范围，如生产环境系统、数据库、应用服务</w:t>
-      </w:r>
-    </w:p>
-    <w:p>
-      <w:pPr>
-        <w:rPr>
-          <w:sz w:val="18"/>
-          <w:szCs w:val="18"/>
-        </w:rPr>
-      </w:pPr>
+        <w:t>数据备份列表、存储位置、保留周期</w:t>
+      </w:r>
+    </w:p>
+    <w:p>
+      <w:pPr>
+        <w:rPr>
+          <w:sz w:val="18"/>
+          <w:szCs w:val="18"/>
+        </w:rPr>
+      </w:pPr>
+      <w:r>
+        <w:rPr>
+          <w:sz w:val="18"/>
+          <w:szCs w:val="18"/>
+        </w:rPr>
+        <w:tab/>
+      </w:r>
       <w:r>
         <w:rPr>
           <w:rFonts w:hint="eastAsia"/>
           <w:sz w:val="18"/>
           <w:szCs w:val="18"/>
         </w:rPr>
-        <w:t>运维团队</w:t>
-      </w:r>
-    </w:p>
-    <w:p>
-      <w:pPr>
-        <w:ind w:firstLine="420"/>
-        <w:rPr>
-          <w:sz w:val="18"/>
-          <w:szCs w:val="18"/>
-        </w:rPr>
-      </w:pPr>
+        <w:t>可用性最低架构要求</w:t>
+      </w:r>
+    </w:p>
+    <w:p>
+      <w:pPr>
+        <w:rPr>
+          <w:sz w:val="18"/>
+          <w:szCs w:val="18"/>
+        </w:rPr>
+      </w:pPr>
+      <w:r>
+        <w:rPr>
+          <w:sz w:val="18"/>
+          <w:szCs w:val="18"/>
+        </w:rPr>
+        <w:tab/>
+      </w:r>
       <w:r>
         <w:rPr>
           <w:rFonts w:hint="eastAsia"/>
           <w:sz w:val="18"/>
           <w:szCs w:val="18"/>
         </w:rPr>
-        <w:t>介绍团队架构组成</w:t>
-      </w:r>
-      <w:r>
-        <w:rPr>
-          <w:rFonts w:hint="eastAsia"/>
-          <w:sz w:val="18"/>
-          <w:szCs w:val="18"/>
-        </w:rPr>
-        <w:t>、岗位</w:t>
-      </w:r>
-      <w:r>
-        <w:rPr>
-          <w:rFonts w:hint="eastAsia"/>
-          <w:sz w:val="18"/>
-          <w:szCs w:val="18"/>
-        </w:rPr>
-        <w:t>及对应岗位职责</w:t>
-      </w:r>
-    </w:p>
-    <w:p>
-      <w:pPr>
-        <w:ind w:firstLine="420"/>
-        <w:rPr>
-          <w:sz w:val="18"/>
-          <w:szCs w:val="18"/>
-        </w:rPr>
-      </w:pPr>
-      <w:r>
-        <w:rPr>
-          <w:rFonts w:hint="eastAsia"/>
-          <w:sz w:val="18"/>
-          <w:szCs w:val="18"/>
-        </w:rPr>
-        <w:t>网络运维</w:t>
-      </w:r>
-    </w:p>
-    <w:p>
-      <w:pPr>
-        <w:ind w:firstLine="420"/>
-        <w:rPr>
-          <w:sz w:val="18"/>
-          <w:szCs w:val="18"/>
-        </w:rPr>
-      </w:pPr>
-      <w:r>
-        <w:rPr>
-          <w:rFonts w:hint="eastAsia"/>
-          <w:sz w:val="18"/>
-          <w:szCs w:val="18"/>
-        </w:rPr>
-        <w:t>系统运维</w:t>
-      </w:r>
-      <w:r>
-        <w:rPr>
-          <w:rFonts w:hint="eastAsia"/>
-          <w:sz w:val="18"/>
-          <w:szCs w:val="18"/>
-        </w:rPr>
-        <w:t>：实施部署，相关服务组件交付</w:t>
-      </w:r>
-    </w:p>
-    <w:p>
-      <w:pPr>
-        <w:ind w:firstLine="420"/>
-        <w:rPr>
-          <w:sz w:val="18"/>
-          <w:szCs w:val="18"/>
-        </w:rPr>
-      </w:pPr>
-      <w:r>
-        <w:rPr>
-          <w:rFonts w:hint="eastAsia"/>
-          <w:sz w:val="18"/>
-          <w:szCs w:val="18"/>
-        </w:rPr>
-        <w:t>应用运维</w:t>
-      </w:r>
-    </w:p>
-    <w:p>
-      <w:pPr>
-        <w:ind w:firstLine="420"/>
-        <w:rPr>
-          <w:sz w:val="18"/>
-          <w:szCs w:val="18"/>
-        </w:rPr>
-      </w:pPr>
-      <w:r>
-        <w:rPr>
-          <w:rFonts w:hint="eastAsia"/>
-          <w:sz w:val="18"/>
-          <w:szCs w:val="18"/>
-        </w:rPr>
-        <w:t>数据库运维</w:t>
-      </w:r>
-    </w:p>
-    <w:p>
-      <w:pPr>
-        <w:ind w:firstLine="420"/>
-        <w:rPr>
-          <w:sz w:val="18"/>
-          <w:szCs w:val="18"/>
-        </w:rPr>
-      </w:pPr>
-      <w:proofErr w:type="gramStart"/>
-      <w:r>
-        <w:rPr>
-          <w:rFonts w:hint="eastAsia"/>
-          <w:sz w:val="18"/>
-          <w:szCs w:val="18"/>
-        </w:rPr>
-        <w:t>安全运</w:t>
-      </w:r>
-      <w:proofErr w:type="gramEnd"/>
-      <w:r>
-        <w:rPr>
-          <w:rFonts w:hint="eastAsia"/>
-          <w:sz w:val="18"/>
-          <w:szCs w:val="18"/>
-        </w:rPr>
-        <w:t>维</w:t>
-      </w:r>
-    </w:p>
-    <w:p>
-      <w:pPr>
-        <w:ind w:firstLine="420"/>
-        <w:rPr>
-          <w:sz w:val="18"/>
-          <w:szCs w:val="18"/>
-        </w:rPr>
-      </w:pPr>
-      <w:proofErr w:type="gramStart"/>
-      <w:r>
-        <w:rPr>
-          <w:rFonts w:hint="eastAsia"/>
+        <w:t>概念</w:t>
+      </w:r>
+    </w:p>
+    <w:p>
+      <w:pPr>
+        <w:rPr>
+          <w:sz w:val="18"/>
+          <w:szCs w:val="18"/>
+        </w:rPr>
+      </w:pPr>
+      <w:r>
+        <w:rPr>
           <w:sz w:val="18"/>
           <w:szCs w:val="18"/>
         </w:rPr>
         <w:lastRenderedPageBreak/>
-        <w:t>云运维</w:t>
-      </w:r>
-      <w:proofErr w:type="gramEnd"/>
-    </w:p>
-    <w:p>
-      <w:pPr>
-        <w:ind w:firstLine="420"/>
-        <w:rPr>
-          <w:sz w:val="18"/>
-          <w:szCs w:val="18"/>
-        </w:rPr>
-      </w:pPr>
-      <w:proofErr w:type="gramStart"/>
-      <w:r>
-        <w:rPr>
-          <w:rFonts w:hint="eastAsia"/>
-          <w:sz w:val="18"/>
-          <w:szCs w:val="18"/>
-        </w:rPr>
-        <w:t>虚拟化运维</w:t>
-      </w:r>
-      <w:proofErr w:type="gramEnd"/>
-    </w:p>
-    <w:p>
-      <w:pPr>
-        <w:ind w:firstLine="420"/>
-        <w:rPr>
-          <w:sz w:val="18"/>
-          <w:szCs w:val="18"/>
-        </w:rPr>
-      </w:pPr>
-      <w:r>
-        <w:rPr>
-          <w:rFonts w:hint="eastAsia"/>
-          <w:sz w:val="18"/>
-          <w:szCs w:val="18"/>
-        </w:rPr>
-        <w:t>DevOps</w:t>
-      </w:r>
-    </w:p>
-    <w:p>
-      <w:pPr>
-        <w:rPr>
-          <w:sz w:val="18"/>
-          <w:szCs w:val="18"/>
-        </w:rPr>
-      </w:pPr>
-      <w:r>
-        <w:rPr>
-          <w:rFonts w:hint="eastAsia"/>
-          <w:sz w:val="18"/>
-          <w:szCs w:val="18"/>
-        </w:rPr>
-        <w:t>服务内容</w:t>
-      </w:r>
-    </w:p>
-    <w:p>
-      <w:pPr>
-        <w:rPr>
-          <w:sz w:val="18"/>
-          <w:szCs w:val="18"/>
-        </w:rPr>
-      </w:pPr>
-      <w:r>
-        <w:rPr>
-          <w:rFonts w:hint="eastAsia"/>
-          <w:sz w:val="18"/>
-          <w:szCs w:val="18"/>
-        </w:rPr>
-        <w:tab/>
-      </w:r>
-      <w:r>
-        <w:rPr>
-          <w:rFonts w:hint="eastAsia"/>
-          <w:sz w:val="18"/>
-          <w:szCs w:val="18"/>
-        </w:rPr>
-        <w:t>介绍所包含的服务类别及对应的</w:t>
-      </w:r>
-      <w:r>
-        <w:rPr>
-          <w:rFonts w:hint="eastAsia"/>
-          <w:sz w:val="18"/>
-          <w:szCs w:val="18"/>
-        </w:rPr>
-        <w:t>核心/关键</w:t>
-      </w:r>
-      <w:r>
-        <w:rPr>
-          <w:rFonts w:hint="eastAsia"/>
-          <w:sz w:val="18"/>
-          <w:szCs w:val="18"/>
-        </w:rPr>
-        <w:t xml:space="preserve"> </w:t>
-      </w:r>
-      <w:r>
-        <w:rPr>
-          <w:rFonts w:hint="eastAsia"/>
-          <w:sz w:val="18"/>
-          <w:szCs w:val="18"/>
-        </w:rPr>
-        <w:t>项/指标，系统实施方案等</w:t>
-      </w:r>
-    </w:p>
-    <w:p>
-      <w:pPr>
-        <w:ind w:firstLine="420"/>
-        <w:rPr>
-          <w:sz w:val="18"/>
-          <w:szCs w:val="18"/>
-        </w:rPr>
-      </w:pPr>
-      <w:r>
-        <w:rPr>
-          <w:rFonts w:hint="eastAsia"/>
-          <w:sz w:val="18"/>
-          <w:szCs w:val="18"/>
-        </w:rPr>
-        <w:t>监控管理</w:t>
-      </w:r>
-    </w:p>
-    <w:p>
-      <w:pPr>
-        <w:ind w:firstLine="420"/>
-        <w:rPr>
-          <w:sz w:val="18"/>
-          <w:szCs w:val="18"/>
-        </w:rPr>
-      </w:pPr>
-      <w:r>
-        <w:rPr>
-          <w:rFonts w:hint="eastAsia"/>
-          <w:sz w:val="18"/>
-          <w:szCs w:val="18"/>
-        </w:rPr>
-        <w:t>目的：识别资源瓶颈或错误，快速解决常见的性能问题。</w:t>
-      </w:r>
-    </w:p>
-    <w:p>
-      <w:pPr>
-        <w:ind w:firstLine="420"/>
-        <w:rPr>
-          <w:sz w:val="18"/>
-          <w:szCs w:val="18"/>
-        </w:rPr>
-      </w:pPr>
-    </w:p>
-    <w:p>
-      <w:pPr>
-        <w:rPr>
-          <w:sz w:val="18"/>
-          <w:szCs w:val="18"/>
-        </w:rPr>
-      </w:pPr>
-      <w:r>
-        <w:rPr>
-          <w:sz w:val="18"/>
-          <w:szCs w:val="18"/>
-        </w:rPr>
-        <w:tab/>
-      </w:r>
-      <w:r>
-        <w:rPr>
-          <w:sz w:val="18"/>
-          <w:szCs w:val="18"/>
-        </w:rPr>
-        <w:tab/>
-      </w:r>
-      <w:r>
-        <w:rPr>
-          <w:rFonts w:hint="eastAsia"/>
-          <w:sz w:val="18"/>
-          <w:szCs w:val="18"/>
-        </w:rPr>
-        <w:t>监控策略</w:t>
-      </w:r>
-    </w:p>
-    <w:p>
-      <w:pPr>
-        <w:rPr>
-          <w:sz w:val="18"/>
-          <w:szCs w:val="18"/>
-        </w:rPr>
-      </w:pPr>
-      <w:r>
-        <w:rPr>
-          <w:sz w:val="18"/>
-          <w:szCs w:val="18"/>
-        </w:rPr>
-        <w:tab/>
-      </w:r>
-      <w:r>
-        <w:rPr>
-          <w:sz w:val="18"/>
-          <w:szCs w:val="18"/>
-        </w:rPr>
-        <w:tab/>
-      </w:r>
-      <w:r>
-        <w:rPr>
-          <w:rFonts w:hint="eastAsia"/>
-          <w:sz w:val="18"/>
-          <w:szCs w:val="18"/>
-        </w:rPr>
-        <w:t>网络监控</w:t>
-      </w:r>
-    </w:p>
-    <w:p>
-      <w:pPr>
-        <w:rPr>
-          <w:sz w:val="18"/>
-          <w:szCs w:val="18"/>
-        </w:rPr>
-      </w:pPr>
-      <w:r>
-        <w:rPr>
-          <w:sz w:val="18"/>
-          <w:szCs w:val="18"/>
-        </w:rPr>
-        <w:tab/>
-      </w:r>
-      <w:r>
-        <w:rPr>
-          <w:sz w:val="18"/>
-          <w:szCs w:val="18"/>
-        </w:rPr>
-        <w:tab/>
-      </w:r>
-      <w:r>
-        <w:rPr>
-          <w:rFonts w:hint="eastAsia"/>
-          <w:sz w:val="18"/>
-          <w:szCs w:val="18"/>
-        </w:rPr>
-        <w:t>系统监控</w:t>
-      </w:r>
-    </w:p>
-    <w:p>
-      <w:pPr>
-        <w:rPr>
-          <w:sz w:val="18"/>
-          <w:szCs w:val="18"/>
-        </w:rPr>
-      </w:pPr>
-      <w:r>
-        <w:rPr>
-          <w:sz w:val="18"/>
-          <w:szCs w:val="18"/>
-        </w:rPr>
-        <w:tab/>
-      </w:r>
-      <w:r>
-        <w:rPr>
-          <w:sz w:val="18"/>
-          <w:szCs w:val="18"/>
-        </w:rPr>
-        <w:tab/>
-      </w:r>
-      <w:r>
-        <w:rPr>
-          <w:rFonts w:hint="eastAsia"/>
-          <w:sz w:val="18"/>
-          <w:szCs w:val="18"/>
-        </w:rPr>
-        <w:t>应用监控</w:t>
-      </w:r>
-    </w:p>
-    <w:p>
-      <w:pPr>
-        <w:rPr>
-          <w:sz w:val="18"/>
-          <w:szCs w:val="18"/>
-        </w:rPr>
-      </w:pPr>
-      <w:r>
-        <w:rPr>
-          <w:sz w:val="18"/>
-          <w:szCs w:val="18"/>
-        </w:rPr>
-        <w:tab/>
-      </w:r>
-      <w:r>
-        <w:rPr>
-          <w:rFonts w:hint="eastAsia"/>
-          <w:sz w:val="18"/>
-          <w:szCs w:val="18"/>
-        </w:rPr>
-        <w:t>日志管理</w:t>
-      </w:r>
-    </w:p>
-    <w:p>
-      <w:pPr>
-        <w:rPr>
-          <w:sz w:val="18"/>
-          <w:szCs w:val="18"/>
-        </w:rPr>
-      </w:pPr>
-      <w:r>
-        <w:rPr>
-          <w:sz w:val="18"/>
-          <w:szCs w:val="18"/>
-        </w:rPr>
-        <w:tab/>
-      </w:r>
-      <w:r>
-        <w:rPr>
-          <w:sz w:val="18"/>
-          <w:szCs w:val="18"/>
-        </w:rPr>
-        <w:tab/>
-      </w:r>
-      <w:r>
-        <w:rPr>
-          <w:rFonts w:hint="eastAsia"/>
-          <w:sz w:val="18"/>
-          <w:szCs w:val="18"/>
-        </w:rPr>
-        <w:t>系统日志</w:t>
-      </w:r>
-    </w:p>
-    <w:p>
-      <w:pPr>
-        <w:rPr>
-          <w:sz w:val="18"/>
-          <w:szCs w:val="18"/>
-        </w:rPr>
-      </w:pPr>
-      <w:r>
-        <w:rPr>
-          <w:sz w:val="18"/>
-          <w:szCs w:val="18"/>
-        </w:rPr>
-        <w:tab/>
-      </w:r>
-      <w:r>
-        <w:rPr>
-          <w:sz w:val="18"/>
-          <w:szCs w:val="18"/>
-        </w:rPr>
-        <w:tab/>
-      </w:r>
-      <w:r>
-        <w:rPr>
-          <w:rFonts w:hint="eastAsia"/>
-          <w:sz w:val="18"/>
-          <w:szCs w:val="18"/>
-        </w:rPr>
-        <w:t>应用日志</w:t>
-      </w:r>
-    </w:p>
-    <w:p>
-      <w:pPr>
-        <w:rPr>
-          <w:sz w:val="18"/>
-          <w:szCs w:val="18"/>
-        </w:rPr>
-      </w:pPr>
-      <w:r>
-        <w:rPr>
-          <w:sz w:val="18"/>
-          <w:szCs w:val="18"/>
-        </w:rPr>
-        <w:tab/>
-      </w:r>
-      <w:r>
-        <w:rPr>
-          <w:rFonts w:hint="eastAsia"/>
-          <w:sz w:val="18"/>
-          <w:szCs w:val="18"/>
-        </w:rPr>
-        <w:t>系统管理</w:t>
-      </w:r>
-    </w:p>
-    <w:p>
-      <w:pPr>
-        <w:rPr>
-          <w:sz w:val="18"/>
-          <w:szCs w:val="18"/>
-        </w:rPr>
-      </w:pPr>
-      <w:r>
-        <w:rPr>
-          <w:sz w:val="18"/>
-          <w:szCs w:val="18"/>
-        </w:rPr>
-        <w:tab/>
-      </w:r>
-      <w:r>
-        <w:rPr>
-          <w:sz w:val="18"/>
-          <w:szCs w:val="18"/>
-        </w:rPr>
-        <w:tab/>
-      </w:r>
-      <w:r>
-        <w:rPr>
-          <w:rFonts w:hint="eastAsia"/>
-          <w:sz w:val="18"/>
-          <w:szCs w:val="18"/>
-        </w:rPr>
-        <w:t>系统初始化策略</w:t>
-      </w:r>
-    </w:p>
-    <w:p>
-      <w:pPr>
-        <w:rPr>
-          <w:sz w:val="18"/>
-          <w:szCs w:val="18"/>
-        </w:rPr>
-      </w:pPr>
-      <w:r>
-        <w:rPr>
-          <w:sz w:val="18"/>
-          <w:szCs w:val="18"/>
-        </w:rPr>
-        <w:tab/>
-      </w:r>
-      <w:r>
-        <w:rPr>
-          <w:rFonts w:hint="eastAsia"/>
-          <w:sz w:val="18"/>
-          <w:szCs w:val="18"/>
-        </w:rPr>
-        <w:t>应用管理</w:t>
-      </w:r>
-    </w:p>
-    <w:p>
-      <w:pPr>
-        <w:rPr>
-          <w:sz w:val="18"/>
-          <w:szCs w:val="18"/>
-        </w:rPr>
-      </w:pPr>
-      <w:r>
-        <w:rPr>
-          <w:sz w:val="18"/>
-          <w:szCs w:val="18"/>
-        </w:rPr>
-        <w:tab/>
-      </w:r>
-      <w:r>
-        <w:rPr>
-          <w:sz w:val="18"/>
-          <w:szCs w:val="18"/>
-        </w:rPr>
-        <w:tab/>
-      </w:r>
-      <w:r>
-        <w:rPr>
-          <w:rFonts w:hint="eastAsia"/>
-          <w:sz w:val="18"/>
-          <w:szCs w:val="18"/>
-        </w:rPr>
-        <w:t>应用运行环境</w:t>
-      </w:r>
-      <w:r>
-        <w:rPr>
-          <w:rFonts w:hint="eastAsia"/>
-          <w:sz w:val="18"/>
-          <w:szCs w:val="18"/>
-        </w:rPr>
-        <w:t>约定</w:t>
-      </w:r>
-    </w:p>
-    <w:p>
-      <w:pPr>
-        <w:rPr>
-          <w:sz w:val="18"/>
-          <w:szCs w:val="18"/>
-        </w:rPr>
-      </w:pPr>
-      <w:r>
-        <w:rPr>
-          <w:sz w:val="18"/>
-          <w:szCs w:val="18"/>
-        </w:rPr>
-        <w:tab/>
-      </w:r>
-      <w:r>
-        <w:rPr>
-          <w:rFonts w:hint="eastAsia"/>
-          <w:sz w:val="18"/>
-          <w:szCs w:val="18"/>
-        </w:rPr>
-        <w:t>数据库管理</w:t>
-      </w:r>
-    </w:p>
-    <w:p>
-      <w:pPr>
-        <w:rPr>
-          <w:sz w:val="18"/>
-          <w:szCs w:val="18"/>
-        </w:rPr>
-      </w:pPr>
-      <w:r>
-        <w:rPr>
-          <w:sz w:val="18"/>
-          <w:szCs w:val="18"/>
-        </w:rPr>
-        <w:tab/>
-      </w:r>
-      <w:r>
-        <w:rPr>
-          <w:rFonts w:hint="eastAsia"/>
-          <w:sz w:val="18"/>
-          <w:szCs w:val="18"/>
-        </w:rPr>
-        <w:t>数据备份与恢复</w:t>
-      </w:r>
-    </w:p>
-    <w:p>
-      <w:pPr>
-        <w:rPr>
-          <w:sz w:val="18"/>
-          <w:szCs w:val="18"/>
-        </w:rPr>
-      </w:pPr>
-      <w:r>
-        <w:rPr>
-          <w:sz w:val="18"/>
-          <w:szCs w:val="18"/>
-        </w:rPr>
-        <w:tab/>
-      </w:r>
-      <w:r>
-        <w:rPr>
-          <w:sz w:val="18"/>
-          <w:szCs w:val="18"/>
-        </w:rPr>
-        <w:t>容量规划和性能管理</w:t>
-      </w:r>
-    </w:p>
-    <w:p>
-      <w:pPr>
-        <w:rPr>
-          <w:sz w:val="18"/>
-          <w:szCs w:val="18"/>
-        </w:rPr>
-      </w:pPr>
-      <w:r>
-        <w:rPr>
-          <w:sz w:val="18"/>
-          <w:szCs w:val="18"/>
-        </w:rPr>
-        <w:tab/>
-      </w:r>
-      <w:r>
-        <w:rPr>
-          <w:rFonts w:hint="eastAsia"/>
-          <w:sz w:val="18"/>
-          <w:szCs w:val="18"/>
-        </w:rPr>
-        <w:t>安全控制和漏洞管理</w:t>
-      </w:r>
-    </w:p>
-    <w:p>
-      <w:pPr>
-        <w:rPr>
-          <w:sz w:val="18"/>
-          <w:szCs w:val="18"/>
-        </w:rPr>
-      </w:pPr>
-      <w:r>
-        <w:rPr>
-          <w:rFonts w:hint="eastAsia"/>
-          <w:sz w:val="18"/>
-          <w:szCs w:val="18"/>
-        </w:rPr>
-        <w:t>故障响应流程</w:t>
-      </w:r>
-    </w:p>
-    <w:p>
-      <w:pPr>
-        <w:rPr>
-          <w:sz w:val="18"/>
-          <w:szCs w:val="18"/>
-        </w:rPr>
-      </w:pPr>
-      <w:r>
-        <w:rPr>
-          <w:rFonts w:hint="eastAsia"/>
-          <w:sz w:val="18"/>
-          <w:szCs w:val="18"/>
-        </w:rPr>
-        <w:t>服务级别协议（SLA）</w:t>
-      </w:r>
-    </w:p>
-    <w:p>
-      <w:pPr>
-        <w:rPr>
-          <w:sz w:val="18"/>
-          <w:szCs w:val="18"/>
-        </w:rPr>
-      </w:pPr>
-      <w:r>
-        <w:rPr>
-          <w:rFonts w:hint="eastAsia"/>
-          <w:sz w:val="18"/>
-          <w:szCs w:val="18"/>
-        </w:rPr>
-        <w:t>运维流程规范</w:t>
-      </w:r>
-    </w:p>
-    <w:p>
-      <w:pPr>
-        <w:ind w:firstLine="420"/>
-        <w:rPr>
-          <w:sz w:val="18"/>
-          <w:szCs w:val="18"/>
-        </w:rPr>
-      </w:pPr>
-      <w:proofErr w:type="gramStart"/>
-      <w:r>
-        <w:rPr>
-          <w:sz w:val="18"/>
-          <w:szCs w:val="18"/>
-        </w:rPr>
-        <w:t>明确</w:t>
-      </w:r>
-      <w:r>
-        <w:rPr>
-          <w:rFonts w:hint="eastAsia"/>
-          <w:sz w:val="18"/>
-          <w:szCs w:val="18"/>
-        </w:rPr>
-        <w:t>运维工作</w:t>
-      </w:r>
-      <w:proofErr w:type="gramEnd"/>
-      <w:r>
-        <w:rPr>
-          <w:sz w:val="18"/>
-          <w:szCs w:val="18"/>
-        </w:rPr>
-        <w:t>的流程和步骤，确保标准的执行和一致性。包括以下流程规范：</w:t>
-      </w:r>
-    </w:p>
-    <w:p>
-      <w:pPr>
-        <w:rPr>
-          <w:sz w:val="18"/>
-          <w:szCs w:val="18"/>
-        </w:rPr>
-      </w:pPr>
-      <w:r>
-        <w:rPr>
-          <w:rFonts w:hint="eastAsia"/>
-          <w:sz w:val="18"/>
-          <w:szCs w:val="18"/>
-        </w:rPr>
-        <w:t>改进与发展计划</w:t>
-      </w:r>
-    </w:p>
-    <w:p>
-      <w:pPr>
-        <w:rPr>
-          <w:sz w:val="18"/>
-          <w:szCs w:val="18"/>
-        </w:rPr>
-      </w:pPr>
-      <w:r>
-        <w:rPr>
-          <w:rFonts w:hint="eastAsia"/>
-          <w:sz w:val="18"/>
-          <w:szCs w:val="18"/>
-        </w:rPr>
-        <w:t>沟通和协调</w:t>
-      </w:r>
-    </w:p>
-    <w:p>
-      <w:pPr>
-        <w:rPr>
-          <w:sz w:val="18"/>
-          <w:szCs w:val="18"/>
-        </w:rPr>
-      </w:pPr>
-    </w:p>
-    <w:p>
-      <w:pPr>
-        <w:rPr>
-          <w:sz w:val="18"/>
-          <w:szCs w:val="18"/>
-        </w:rPr>
-      </w:pPr>
-      <w:r>
-        <w:rPr>
-          <w:rFonts w:hint="eastAsia"/>
-          <w:sz w:val="18"/>
-          <w:szCs w:val="18"/>
-        </w:rPr>
-        <w:t>附件</w:t>
-      </w:r>
-    </w:p>
-    <w:p>
-      <w:pPr>
-        <w:rPr>
-          <w:sz w:val="18"/>
-          <w:szCs w:val="18"/>
-        </w:rPr>
-      </w:pPr>
-      <w:r>
-        <w:rPr>
-          <w:sz w:val="18"/>
-          <w:szCs w:val="18"/>
-        </w:rPr>
-        <w:tab/>
-      </w:r>
-      <w:r>
-        <w:rPr>
-          <w:rFonts w:hint="eastAsia"/>
-          <w:sz w:val="18"/>
-          <w:szCs w:val="18"/>
-        </w:rPr>
-        <w:t>工具链</w:t>
-      </w:r>
-    </w:p>
-    <w:p>
-      <w:pPr>
-        <w:rPr>
-          <w:sz w:val="18"/>
-          <w:szCs w:val="18"/>
-        </w:rPr>
-      </w:pPr>
-      <w:r>
-        <w:rPr>
-          <w:sz w:val="18"/>
-          <w:szCs w:val="18"/>
-        </w:rPr>
-        <w:tab/>
-      </w:r>
-      <w:r>
-        <w:rPr>
-          <w:rFonts w:hint="eastAsia"/>
-          <w:sz w:val="18"/>
-          <w:szCs w:val="18"/>
-        </w:rPr>
-        <w:t>监控指标、阈值</w:t>
-      </w:r>
-    </w:p>
-    <w:p>
-      <w:pPr>
-        <w:rPr>
-          <w:sz w:val="18"/>
-          <w:szCs w:val="18"/>
-        </w:rPr>
-      </w:pPr>
-      <w:r>
-        <w:rPr>
-          <w:sz w:val="18"/>
-          <w:szCs w:val="18"/>
-        </w:rPr>
-        <w:tab/>
-      </w:r>
-      <w:r>
-        <w:rPr>
-          <w:rFonts w:hint="eastAsia"/>
-          <w:sz w:val="18"/>
-          <w:szCs w:val="18"/>
-        </w:rPr>
-        <w:t>数据备份列表、存储位置、保留周期</w:t>
-      </w:r>
-    </w:p>
-    <w:p>
-      <w:pPr>
-        <w:rPr>
-          <w:sz w:val="18"/>
-          <w:szCs w:val="18"/>
-        </w:rPr>
-      </w:pPr>
-      <w:r>
-        <w:rPr>
-          <w:sz w:val="18"/>
-          <w:szCs w:val="18"/>
-        </w:rPr>
-        <w:tab/>
-      </w:r>
-      <w:r>
-        <w:rPr>
-          <w:rFonts w:hint="eastAsia"/>
-          <w:sz w:val="18"/>
-          <w:szCs w:val="18"/>
-        </w:rPr>
-        <w:t>可用性最低架构要求</w:t>
-      </w:r>
-    </w:p>
-    <w:p>
-      <w:pPr>
-        <w:rPr>
-          <w:sz w:val="18"/>
-          <w:szCs w:val="18"/>
-        </w:rPr>
-      </w:pPr>
-      <w:r>
-        <w:rPr>
-          <w:sz w:val="18"/>
-          <w:szCs w:val="18"/>
-        </w:rPr>
-        <w:tab/>
-      </w:r>
-      <w:r>
-        <w:rPr>
-          <w:rFonts w:hint="eastAsia"/>
-          <w:sz w:val="18"/>
-          <w:szCs w:val="18"/>
-        </w:rPr>
-        <w:t>概念</w:t>
-      </w:r>
-    </w:p>
-    <w:p>
-      <w:pPr>
-        <w:rPr>
-          <w:sz w:val="18"/>
-          <w:szCs w:val="18"/>
-        </w:rPr>
-      </w:pPr>
-      <w:r>
-        <w:rPr>
-          <w:sz w:val="18"/>
-          <w:szCs w:val="18"/>
-        </w:rPr>
         <w:tab/>
       </w:r>
       <w:r>
@@ -1867,7 +2259,7 @@
               <w:widowControl/>
               <w:jc w:val="left"/>
               <w:rPr>
-                <w:rFonts w:ascii="等线" w:eastAsia="等线" w:hAnsi="等线" w:cs="宋体"/>
+                <w:rFonts w:ascii="DengXian" w:eastAsia="DengXian" w:hAnsi="DengXian" w:cs="宋体"/>
                 <w:color w:val="000000"/>
                 <w:kern w:val="0"/>
                 <w:sz w:val="22"/>
@@ -1875,7 +2267,7 @@
             </w:pPr>
             <w:r>
               <w:rPr>
-                <w:rFonts w:ascii="等线" w:eastAsia="等线" w:hAnsi="等线" w:cs="宋体" w:hint="eastAsia"/>
+                <w:rFonts w:ascii="DengXian" w:eastAsia="DengXian" w:hAnsi="DengXian" w:cs="宋体" w:hint="eastAsia"/>
                 <w:color w:val="000000"/>
                 <w:kern w:val="0"/>
                 <w:sz w:val="22"/>
@@ -1904,7 +2296,7 @@
               <w:widowControl/>
               <w:jc w:val="left"/>
               <w:rPr>
-                <w:rFonts w:ascii="等线" w:eastAsia="等线" w:hAnsi="等线" w:cs="宋体"/>
+                <w:rFonts w:ascii="DengXian" w:eastAsia="DengXian" w:hAnsi="DengXian" w:cs="宋体"/>
                 <w:color w:val="000000"/>
                 <w:kern w:val="0"/>
                 <w:sz w:val="22"/>
@@ -1912,7 +2304,7 @@
             </w:pPr>
             <w:r>
               <w:rPr>
-                <w:rFonts w:ascii="等线" w:eastAsia="等线" w:hAnsi="等线" w:cs="宋体" w:hint="eastAsia"/>
+                <w:rFonts w:ascii="DengXian" w:eastAsia="DengXian" w:hAnsi="DengXian" w:cs="宋体" w:hint="eastAsia"/>
                 <w:color w:val="000000"/>
                 <w:kern w:val="0"/>
                 <w:sz w:val="22"/>
@@ -1940,7 +2332,7 @@
               <w:widowControl/>
               <w:jc w:val="left"/>
               <w:rPr>
-                <w:rFonts w:ascii="等线" w:eastAsia="等线" w:hAnsi="等线" w:cs="宋体"/>
+                <w:rFonts w:ascii="DengXian" w:eastAsia="DengXian" w:hAnsi="DengXian" w:cs="宋体"/>
                 <w:color w:val="000000"/>
                 <w:kern w:val="0"/>
                 <w:sz w:val="22"/>
@@ -1948,7 +2340,7 @@
             </w:pPr>
             <w:r>
               <w:rPr>
-                <w:rFonts w:ascii="等线" w:eastAsia="等线" w:hAnsi="等线" w:cs="宋体" w:hint="eastAsia"/>
+                <w:rFonts w:ascii="DengXian" w:eastAsia="DengXian" w:hAnsi="DengXian" w:cs="宋体" w:hint="eastAsia"/>
                 <w:color w:val="000000"/>
                 <w:kern w:val="0"/>
                 <w:sz w:val="22"/>
@@ -1981,7 +2373,7 @@
               <w:widowControl/>
               <w:jc w:val="left"/>
               <w:rPr>
-                <w:rFonts w:ascii="等线" w:eastAsia="等线" w:hAnsi="等线" w:cs="宋体"/>
+                <w:rFonts w:ascii="DengXian" w:eastAsia="DengXian" w:hAnsi="DengXian" w:cs="宋体"/>
                 <w:color w:val="000000"/>
                 <w:kern w:val="0"/>
                 <w:sz w:val="22"/>
@@ -1989,7 +2381,7 @@
             </w:pPr>
             <w:r>
               <w:rPr>
-                <w:rFonts w:ascii="等线" w:eastAsia="等线" w:hAnsi="等线" w:cs="宋体" w:hint="eastAsia"/>
+                <w:rFonts w:ascii="DengXian" w:eastAsia="DengXian" w:hAnsi="DengXian" w:cs="宋体" w:hint="eastAsia"/>
                 <w:color w:val="000000"/>
                 <w:kern w:val="0"/>
                 <w:sz w:val="22"/>
@@ -2017,7 +2409,7 @@
               <w:widowControl/>
               <w:jc w:val="left"/>
               <w:rPr>
-                <w:rFonts w:ascii="等线" w:eastAsia="等线" w:hAnsi="等线" w:cs="宋体"/>
+                <w:rFonts w:ascii="DengXian" w:eastAsia="DengXian" w:hAnsi="DengXian" w:cs="宋体"/>
                 <w:color w:val="000000"/>
                 <w:kern w:val="0"/>
                 <w:sz w:val="22"/>
@@ -2025,7 +2417,7 @@
             </w:pPr>
             <w:r>
               <w:rPr>
-                <w:rFonts w:ascii="等线" w:eastAsia="等线" w:hAnsi="等线" w:cs="宋体" w:hint="eastAsia"/>
+                <w:rFonts w:ascii="DengXian" w:eastAsia="DengXian" w:hAnsi="DengXian" w:cs="宋体" w:hint="eastAsia"/>
                 <w:color w:val="000000"/>
                 <w:kern w:val="0"/>
                 <w:sz w:val="22"/>
@@ -2053,7 +2445,7 @@
               <w:widowControl/>
               <w:jc w:val="left"/>
               <w:rPr>
-                <w:rFonts w:ascii="等线" w:eastAsia="等线" w:hAnsi="等线" w:cs="宋体"/>
+                <w:rFonts w:ascii="DengXian" w:eastAsia="DengXian" w:hAnsi="DengXian" w:cs="宋体"/>
                 <w:color w:val="000000"/>
                 <w:kern w:val="0"/>
                 <w:sz w:val="22"/>
@@ -2061,7 +2453,7 @@
             </w:pPr>
             <w:r>
               <w:rPr>
-                <w:rFonts w:ascii="等线" w:eastAsia="等线" w:hAnsi="等线" w:cs="宋体" w:hint="eastAsia"/>
+                <w:rFonts w:ascii="DengXian" w:eastAsia="DengXian" w:hAnsi="DengXian" w:cs="宋体" w:hint="eastAsia"/>
                 <w:color w:val="000000"/>
                 <w:kern w:val="0"/>
                 <w:sz w:val="22"/>
@@ -2088,7 +2480,7 @@
               <w:widowControl/>
               <w:jc w:val="left"/>
               <w:rPr>
-                <w:rFonts w:ascii="等线" w:eastAsia="等线" w:hAnsi="等线" w:cs="宋体"/>
+                <w:rFonts w:ascii="DengXian" w:eastAsia="DengXian" w:hAnsi="DengXian" w:cs="宋体"/>
                 <w:color w:val="000000"/>
                 <w:kern w:val="0"/>
                 <w:sz w:val="22"/>
@@ -2096,7 +2488,7 @@
             </w:pPr>
             <w:r>
               <w:rPr>
-                <w:rFonts w:ascii="等线" w:eastAsia="等线" w:hAnsi="等线" w:cs="宋体" w:hint="eastAsia"/>
+                <w:rFonts w:ascii="DengXian" w:eastAsia="DengXian" w:hAnsi="DengXian" w:cs="宋体" w:hint="eastAsia"/>
                 <w:color w:val="000000"/>
                 <w:kern w:val="0"/>
                 <w:sz w:val="22"/>
@@ -2105,7 +2497,7 @@
             </w:r>
             <w:r>
               <w:rPr>
-                <w:rFonts w:ascii="等线" w:eastAsia="等线" w:hAnsi="等线" w:cs="宋体" w:hint="eastAsia"/>
+                <w:rFonts w:ascii="DengXian" w:eastAsia="DengXian" w:hAnsi="DengXian" w:cs="宋体" w:hint="eastAsia"/>
                 <w:color w:val="000000"/>
                 <w:kern w:val="0"/>
                 <w:sz w:val="22"/>
@@ -2138,7 +2530,7 @@
               <w:widowControl/>
               <w:jc w:val="left"/>
               <w:rPr>
-                <w:rFonts w:ascii="等线" w:eastAsia="等线" w:hAnsi="等线" w:cs="宋体"/>
+                <w:rFonts w:ascii="DengXian" w:eastAsia="DengXian" w:hAnsi="DengXian" w:cs="宋体"/>
                 <w:color w:val="000000"/>
                 <w:kern w:val="0"/>
                 <w:sz w:val="22"/>
@@ -2166,7 +2558,7 @@
               <w:widowControl/>
               <w:jc w:val="left"/>
               <w:rPr>
-                <w:rFonts w:ascii="等线" w:eastAsia="等线" w:hAnsi="等线" w:cs="宋体"/>
+                <w:rFonts w:ascii="DengXian" w:eastAsia="DengXian" w:hAnsi="DengXian" w:cs="宋体"/>
                 <w:color w:val="000000"/>
                 <w:kern w:val="0"/>
                 <w:sz w:val="22"/>
@@ -2174,7 +2566,7 @@
             </w:pPr>
             <w:r>
               <w:rPr>
-                <w:rFonts w:ascii="等线" w:eastAsia="等线" w:hAnsi="等线" w:cs="宋体" w:hint="eastAsia"/>
+                <w:rFonts w:ascii="DengXian" w:eastAsia="DengXian" w:hAnsi="DengXian" w:cs="宋体" w:hint="eastAsia"/>
                 <w:color w:val="000000"/>
                 <w:kern w:val="0"/>
                 <w:sz w:val="22"/>
@@ -2202,7 +2594,7 @@
               <w:widowControl/>
               <w:jc w:val="left"/>
               <w:rPr>
-                <w:rFonts w:ascii="等线" w:eastAsia="等线" w:hAnsi="等线" w:cs="宋体"/>
+                <w:rFonts w:ascii="DengXian" w:eastAsia="DengXian" w:hAnsi="DengXian" w:cs="宋体"/>
                 <w:color w:val="000000"/>
                 <w:kern w:val="0"/>
                 <w:sz w:val="22"/>
@@ -2210,7 +2602,7 @@
             </w:pPr>
             <w:r>
               <w:rPr>
-                <w:rFonts w:ascii="等线" w:eastAsia="等线" w:hAnsi="等线" w:cs="宋体" w:hint="eastAsia"/>
+                <w:rFonts w:ascii="DengXian" w:eastAsia="DengXian" w:hAnsi="DengXian" w:cs="宋体" w:hint="eastAsia"/>
                 <w:color w:val="000000"/>
                 <w:kern w:val="0"/>
                 <w:sz w:val="22"/>
@@ -2237,7 +2629,7 @@
               <w:widowControl/>
               <w:jc w:val="left"/>
               <w:rPr>
-                <w:rFonts w:ascii="等线" w:eastAsia="等线" w:hAnsi="等线" w:cs="宋体"/>
+                <w:rFonts w:ascii="DengXian" w:eastAsia="DengXian" w:hAnsi="DengXian" w:cs="宋体"/>
                 <w:color w:val="000000"/>
                 <w:kern w:val="0"/>
                 <w:sz w:val="22"/>
@@ -2245,7 +2637,7 @@
             </w:pPr>
             <w:r>
               <w:rPr>
-                <w:rFonts w:ascii="等线" w:eastAsia="等线" w:hAnsi="等线" w:cs="宋体" w:hint="eastAsia"/>
+                <w:rFonts w:ascii="DengXian" w:eastAsia="DengXian" w:hAnsi="DengXian" w:cs="宋体" w:hint="eastAsia"/>
                 <w:color w:val="000000"/>
                 <w:kern w:val="0"/>
                 <w:sz w:val="22"/>
@@ -2255,7 +2647,7 @@
             <w:proofErr w:type="spellStart"/>
             <w:r>
               <w:rPr>
-                <w:rFonts w:ascii="等线" w:eastAsia="等线" w:hAnsi="等线" w:cs="宋体" w:hint="eastAsia"/>
+                <w:rFonts w:ascii="DengXian" w:eastAsia="DengXian" w:hAnsi="DengXian" w:cs="宋体" w:hint="eastAsia"/>
                 <w:color w:val="000000"/>
                 <w:kern w:val="0"/>
                 <w:sz w:val="22"/>
@@ -2265,7 +2657,7 @@
             <w:proofErr w:type="spellEnd"/>
             <w:r>
               <w:rPr>
-                <w:rFonts w:ascii="等线" w:eastAsia="等线" w:hAnsi="等线" w:cs="宋体" w:hint="eastAsia"/>
+                <w:rFonts w:ascii="DengXian" w:eastAsia="DengXian" w:hAnsi="DengXian" w:cs="宋体" w:hint="eastAsia"/>
                 <w:color w:val="000000"/>
                 <w:kern w:val="0"/>
                 <w:sz w:val="22"/>
@@ -2297,7 +2689,7 @@
               <w:widowControl/>
               <w:jc w:val="left"/>
               <w:rPr>
-                <w:rFonts w:ascii="等线" w:eastAsia="等线" w:hAnsi="等线" w:cs="宋体"/>
+                <w:rFonts w:ascii="DengXian" w:eastAsia="DengXian" w:hAnsi="DengXian" w:cs="宋体"/>
                 <w:color w:val="000000"/>
                 <w:kern w:val="0"/>
                 <w:sz w:val="22"/>
@@ -2323,7 +2715,7 @@
               <w:widowControl/>
               <w:jc w:val="left"/>
               <w:rPr>
-                <w:rFonts w:ascii="等线" w:eastAsia="等线" w:hAnsi="等线" w:cs="宋体"/>
+                <w:rFonts w:ascii="DengXian" w:eastAsia="DengXian" w:hAnsi="DengXian" w:cs="宋体"/>
                 <w:color w:val="000000"/>
                 <w:kern w:val="0"/>
                 <w:sz w:val="22"/>
@@ -2350,7 +2742,7 @@
               <w:widowControl/>
               <w:jc w:val="left"/>
               <w:rPr>
-                <w:rFonts w:ascii="等线" w:eastAsia="等线" w:hAnsi="等线" w:cs="宋体"/>
+                <w:rFonts w:ascii="DengXian" w:eastAsia="DengXian" w:hAnsi="DengXian" w:cs="宋体"/>
                 <w:color w:val="000000"/>
                 <w:kern w:val="0"/>
                 <w:sz w:val="22"/>
@@ -2358,7 +2750,7 @@
             </w:pPr>
             <w:r>
               <w:rPr>
-                <w:rFonts w:ascii="等线" w:eastAsia="等线" w:hAnsi="等线" w:cs="宋体" w:hint="eastAsia"/>
+                <w:rFonts w:ascii="DengXian" w:eastAsia="DengXian" w:hAnsi="DengXian" w:cs="宋体" w:hint="eastAsia"/>
                 <w:color w:val="000000"/>
                 <w:kern w:val="0"/>
                 <w:sz w:val="22"/>
@@ -2385,7 +2777,7 @@
               <w:widowControl/>
               <w:jc w:val="left"/>
               <w:rPr>
-                <w:rFonts w:ascii="等线" w:eastAsia="等线" w:hAnsi="等线" w:cs="宋体"/>
+                <w:rFonts w:ascii="DengXian" w:eastAsia="DengXian" w:hAnsi="DengXian" w:cs="宋体"/>
                 <w:color w:val="000000"/>
                 <w:kern w:val="0"/>
                 <w:sz w:val="22"/>
@@ -2393,7 +2785,7 @@
             </w:pPr>
             <w:r>
               <w:rPr>
-                <w:rFonts w:ascii="等线" w:eastAsia="等线" w:hAnsi="等线" w:cs="宋体" w:hint="eastAsia"/>
+                <w:rFonts w:ascii="DengXian" w:eastAsia="DengXian" w:hAnsi="DengXian" w:cs="宋体" w:hint="eastAsia"/>
                 <w:color w:val="000000"/>
                 <w:kern w:val="0"/>
                 <w:sz w:val="22"/>
@@ -2425,7 +2817,7 @@
               <w:widowControl/>
               <w:jc w:val="left"/>
               <w:rPr>
-                <w:rFonts w:ascii="等线" w:eastAsia="等线" w:hAnsi="等线" w:cs="宋体"/>
+                <w:rFonts w:ascii="DengXian" w:eastAsia="DengXian" w:hAnsi="DengXian" w:cs="宋体"/>
                 <w:color w:val="000000"/>
                 <w:kern w:val="0"/>
                 <w:sz w:val="22"/>
@@ -2451,7 +2843,7 @@
               <w:widowControl/>
               <w:jc w:val="left"/>
               <w:rPr>
-                <w:rFonts w:ascii="等线" w:eastAsia="等线" w:hAnsi="等线" w:cs="宋体"/>
+                <w:rFonts w:ascii="DengXian" w:eastAsia="DengXian" w:hAnsi="DengXian" w:cs="宋体"/>
                 <w:color w:val="000000"/>
                 <w:kern w:val="0"/>
                 <w:sz w:val="22"/>
@@ -2478,7 +2870,7 @@
               <w:widowControl/>
               <w:jc w:val="left"/>
               <w:rPr>
-                <w:rFonts w:ascii="等线" w:eastAsia="等线" w:hAnsi="等线" w:cs="宋体"/>
+                <w:rFonts w:ascii="DengXian" w:eastAsia="DengXian" w:hAnsi="DengXian" w:cs="宋体"/>
                 <w:color w:val="000000"/>
                 <w:kern w:val="0"/>
                 <w:sz w:val="22"/>
@@ -2486,7 +2878,7 @@
             </w:pPr>
             <w:r>
               <w:rPr>
-                <w:rFonts w:ascii="等线" w:eastAsia="等线" w:hAnsi="等线" w:cs="宋体" w:hint="eastAsia"/>
+                <w:rFonts w:ascii="DengXian" w:eastAsia="DengXian" w:hAnsi="DengXian" w:cs="宋体" w:hint="eastAsia"/>
                 <w:color w:val="000000"/>
                 <w:kern w:val="0"/>
                 <w:sz w:val="22"/>
@@ -2513,7 +2905,7 @@
               <w:widowControl/>
               <w:jc w:val="left"/>
               <w:rPr>
-                <w:rFonts w:ascii="等线" w:eastAsia="等线" w:hAnsi="等线" w:cs="宋体"/>
+                <w:rFonts w:ascii="DengXian" w:eastAsia="DengXian" w:hAnsi="DengXian" w:cs="宋体"/>
                 <w:color w:val="000000"/>
                 <w:kern w:val="0"/>
                 <w:sz w:val="22"/>
@@ -2521,7 +2913,7 @@
             </w:pPr>
             <w:r>
               <w:rPr>
-                <w:rFonts w:ascii="等线" w:eastAsia="等线" w:hAnsi="等线" w:cs="宋体" w:hint="eastAsia"/>
+                <w:rFonts w:ascii="DengXian" w:eastAsia="DengXian" w:hAnsi="DengXian" w:cs="宋体" w:hint="eastAsia"/>
                 <w:color w:val="000000"/>
                 <w:kern w:val="0"/>
                 <w:sz w:val="22"/>
@@ -2553,7 +2945,7 @@
               <w:widowControl/>
               <w:jc w:val="left"/>
               <w:rPr>
-                <w:rFonts w:ascii="等线" w:eastAsia="等线" w:hAnsi="等线" w:cs="宋体"/>
+                <w:rFonts w:ascii="DengXian" w:eastAsia="DengXian" w:hAnsi="DengXian" w:cs="宋体"/>
                 <w:color w:val="000000"/>
                 <w:kern w:val="0"/>
                 <w:sz w:val="22"/>
@@ -2580,7 +2972,7 @@
               <w:widowControl/>
               <w:jc w:val="left"/>
               <w:rPr>
-                <w:rFonts w:ascii="等线" w:eastAsia="等线" w:hAnsi="等线" w:cs="宋体"/>
+                <w:rFonts w:ascii="DengXian" w:eastAsia="DengXian" w:hAnsi="DengXian" w:cs="宋体"/>
                 <w:color w:val="000000"/>
                 <w:kern w:val="0"/>
                 <w:sz w:val="22"/>
@@ -2588,7 +2980,7 @@
             </w:pPr>
             <w:r>
               <w:rPr>
-                <w:rFonts w:ascii="等线" w:eastAsia="等线" w:hAnsi="等线" w:cs="宋体" w:hint="eastAsia"/>
+                <w:rFonts w:ascii="DengXian" w:eastAsia="DengXian" w:hAnsi="DengXian" w:cs="宋体" w:hint="eastAsia"/>
                 <w:color w:val="000000"/>
                 <w:kern w:val="0"/>
                 <w:sz w:val="22"/>
@@ -2616,7 +3008,7 @@
               <w:widowControl/>
               <w:jc w:val="left"/>
               <w:rPr>
-                <w:rFonts w:ascii="等线" w:eastAsia="等线" w:hAnsi="等线" w:cs="宋体"/>
+                <w:rFonts w:ascii="DengXian" w:eastAsia="DengXian" w:hAnsi="DengXian" w:cs="宋体"/>
                 <w:color w:val="000000"/>
                 <w:kern w:val="0"/>
                 <w:sz w:val="22"/>
@@ -2624,7 +3016,7 @@
             </w:pPr>
             <w:r>
               <w:rPr>
-                <w:rFonts w:ascii="等线" w:eastAsia="等线" w:hAnsi="等线" w:cs="宋体" w:hint="eastAsia"/>
+                <w:rFonts w:ascii="DengXian" w:eastAsia="DengXian" w:hAnsi="DengXian" w:cs="宋体" w:hint="eastAsia"/>
                 <w:color w:val="000000"/>
                 <w:kern w:val="0"/>
                 <w:sz w:val="22"/>
@@ -2651,7 +3043,7 @@
               <w:widowControl/>
               <w:jc w:val="left"/>
               <w:rPr>
-                <w:rFonts w:ascii="等线" w:eastAsia="等线" w:hAnsi="等线" w:cs="宋体"/>
+                <w:rFonts w:ascii="DengXian" w:eastAsia="DengXian" w:hAnsi="DengXian" w:cs="宋体"/>
                 <w:color w:val="000000"/>
                 <w:kern w:val="0"/>
                 <w:sz w:val="22"/>
@@ -2659,7 +3051,7 @@
             </w:pPr>
             <w:r>
               <w:rPr>
-                <w:rFonts w:ascii="等线" w:eastAsia="等线" w:hAnsi="等线" w:cs="宋体" w:hint="eastAsia"/>
+                <w:rFonts w:ascii="DengXian" w:eastAsia="DengXian" w:hAnsi="DengXian" w:cs="宋体" w:hint="eastAsia"/>
                 <w:color w:val="000000"/>
                 <w:kern w:val="0"/>
                 <w:sz w:val="22"/>
@@ -2691,7 +3083,7 @@
               <w:widowControl/>
               <w:jc w:val="left"/>
               <w:rPr>
-                <w:rFonts w:ascii="等线" w:eastAsia="等线" w:hAnsi="等线" w:cs="宋体"/>
+                <w:rFonts w:ascii="DengXian" w:eastAsia="DengXian" w:hAnsi="DengXian" w:cs="宋体"/>
                 <w:color w:val="000000"/>
                 <w:kern w:val="0"/>
                 <w:sz w:val="22"/>
@@ -2718,7 +3110,7 @@
               <w:widowControl/>
               <w:jc w:val="left"/>
               <w:rPr>
-                <w:rFonts w:ascii="等线" w:eastAsia="等线" w:hAnsi="等线" w:cs="宋体"/>
+                <w:rFonts w:ascii="DengXian" w:eastAsia="DengXian" w:hAnsi="DengXian" w:cs="宋体"/>
                 <w:color w:val="000000"/>
                 <w:kern w:val="0"/>
                 <w:sz w:val="22"/>
@@ -2726,7 +3118,7 @@
             </w:pPr>
             <w:r>
               <w:rPr>
-                <w:rFonts w:ascii="等线" w:eastAsia="等线" w:hAnsi="等线" w:cs="宋体" w:hint="eastAsia"/>
+                <w:rFonts w:ascii="DengXian" w:eastAsia="DengXian" w:hAnsi="DengXian" w:cs="宋体" w:hint="eastAsia"/>
                 <w:color w:val="000000"/>
                 <w:kern w:val="0"/>
                 <w:sz w:val="22"/>
@@ -2754,7 +3146,7 @@
               <w:widowControl/>
               <w:jc w:val="left"/>
               <w:rPr>
-                <w:rFonts w:ascii="等线" w:eastAsia="等线" w:hAnsi="等线" w:cs="宋体"/>
+                <w:rFonts w:ascii="DengXian" w:eastAsia="DengXian" w:hAnsi="DengXian" w:cs="宋体"/>
                 <w:color w:val="000000"/>
                 <w:kern w:val="0"/>
                 <w:sz w:val="22"/>
@@ -2762,7 +3154,7 @@
             </w:pPr>
             <w:r>
               <w:rPr>
-                <w:rFonts w:ascii="等线" w:eastAsia="等线" w:hAnsi="等线" w:cs="宋体" w:hint="eastAsia"/>
+                <w:rFonts w:ascii="DengXian" w:eastAsia="DengXian" w:hAnsi="DengXian" w:cs="宋体" w:hint="eastAsia"/>
                 <w:color w:val="000000"/>
                 <w:kern w:val="0"/>
                 <w:sz w:val="22"/>
@@ -2789,7 +3181,7 @@
               <w:widowControl/>
               <w:jc w:val="left"/>
               <w:rPr>
-                <w:rFonts w:ascii="等线" w:eastAsia="等线" w:hAnsi="等线" w:cs="宋体"/>
+                <w:rFonts w:ascii="DengXian" w:eastAsia="DengXian" w:hAnsi="DengXian" w:cs="宋体"/>
                 <w:color w:val="000000"/>
                 <w:kern w:val="0"/>
                 <w:sz w:val="22"/>
@@ -2797,7 +3189,7 @@
             </w:pPr>
             <w:r>
               <w:rPr>
-                <w:rFonts w:ascii="等线" w:eastAsia="等线" w:hAnsi="等线" w:cs="宋体" w:hint="eastAsia"/>
+                <w:rFonts w:ascii="DengXian" w:eastAsia="DengXian" w:hAnsi="DengXian" w:cs="宋体" w:hint="eastAsia"/>
                 <w:color w:val="000000"/>
                 <w:kern w:val="0"/>
                 <w:sz w:val="22"/>
@@ -2830,7 +3222,7 @@
               <w:widowControl/>
               <w:jc w:val="left"/>
               <w:rPr>
-                <w:rFonts w:ascii="等线" w:eastAsia="等线" w:hAnsi="等线" w:cs="宋体"/>
+                <w:rFonts w:ascii="DengXian" w:eastAsia="DengXian" w:hAnsi="DengXian" w:cs="宋体"/>
                 <w:color w:val="000000"/>
                 <w:kern w:val="0"/>
                 <w:sz w:val="22"/>
@@ -2838,7 +3230,7 @@
             </w:pPr>
             <w:r>
               <w:rPr>
-                <w:rFonts w:ascii="等线" w:eastAsia="等线" w:hAnsi="等线" w:cs="宋体" w:hint="eastAsia"/>
+                <w:rFonts w:ascii="DengXian" w:eastAsia="DengXian" w:hAnsi="DengXian" w:cs="宋体" w:hint="eastAsia"/>
                 <w:color w:val="000000"/>
                 <w:kern w:val="0"/>
                 <w:sz w:val="22"/>
@@ -2866,7 +3258,7 @@
               <w:widowControl/>
               <w:jc w:val="left"/>
               <w:rPr>
-                <w:rFonts w:ascii="等线" w:eastAsia="等线" w:hAnsi="等线" w:cs="宋体"/>
+                <w:rFonts w:ascii="DengXian" w:eastAsia="DengXian" w:hAnsi="DengXian" w:cs="宋体"/>
                 <w:color w:val="000000"/>
                 <w:kern w:val="0"/>
                 <w:sz w:val="22"/>
@@ -2874,7 +3266,7 @@
             </w:pPr>
             <w:r>
               <w:rPr>
-                <w:rFonts w:ascii="等线" w:eastAsia="等线" w:hAnsi="等线" w:cs="宋体" w:hint="eastAsia"/>
+                <w:rFonts w:ascii="DengXian" w:eastAsia="DengXian" w:hAnsi="DengXian" w:cs="宋体" w:hint="eastAsia"/>
                 <w:color w:val="000000"/>
                 <w:kern w:val="0"/>
                 <w:sz w:val="22"/>
@@ -2902,7 +3294,7 @@
               <w:widowControl/>
               <w:jc w:val="left"/>
               <w:rPr>
-                <w:rFonts w:ascii="等线" w:eastAsia="等线" w:hAnsi="等线" w:cs="宋体"/>
+                <w:rFonts w:ascii="DengXian" w:eastAsia="DengXian" w:hAnsi="DengXian" w:cs="宋体"/>
                 <w:color w:val="000000"/>
                 <w:kern w:val="0"/>
                 <w:sz w:val="22"/>
@@ -2910,7 +3302,7 @@
             </w:pPr>
             <w:r>
               <w:rPr>
-                <w:rFonts w:ascii="等线" w:eastAsia="等线" w:hAnsi="等线" w:cs="宋体" w:hint="eastAsia"/>
+                <w:rFonts w:ascii="DengXian" w:eastAsia="DengXian" w:hAnsi="DengXian" w:cs="宋体" w:hint="eastAsia"/>
                 <w:color w:val="000000"/>
                 <w:kern w:val="0"/>
                 <w:sz w:val="22"/>
@@ -2937,7 +3329,7 @@
               <w:widowControl/>
               <w:jc w:val="left"/>
               <w:rPr>
-                <w:rFonts w:ascii="等线" w:eastAsia="等线" w:hAnsi="等线" w:cs="宋体"/>
+                <w:rFonts w:ascii="DengXian" w:eastAsia="DengXian" w:hAnsi="DengXian" w:cs="宋体"/>
                 <w:color w:val="000000"/>
                 <w:kern w:val="0"/>
                 <w:sz w:val="22"/>
@@ -2945,7 +3337,7 @@
             </w:pPr>
             <w:r>
               <w:rPr>
-                <w:rFonts w:ascii="等线" w:eastAsia="等线" w:hAnsi="等线" w:cs="宋体" w:hint="eastAsia"/>
+                <w:rFonts w:ascii="DengXian" w:eastAsia="DengXian" w:hAnsi="DengXian" w:cs="宋体" w:hint="eastAsia"/>
                 <w:color w:val="000000"/>
                 <w:kern w:val="0"/>
                 <w:sz w:val="22"/>
@@ -2954,7 +3346,7 @@
             </w:r>
             <w:r>
               <w:rPr>
-                <w:rFonts w:ascii="等线" w:eastAsia="等线" w:hAnsi="等线" w:cs="宋体" w:hint="eastAsia"/>
+                <w:rFonts w:ascii="DengXian" w:eastAsia="DengXian" w:hAnsi="DengXian" w:cs="宋体" w:hint="eastAsia"/>
                 <w:color w:val="000000"/>
                 <w:kern w:val="0"/>
                 <w:sz w:val="22"/>
@@ -2964,7 +3356,7 @@
             </w:r>
             <w:r>
               <w:rPr>
-                <w:rFonts w:ascii="等线" w:eastAsia="等线" w:hAnsi="等线" w:cs="宋体" w:hint="eastAsia"/>
+                <w:rFonts w:ascii="DengXian" w:eastAsia="DengXian" w:hAnsi="DengXian" w:cs="宋体" w:hint="eastAsia"/>
                 <w:color w:val="000000"/>
                 <w:kern w:val="0"/>
                 <w:sz w:val="22"/>
@@ -2997,7 +3389,7 @@
               <w:widowControl/>
               <w:jc w:val="left"/>
               <w:rPr>
-                <w:rFonts w:ascii="等线" w:eastAsia="等线" w:hAnsi="等线" w:cs="宋体"/>
+                <w:rFonts w:ascii="DengXian" w:eastAsia="DengXian" w:hAnsi="DengXian" w:cs="宋体"/>
                 <w:color w:val="000000"/>
                 <w:kern w:val="0"/>
                 <w:sz w:val="22"/>
@@ -3024,7 +3416,7 @@
               <w:widowControl/>
               <w:jc w:val="left"/>
               <w:rPr>
-                <w:rFonts w:ascii="等线" w:eastAsia="等线" w:hAnsi="等线" w:cs="宋体"/>
+                <w:rFonts w:ascii="DengXian" w:eastAsia="DengXian" w:hAnsi="DengXian" w:cs="宋体"/>
                 <w:color w:val="000000"/>
                 <w:kern w:val="0"/>
                 <w:sz w:val="22"/>
@@ -3032,7 +3424,7 @@
             </w:pPr>
             <w:r>
               <w:rPr>
-                <w:rFonts w:ascii="等线" w:eastAsia="等线" w:hAnsi="等线" w:cs="宋体" w:hint="eastAsia"/>
+                <w:rFonts w:ascii="DengXian" w:eastAsia="DengXian" w:hAnsi="DengXian" w:cs="宋体" w:hint="eastAsia"/>
                 <w:color w:val="000000"/>
                 <w:kern w:val="0"/>
                 <w:sz w:val="22"/>
@@ -3060,7 +3452,7 @@
               <w:widowControl/>
               <w:jc w:val="left"/>
               <w:rPr>
-                <w:rFonts w:ascii="等线" w:eastAsia="等线" w:hAnsi="等线" w:cs="宋体"/>
+                <w:rFonts w:ascii="DengXian" w:eastAsia="DengXian" w:hAnsi="DengXian" w:cs="宋体"/>
                 <w:color w:val="000000"/>
                 <w:kern w:val="0"/>
                 <w:sz w:val="22"/>
@@ -3068,7 +3460,7 @@
             </w:pPr>
             <w:r>
               <w:rPr>
-                <w:rFonts w:ascii="等线" w:eastAsia="等线" w:hAnsi="等线" w:cs="宋体" w:hint="eastAsia"/>
+                <w:rFonts w:ascii="DengXian" w:eastAsia="DengXian" w:hAnsi="DengXian" w:cs="宋体" w:hint="eastAsia"/>
                 <w:color w:val="000000"/>
                 <w:kern w:val="0"/>
                 <w:sz w:val="22"/>
@@ -3095,7 +3487,7 @@
               <w:widowControl/>
               <w:jc w:val="left"/>
               <w:rPr>
-                <w:rFonts w:ascii="等线" w:eastAsia="等线" w:hAnsi="等线" w:cs="宋体"/>
+                <w:rFonts w:ascii="DengXian" w:eastAsia="DengXian" w:hAnsi="DengXian" w:cs="宋体"/>
                 <w:color w:val="000000"/>
                 <w:kern w:val="0"/>
                 <w:sz w:val="22"/>
@@ -3103,7 +3495,7 @@
             </w:pPr>
             <w:r>
               <w:rPr>
-                <w:rFonts w:ascii="等线" w:eastAsia="等线" w:hAnsi="等线" w:cs="宋体" w:hint="eastAsia"/>
+                <w:rFonts w:ascii="DengXian" w:eastAsia="DengXian" w:hAnsi="DengXian" w:cs="宋体" w:hint="eastAsia"/>
                 <w:color w:val="000000"/>
                 <w:kern w:val="0"/>
                 <w:sz w:val="22"/>
@@ -3135,7 +3527,7 @@
               <w:widowControl/>
               <w:jc w:val="left"/>
               <w:rPr>
-                <w:rFonts w:ascii="等线" w:eastAsia="等线" w:hAnsi="等线" w:cs="宋体"/>
+                <w:rFonts w:ascii="DengXian" w:eastAsia="DengXian" w:hAnsi="DengXian" w:cs="宋体"/>
                 <w:color w:val="000000"/>
                 <w:kern w:val="0"/>
                 <w:sz w:val="22"/>
@@ -3162,7 +3554,7 @@
               <w:widowControl/>
               <w:jc w:val="left"/>
               <w:rPr>
-                <w:rFonts w:ascii="等线" w:eastAsia="等线" w:hAnsi="等线" w:cs="宋体"/>
+                <w:rFonts w:ascii="DengXian" w:eastAsia="DengXian" w:hAnsi="DengXian" w:cs="宋体"/>
                 <w:color w:val="000000"/>
                 <w:kern w:val="0"/>
                 <w:sz w:val="22"/>
@@ -3170,7 +3562,7 @@
             </w:pPr>
             <w:r>
               <w:rPr>
-                <w:rFonts w:ascii="等线" w:eastAsia="等线" w:hAnsi="等线" w:cs="宋体" w:hint="eastAsia"/>
+                <w:rFonts w:ascii="DengXian" w:eastAsia="DengXian" w:hAnsi="DengXian" w:cs="宋体" w:hint="eastAsia"/>
                 <w:color w:val="000000"/>
                 <w:kern w:val="0"/>
                 <w:sz w:val="22"/>
@@ -3198,7 +3590,7 @@
               <w:widowControl/>
               <w:jc w:val="left"/>
               <w:rPr>
-                <w:rFonts w:ascii="等线" w:eastAsia="等线" w:hAnsi="等线" w:cs="宋体"/>
+                <w:rFonts w:ascii="DengXian" w:eastAsia="DengXian" w:hAnsi="DengXian" w:cs="宋体"/>
                 <w:color w:val="000000"/>
                 <w:kern w:val="0"/>
                 <w:sz w:val="22"/>
@@ -3206,7 +3598,7 @@
             </w:pPr>
             <w:r>
               <w:rPr>
-                <w:rFonts w:ascii="等线" w:eastAsia="等线" w:hAnsi="等线" w:cs="宋体" w:hint="eastAsia"/>
+                <w:rFonts w:ascii="DengXian" w:eastAsia="DengXian" w:hAnsi="DengXian" w:cs="宋体" w:hint="eastAsia"/>
                 <w:color w:val="000000"/>
                 <w:kern w:val="0"/>
                 <w:sz w:val="22"/>
@@ -3233,7 +3625,7 @@
               <w:widowControl/>
               <w:jc w:val="left"/>
               <w:rPr>
-                <w:rFonts w:ascii="等线" w:eastAsia="等线" w:hAnsi="等线" w:cs="宋体"/>
+                <w:rFonts w:ascii="DengXian" w:eastAsia="DengXian" w:hAnsi="DengXian" w:cs="宋体"/>
                 <w:color w:val="000000"/>
                 <w:kern w:val="0"/>
                 <w:sz w:val="22"/>
@@ -3241,7 +3633,7 @@
             </w:pPr>
             <w:r>
               <w:rPr>
-                <w:rFonts w:ascii="等线" w:eastAsia="等线" w:hAnsi="等线" w:cs="宋体" w:hint="eastAsia"/>
+                <w:rFonts w:ascii="DengXian" w:eastAsia="DengXian" w:hAnsi="DengXian" w:cs="宋体" w:hint="eastAsia"/>
                 <w:color w:val="000000"/>
                 <w:kern w:val="0"/>
                 <w:sz w:val="22"/>
@@ -3274,7 +3666,7 @@
               <w:widowControl/>
               <w:jc w:val="left"/>
               <w:rPr>
-                <w:rFonts w:ascii="等线" w:eastAsia="等线" w:hAnsi="等线" w:cs="宋体"/>
+                <w:rFonts w:ascii="DengXian" w:eastAsia="DengXian" w:hAnsi="DengXian" w:cs="宋体"/>
                 <w:color w:val="000000"/>
                 <w:kern w:val="0"/>
                 <w:sz w:val="22"/>
@@ -3282,7 +3674,7 @@
             </w:pPr>
             <w:r>
               <w:rPr>
-                <w:rFonts w:ascii="等线" w:eastAsia="等线" w:hAnsi="等线" w:cs="宋体" w:hint="eastAsia"/>
+                <w:rFonts w:ascii="DengXian" w:eastAsia="DengXian" w:hAnsi="DengXian" w:cs="宋体" w:hint="eastAsia"/>
                 <w:color w:val="000000"/>
                 <w:kern w:val="0"/>
                 <w:sz w:val="22"/>
@@ -3310,7 +3702,7 @@
               <w:widowControl/>
               <w:jc w:val="left"/>
               <w:rPr>
-                <w:rFonts w:ascii="等线" w:eastAsia="等线" w:hAnsi="等线" w:cs="宋体"/>
+                <w:rFonts w:ascii="DengXian" w:eastAsia="DengXian" w:hAnsi="DengXian" w:cs="宋体"/>
                 <w:color w:val="000000"/>
                 <w:kern w:val="0"/>
                 <w:sz w:val="22"/>
@@ -3318,7 +3710,7 @@
             </w:pPr>
             <w:r>
               <w:rPr>
-                <w:rFonts w:ascii="等线" w:eastAsia="等线" w:hAnsi="等线" w:cs="宋体" w:hint="eastAsia"/>
+                <w:rFonts w:ascii="DengXian" w:eastAsia="DengXian" w:hAnsi="DengXian" w:cs="宋体" w:hint="eastAsia"/>
                 <w:color w:val="000000"/>
                 <w:kern w:val="0"/>
                 <w:sz w:val="22"/>
@@ -3346,7 +3738,7 @@
               <w:widowControl/>
               <w:jc w:val="left"/>
               <w:rPr>
-                <w:rFonts w:ascii="等线" w:eastAsia="等线" w:hAnsi="等线" w:cs="宋体"/>
+                <w:rFonts w:ascii="DengXian" w:eastAsia="DengXian" w:hAnsi="DengXian" w:cs="宋体"/>
                 <w:color w:val="000000"/>
                 <w:kern w:val="0"/>
                 <w:sz w:val="22"/>
@@ -3354,7 +3746,7 @@
             </w:pPr>
             <w:r>
               <w:rPr>
-                <w:rFonts w:ascii="等线" w:eastAsia="等线" w:hAnsi="等线" w:cs="宋体" w:hint="eastAsia"/>
+                <w:rFonts w:ascii="DengXian" w:eastAsia="DengXian" w:hAnsi="DengXian" w:cs="宋体" w:hint="eastAsia"/>
                 <w:color w:val="000000"/>
                 <w:kern w:val="0"/>
                 <w:sz w:val="22"/>
@@ -3382,7 +3774,7 @@
               <w:widowControl/>
               <w:jc w:val="left"/>
               <w:rPr>
-                <w:rFonts w:ascii="等线" w:eastAsia="等线" w:hAnsi="等线" w:cs="宋体"/>
+                <w:rFonts w:ascii="DengXian" w:eastAsia="DengXian" w:hAnsi="DengXian" w:cs="宋体"/>
                 <w:color w:val="000000"/>
                 <w:kern w:val="0"/>
                 <w:sz w:val="22"/>
@@ -3390,7 +3782,7 @@
             </w:pPr>
             <w:r>
               <w:rPr>
-                <w:rFonts w:ascii="等线" w:eastAsia="等线" w:hAnsi="等线" w:cs="宋体" w:hint="eastAsia"/>
+                <w:rFonts w:ascii="DengXian" w:eastAsia="DengXian" w:hAnsi="DengXian" w:cs="宋体" w:hint="eastAsia"/>
                 <w:color w:val="000000"/>
                 <w:kern w:val="0"/>
                 <w:sz w:val="22"/>
@@ -3422,7 +3814,7 @@
               <w:widowControl/>
               <w:jc w:val="left"/>
               <w:rPr>
-                <w:rFonts w:ascii="等线" w:eastAsia="等线" w:hAnsi="等线" w:cs="宋体"/>
+                <w:rFonts w:ascii="DengXian" w:eastAsia="DengXian" w:hAnsi="DengXian" w:cs="宋体"/>
                 <w:color w:val="000000"/>
                 <w:kern w:val="0"/>
                 <w:sz w:val="22"/>
@@ -3449,7 +3841,7 @@
               <w:widowControl/>
               <w:jc w:val="left"/>
               <w:rPr>
-                <w:rFonts w:ascii="等线" w:eastAsia="等线" w:hAnsi="等线" w:cs="宋体"/>
+                <w:rFonts w:ascii="DengXian" w:eastAsia="DengXian" w:hAnsi="DengXian" w:cs="宋体"/>
                 <w:color w:val="000000"/>
                 <w:kern w:val="0"/>
                 <w:sz w:val="22"/>
@@ -3457,7 +3849,7 @@
             </w:pPr>
             <w:r>
               <w:rPr>
-                <w:rFonts w:ascii="等线" w:eastAsia="等线" w:hAnsi="等线" w:cs="宋体" w:hint="eastAsia"/>
+                <w:rFonts w:ascii="DengXian" w:eastAsia="DengXian" w:hAnsi="DengXian" w:cs="宋体" w:hint="eastAsia"/>
                 <w:color w:val="000000"/>
                 <w:kern w:val="0"/>
                 <w:sz w:val="22"/>
@@ -3485,7 +3877,7 @@
               <w:widowControl/>
               <w:jc w:val="left"/>
               <w:rPr>
-                <w:rFonts w:ascii="等线" w:eastAsia="等线" w:hAnsi="等线" w:cs="宋体"/>
+                <w:rFonts w:ascii="DengXian" w:eastAsia="DengXian" w:hAnsi="DengXian" w:cs="宋体"/>
                 <w:color w:val="000000"/>
                 <w:kern w:val="0"/>
                 <w:sz w:val="22"/>
@@ -3493,7 +3885,7 @@
             </w:pPr>
             <w:r>
               <w:rPr>
-                <w:rFonts w:ascii="等线" w:eastAsia="等线" w:hAnsi="等线" w:cs="宋体" w:hint="eastAsia"/>
+                <w:rFonts w:ascii="DengXian" w:eastAsia="DengXian" w:hAnsi="DengXian" w:cs="宋体" w:hint="eastAsia"/>
                 <w:color w:val="000000"/>
                 <w:kern w:val="0"/>
                 <w:sz w:val="22"/>
@@ -3520,7 +3912,7 @@
               <w:widowControl/>
               <w:jc w:val="left"/>
               <w:rPr>
-                <w:rFonts w:ascii="等线" w:eastAsia="等线" w:hAnsi="等线" w:cs="宋体"/>
+                <w:rFonts w:ascii="DengXian" w:eastAsia="DengXian" w:hAnsi="DengXian" w:cs="宋体"/>
                 <w:color w:val="000000"/>
                 <w:kern w:val="0"/>
                 <w:sz w:val="22"/>
@@ -3528,7 +3920,7 @@
             </w:pPr>
             <w:r>
               <w:rPr>
-                <w:rFonts w:ascii="等线" w:eastAsia="等线" w:hAnsi="等线" w:cs="宋体" w:hint="eastAsia"/>
+                <w:rFonts w:ascii="DengXian" w:eastAsia="DengXian" w:hAnsi="DengXian" w:cs="宋体" w:hint="eastAsia"/>
                 <w:color w:val="000000"/>
                 <w:kern w:val="0"/>
                 <w:sz w:val="22"/>
@@ -3560,7 +3952,7 @@
               <w:widowControl/>
               <w:jc w:val="left"/>
               <w:rPr>
-                <w:rFonts w:ascii="等线" w:eastAsia="等线" w:hAnsi="等线" w:cs="宋体"/>
+                <w:rFonts w:ascii="DengXian" w:eastAsia="DengXian" w:hAnsi="DengXian" w:cs="宋体"/>
                 <w:color w:val="000000"/>
                 <w:kern w:val="0"/>
                 <w:sz w:val="22"/>
@@ -3587,7 +3979,7 @@
               <w:widowControl/>
               <w:jc w:val="left"/>
               <w:rPr>
-                <w:rFonts w:ascii="等线" w:eastAsia="等线" w:hAnsi="等线" w:cs="宋体"/>
+                <w:rFonts w:ascii="DengXian" w:eastAsia="DengXian" w:hAnsi="DengXian" w:cs="宋体"/>
                 <w:color w:val="000000"/>
                 <w:kern w:val="0"/>
                 <w:sz w:val="22"/>
@@ -3595,7 +3987,7 @@
             </w:pPr>
             <w:r>
               <w:rPr>
-                <w:rFonts w:ascii="等线" w:eastAsia="等线" w:hAnsi="等线" w:cs="宋体" w:hint="eastAsia"/>
+                <w:rFonts w:ascii="DengXian" w:eastAsia="DengXian" w:hAnsi="DengXian" w:cs="宋体" w:hint="eastAsia"/>
                 <w:color w:val="000000"/>
                 <w:kern w:val="0"/>
                 <w:sz w:val="22"/>
@@ -3623,7 +4015,7 @@
               <w:widowControl/>
               <w:jc w:val="left"/>
               <w:rPr>
-                <w:rFonts w:ascii="等线" w:eastAsia="等线" w:hAnsi="等线" w:cs="宋体"/>
+                <w:rFonts w:ascii="DengXian" w:eastAsia="DengXian" w:hAnsi="DengXian" w:cs="宋体"/>
                 <w:color w:val="000000"/>
                 <w:kern w:val="0"/>
                 <w:sz w:val="22"/>
@@ -3631,7 +4023,7 @@
             </w:pPr>
             <w:r>
               <w:rPr>
-                <w:rFonts w:ascii="等线" w:eastAsia="等线" w:hAnsi="等线" w:cs="宋体" w:hint="eastAsia"/>
+                <w:rFonts w:ascii="DengXian" w:eastAsia="DengXian" w:hAnsi="DengXian" w:cs="宋体" w:hint="eastAsia"/>
                 <w:color w:val="000000"/>
                 <w:kern w:val="0"/>
                 <w:sz w:val="22"/>
@@ -3658,7 +4050,7 @@
               <w:widowControl/>
               <w:jc w:val="left"/>
               <w:rPr>
-                <w:rFonts w:ascii="等线" w:eastAsia="等线" w:hAnsi="等线" w:cs="宋体"/>
+                <w:rFonts w:ascii="DengXian" w:eastAsia="DengXian" w:hAnsi="DengXian" w:cs="宋体"/>
                 <w:color w:val="000000"/>
                 <w:kern w:val="0"/>
                 <w:sz w:val="22"/>
@@ -3666,7 +4058,7 @@
             </w:pPr>
             <w:r>
               <w:rPr>
-                <w:rFonts w:ascii="等线" w:eastAsia="等线" w:hAnsi="等线" w:cs="宋体" w:hint="eastAsia"/>
+                <w:rFonts w:ascii="DengXian" w:eastAsia="DengXian" w:hAnsi="DengXian" w:cs="宋体" w:hint="eastAsia"/>
                 <w:color w:val="000000"/>
                 <w:kern w:val="0"/>
                 <w:sz w:val="22"/>
@@ -3698,7 +4090,7 @@
               <w:widowControl/>
               <w:jc w:val="left"/>
               <w:rPr>
-                <w:rFonts w:ascii="等线" w:eastAsia="等线" w:hAnsi="等线" w:cs="宋体"/>
+                <w:rFonts w:ascii="DengXian" w:eastAsia="DengXian" w:hAnsi="DengXian" w:cs="宋体"/>
                 <w:color w:val="000000"/>
                 <w:kern w:val="0"/>
                 <w:sz w:val="22"/>
@@ -3725,7 +4117,7 @@
               <w:widowControl/>
               <w:jc w:val="left"/>
               <w:rPr>
-                <w:rFonts w:ascii="等线" w:eastAsia="等线" w:hAnsi="等线" w:cs="宋体"/>
+                <w:rFonts w:ascii="DengXian" w:eastAsia="DengXian" w:hAnsi="DengXian" w:cs="宋体"/>
                 <w:color w:val="000000"/>
                 <w:kern w:val="0"/>
                 <w:sz w:val="22"/>
@@ -3733,7 +4125,7 @@
             </w:pPr>
             <w:r>
               <w:rPr>
-                <w:rFonts w:ascii="等线" w:eastAsia="等线" w:hAnsi="等线" w:cs="宋体" w:hint="eastAsia"/>
+                <w:rFonts w:ascii="DengXian" w:eastAsia="DengXian" w:hAnsi="DengXian" w:cs="宋体" w:hint="eastAsia"/>
                 <w:color w:val="000000"/>
                 <w:kern w:val="0"/>
                 <w:sz w:val="22"/>
@@ -3761,7 +4153,7 @@
               <w:widowControl/>
               <w:jc w:val="left"/>
               <w:rPr>
-                <w:rFonts w:ascii="等线" w:eastAsia="等线" w:hAnsi="等线" w:cs="宋体"/>
+                <w:rFonts w:ascii="DengXian" w:eastAsia="DengXian" w:hAnsi="DengXian" w:cs="宋体"/>
                 <w:color w:val="000000"/>
                 <w:kern w:val="0"/>
                 <w:sz w:val="22"/>
@@ -3769,7 +4161,7 @@
             </w:pPr>
             <w:r>
               <w:rPr>
-                <w:rFonts w:ascii="等线" w:eastAsia="等线" w:hAnsi="等线" w:cs="宋体" w:hint="eastAsia"/>
+                <w:rFonts w:ascii="DengXian" w:eastAsia="DengXian" w:hAnsi="DengXian" w:cs="宋体" w:hint="eastAsia"/>
                 <w:color w:val="000000"/>
                 <w:kern w:val="0"/>
                 <w:sz w:val="22"/>
@@ -3796,7 +4188,7 @@
               <w:widowControl/>
               <w:jc w:val="left"/>
               <w:rPr>
-                <w:rFonts w:ascii="等线" w:eastAsia="等线" w:hAnsi="等线" w:cs="宋体"/>
+                <w:rFonts w:ascii="DengXian" w:eastAsia="DengXian" w:hAnsi="DengXian" w:cs="宋体"/>
                 <w:color w:val="000000"/>
                 <w:kern w:val="0"/>
                 <w:sz w:val="22"/>
@@ -3804,7 +4196,7 @@
             </w:pPr>
             <w:r>
               <w:rPr>
-                <w:rFonts w:ascii="等线" w:eastAsia="等线" w:hAnsi="等线" w:cs="宋体" w:hint="eastAsia"/>
+                <w:rFonts w:ascii="DengXian" w:eastAsia="DengXian" w:hAnsi="DengXian" w:cs="宋体" w:hint="eastAsia"/>
                 <w:color w:val="000000"/>
                 <w:kern w:val="0"/>
                 <w:sz w:val="22"/>
@@ -3837,7 +4229,7 @@
               <w:widowControl/>
               <w:jc w:val="left"/>
               <w:rPr>
-                <w:rFonts w:ascii="等线" w:eastAsia="等线" w:hAnsi="等线" w:cs="宋体"/>
+                <w:rFonts w:ascii="DengXian" w:eastAsia="DengXian" w:hAnsi="DengXian" w:cs="宋体"/>
                 <w:color w:val="000000"/>
                 <w:kern w:val="0"/>
                 <w:sz w:val="22"/>
@@ -3845,7 +4237,7 @@
             </w:pPr>
             <w:r>
               <w:rPr>
-                <w:rFonts w:ascii="等线" w:eastAsia="等线" w:hAnsi="等线" w:cs="宋体" w:hint="eastAsia"/>
+                <w:rFonts w:ascii="DengXian" w:eastAsia="DengXian" w:hAnsi="DengXian" w:cs="宋体" w:hint="eastAsia"/>
                 <w:color w:val="000000"/>
                 <w:kern w:val="0"/>
                 <w:sz w:val="22"/>
@@ -3873,7 +4265,7 @@
               <w:widowControl/>
               <w:jc w:val="left"/>
               <w:rPr>
-                <w:rFonts w:ascii="等线" w:eastAsia="等线" w:hAnsi="等线" w:cs="宋体"/>
+                <w:rFonts w:ascii="DengXian" w:eastAsia="DengXian" w:hAnsi="DengXian" w:cs="宋体"/>
                 <w:color w:val="000000"/>
                 <w:kern w:val="0"/>
                 <w:sz w:val="22"/>
@@ -3881,7 +4273,7 @@
             </w:pPr>
             <w:r>
               <w:rPr>
-                <w:rFonts w:ascii="等线" w:eastAsia="等线" w:hAnsi="等线" w:cs="宋体" w:hint="eastAsia"/>
+                <w:rFonts w:ascii="DengXian" w:eastAsia="DengXian" w:hAnsi="DengXian" w:cs="宋体" w:hint="eastAsia"/>
                 <w:color w:val="000000"/>
                 <w:kern w:val="0"/>
                 <w:sz w:val="22"/>
@@ -3909,7 +4301,7 @@
               <w:widowControl/>
               <w:jc w:val="left"/>
               <w:rPr>
-                <w:rFonts w:ascii="等线" w:eastAsia="等线" w:hAnsi="等线" w:cs="宋体"/>
+                <w:rFonts w:ascii="DengXian" w:eastAsia="DengXian" w:hAnsi="DengXian" w:cs="宋体"/>
                 <w:color w:val="000000"/>
                 <w:kern w:val="0"/>
                 <w:sz w:val="22"/>
@@ -3917,7 +4309,7 @@
             </w:pPr>
             <w:r>
               <w:rPr>
-                <w:rFonts w:ascii="等线" w:eastAsia="等线" w:hAnsi="等线" w:cs="宋体" w:hint="eastAsia"/>
+                <w:rFonts w:ascii="DengXian" w:eastAsia="DengXian" w:hAnsi="DengXian" w:cs="宋体" w:hint="eastAsia"/>
                 <w:color w:val="000000"/>
                 <w:kern w:val="0"/>
                 <w:sz w:val="22"/>
@@ -3945,7 +4337,7 @@
               <w:widowControl/>
               <w:jc w:val="left"/>
               <w:rPr>
-                <w:rFonts w:ascii="等线" w:eastAsia="等线" w:hAnsi="等线" w:cs="宋体"/>
+                <w:rFonts w:ascii="DengXian" w:eastAsia="DengXian" w:hAnsi="DengXian" w:cs="宋体"/>
                 <w:color w:val="000000"/>
                 <w:kern w:val="0"/>
                 <w:sz w:val="22"/>
@@ -3953,7 +4345,7 @@
             </w:pPr>
             <w:r>
               <w:rPr>
-                <w:rFonts w:ascii="等线" w:eastAsia="等线" w:hAnsi="等线" w:cs="宋体" w:hint="eastAsia"/>
+                <w:rFonts w:ascii="DengXian" w:eastAsia="DengXian" w:hAnsi="DengXian" w:cs="宋体" w:hint="eastAsia"/>
                 <w:color w:val="000000"/>
                 <w:kern w:val="0"/>
                 <w:sz w:val="22"/>
@@ -3985,7 +4377,7 @@
               <w:widowControl/>
               <w:jc w:val="left"/>
               <w:rPr>
-                <w:rFonts w:ascii="等线" w:eastAsia="等线" w:hAnsi="等线" w:cs="宋体"/>
+                <w:rFonts w:ascii="DengXian" w:eastAsia="DengXian" w:hAnsi="DengXian" w:cs="宋体"/>
                 <w:color w:val="000000"/>
                 <w:kern w:val="0"/>
                 <w:sz w:val="22"/>
@@ -4012,7 +4404,7 @@
               <w:widowControl/>
               <w:jc w:val="left"/>
               <w:rPr>
-                <w:rFonts w:ascii="等线" w:eastAsia="等线" w:hAnsi="等线" w:cs="宋体"/>
+                <w:rFonts w:ascii="DengXian" w:eastAsia="DengXian" w:hAnsi="DengXian" w:cs="宋体"/>
                 <w:color w:val="000000"/>
                 <w:kern w:val="0"/>
                 <w:sz w:val="22"/>
@@ -4021,7 +4413,7 @@
             <w:proofErr w:type="spellStart"/>
             <w:r>
               <w:rPr>
-                <w:rFonts w:ascii="等线" w:eastAsia="等线" w:hAnsi="等线" w:cs="宋体" w:hint="eastAsia"/>
+                <w:rFonts w:ascii="DengXian" w:eastAsia="DengXian" w:hAnsi="DengXian" w:cs="宋体" w:hint="eastAsia"/>
                 <w:color w:val="000000"/>
                 <w:kern w:val="0"/>
                 <w:sz w:val="22"/>
@@ -4031,7 +4423,7 @@
             <w:proofErr w:type="spellEnd"/>
             <w:r>
               <w:rPr>
-                <w:rFonts w:ascii="等线" w:eastAsia="等线" w:hAnsi="等线" w:cs="宋体" w:hint="eastAsia"/>
+                <w:rFonts w:ascii="DengXian" w:eastAsia="DengXian" w:hAnsi="DengXian" w:cs="宋体" w:hint="eastAsia"/>
                 <w:color w:val="000000"/>
                 <w:kern w:val="0"/>
                 <w:sz w:val="22"/>
@@ -4059,7 +4451,7 @@
               <w:widowControl/>
               <w:jc w:val="left"/>
               <w:rPr>
-                <w:rFonts w:ascii="等线" w:eastAsia="等线" w:hAnsi="等线" w:cs="宋体"/>
+                <w:rFonts w:ascii="DengXian" w:eastAsia="DengXian" w:hAnsi="DengXian" w:cs="宋体"/>
                 <w:color w:val="000000"/>
                 <w:kern w:val="0"/>
                 <w:sz w:val="22"/>
@@ -4067,7 +4459,7 @@
             </w:pPr>
             <w:r>
               <w:rPr>
-                <w:rFonts w:ascii="等线" w:eastAsia="等线" w:hAnsi="等线" w:cs="宋体" w:hint="eastAsia"/>
+                <w:rFonts w:ascii="DengXian" w:eastAsia="DengXian" w:hAnsi="DengXian" w:cs="宋体" w:hint="eastAsia"/>
                 <w:color w:val="000000"/>
                 <w:kern w:val="0"/>
                 <w:sz w:val="22"/>
@@ -4094,7 +4486,7 @@
               <w:widowControl/>
               <w:jc w:val="left"/>
               <w:rPr>
-                <w:rFonts w:ascii="等线" w:eastAsia="等线" w:hAnsi="等线" w:cs="宋体"/>
+                <w:rFonts w:ascii="DengXian" w:eastAsia="DengXian" w:hAnsi="DengXian" w:cs="宋体"/>
                 <w:color w:val="000000"/>
                 <w:kern w:val="0"/>
                 <w:sz w:val="22"/>
@@ -4103,7 +4495,7 @@
             <w:proofErr w:type="spellStart"/>
             <w:r>
               <w:rPr>
-                <w:rFonts w:ascii="等线" w:eastAsia="等线" w:hAnsi="等线" w:cs="宋体" w:hint="eastAsia"/>
+                <w:rFonts w:ascii="DengXian" w:eastAsia="DengXian" w:hAnsi="DengXian" w:cs="宋体" w:hint="eastAsia"/>
                 <w:color w:val="000000"/>
                 <w:kern w:val="0"/>
                 <w:sz w:val="22"/>
@@ -4113,7 +4505,7 @@
             <w:proofErr w:type="spellEnd"/>
             <w:r>
               <w:rPr>
-                <w:rFonts w:ascii="等线" w:eastAsia="等线" w:hAnsi="等线" w:cs="宋体" w:hint="eastAsia"/>
+                <w:rFonts w:ascii="DengXian" w:eastAsia="DengXian" w:hAnsi="DengXian" w:cs="宋体" w:hint="eastAsia"/>
                 <w:color w:val="000000"/>
                 <w:kern w:val="0"/>
                 <w:sz w:val="22"/>
@@ -4145,7 +4537,7 @@
               <w:widowControl/>
               <w:jc w:val="left"/>
               <w:rPr>
-                <w:rFonts w:ascii="等线" w:eastAsia="等线" w:hAnsi="等线" w:cs="宋体"/>
+                <w:rFonts w:ascii="DengXian" w:eastAsia="DengXian" w:hAnsi="DengXian" w:cs="宋体"/>
                 <w:color w:val="000000"/>
                 <w:kern w:val="0"/>
                 <w:sz w:val="22"/>
@@ -4172,7 +4564,7 @@
               <w:widowControl/>
               <w:jc w:val="left"/>
               <w:rPr>
-                <w:rFonts w:ascii="等线" w:eastAsia="等线" w:hAnsi="等线" w:cs="宋体"/>
+                <w:rFonts w:ascii="DengXian" w:eastAsia="DengXian" w:hAnsi="DengXian" w:cs="宋体"/>
                 <w:color w:val="000000"/>
                 <w:kern w:val="0"/>
                 <w:sz w:val="22"/>
@@ -4180,7 +4572,7 @@
             </w:pPr>
             <w:r>
               <w:rPr>
-                <w:rFonts w:ascii="等线" w:eastAsia="等线" w:hAnsi="等线" w:cs="宋体" w:hint="eastAsia"/>
+                <w:rFonts w:ascii="DengXian" w:eastAsia="DengXian" w:hAnsi="DengXian" w:cs="宋体" w:hint="eastAsia"/>
                 <w:color w:val="000000"/>
                 <w:kern w:val="0"/>
                 <w:sz w:val="22"/>
@@ -4208,7 +4600,7 @@
               <w:widowControl/>
               <w:jc w:val="left"/>
               <w:rPr>
-                <w:rFonts w:ascii="等线" w:eastAsia="等线" w:hAnsi="等线" w:cs="宋体"/>
+                <w:rFonts w:ascii="DengXian" w:eastAsia="DengXian" w:hAnsi="DengXian" w:cs="宋体"/>
                 <w:color w:val="000000"/>
                 <w:kern w:val="0"/>
                 <w:sz w:val="22"/>
@@ -4216,7 +4608,7 @@
             </w:pPr>
             <w:r>
               <w:rPr>
-                <w:rFonts w:ascii="等线" w:eastAsia="等线" w:hAnsi="等线" w:cs="宋体" w:hint="eastAsia"/>
+                <w:rFonts w:ascii="DengXian" w:eastAsia="DengXian" w:hAnsi="DengXian" w:cs="宋体" w:hint="eastAsia"/>
                 <w:color w:val="000000"/>
                 <w:kern w:val="0"/>
                 <w:sz w:val="22"/>
@@ -4243,7 +4635,7 @@
               <w:widowControl/>
               <w:jc w:val="left"/>
               <w:rPr>
-                <w:rFonts w:ascii="等线" w:eastAsia="等线" w:hAnsi="等线" w:cs="宋体"/>
+                <w:rFonts w:ascii="DengXian" w:eastAsia="DengXian" w:hAnsi="DengXian" w:cs="宋体"/>
                 <w:color w:val="000000"/>
                 <w:kern w:val="0"/>
                 <w:sz w:val="22"/>
@@ -4251,7 +4643,7 @@
             </w:pPr>
             <w:r>
               <w:rPr>
-                <w:rFonts w:ascii="等线" w:eastAsia="等线" w:hAnsi="等线" w:cs="宋体" w:hint="eastAsia"/>
+                <w:rFonts w:ascii="DengXian" w:eastAsia="DengXian" w:hAnsi="DengXian" w:cs="宋体" w:hint="eastAsia"/>
                 <w:color w:val="000000"/>
                 <w:kern w:val="0"/>
                 <w:sz w:val="22"/>
@@ -4283,7 +4675,7 @@
               <w:widowControl/>
               <w:jc w:val="left"/>
               <w:rPr>
-                <w:rFonts w:ascii="等线" w:eastAsia="等线" w:hAnsi="等线" w:cs="宋体"/>
+                <w:rFonts w:ascii="DengXian" w:eastAsia="DengXian" w:hAnsi="DengXian" w:cs="宋体"/>
                 <w:color w:val="000000"/>
                 <w:kern w:val="0"/>
                 <w:sz w:val="22"/>
@@ -4291,7 +4683,7 @@
             </w:pPr>
             <w:r>
               <w:rPr>
-                <w:rFonts w:ascii="等线" w:eastAsia="等线" w:hAnsi="等线" w:cs="宋体" w:hint="eastAsia"/>
+                <w:rFonts w:ascii="DengXian" w:eastAsia="DengXian" w:hAnsi="DengXian" w:cs="宋体" w:hint="eastAsia"/>
                 <w:color w:val="000000"/>
                 <w:kern w:val="0"/>
                 <w:sz w:val="22"/>
@@ -4319,7 +4711,7 @@
               <w:widowControl/>
               <w:jc w:val="left"/>
               <w:rPr>
-                <w:rFonts w:ascii="等线" w:eastAsia="等线" w:hAnsi="等线" w:cs="宋体"/>
+                <w:rFonts w:ascii="DengXian" w:eastAsia="DengXian" w:hAnsi="DengXian" w:cs="宋体"/>
                 <w:color w:val="000000"/>
                 <w:kern w:val="0"/>
                 <w:sz w:val="22"/>
@@ -4327,7 +4719,7 @@
             </w:pPr>
             <w:r>
               <w:rPr>
-                <w:rFonts w:ascii="等线" w:eastAsia="等线" w:hAnsi="等线" w:cs="宋体" w:hint="eastAsia"/>
+                <w:rFonts w:ascii="DengXian" w:eastAsia="DengXian" w:hAnsi="DengXian" w:cs="宋体" w:hint="eastAsia"/>
                 <w:color w:val="000000"/>
                 <w:kern w:val="0"/>
                 <w:sz w:val="22"/>
@@ -4355,7 +4747,7 @@
               <w:widowControl/>
               <w:jc w:val="left"/>
               <w:rPr>
-                <w:rFonts w:ascii="等线" w:eastAsia="等线" w:hAnsi="等线" w:cs="宋体"/>
+                <w:rFonts w:ascii="DengXian" w:eastAsia="DengXian" w:hAnsi="DengXian" w:cs="宋体"/>
                 <w:color w:val="000000"/>
                 <w:kern w:val="0"/>
                 <w:sz w:val="22"/>
@@ -4363,7 +4755,7 @@
             </w:pPr>
             <w:r>
               <w:rPr>
-                <w:rFonts w:ascii="等线" w:eastAsia="等线" w:hAnsi="等线" w:cs="宋体" w:hint="eastAsia"/>
+                <w:rFonts w:ascii="DengXian" w:eastAsia="DengXian" w:hAnsi="DengXian" w:cs="宋体" w:hint="eastAsia"/>
                 <w:color w:val="000000"/>
                 <w:kern w:val="0"/>
                 <w:sz w:val="22"/>
@@ -4390,7 +4782,7 @@
               <w:widowControl/>
               <w:jc w:val="left"/>
               <w:rPr>
-                <w:rFonts w:ascii="等线" w:eastAsia="等线" w:hAnsi="等线" w:cs="宋体"/>
+                <w:rFonts w:ascii="DengXian" w:eastAsia="DengXian" w:hAnsi="DengXian" w:cs="宋体"/>
                 <w:color w:val="000000"/>
                 <w:kern w:val="0"/>
                 <w:sz w:val="22"/>
@@ -4398,7 +4790,7 @@
             </w:pPr>
             <w:r>
               <w:rPr>
-                <w:rFonts w:ascii="等线" w:eastAsia="等线" w:hAnsi="等线" w:cs="宋体" w:hint="eastAsia"/>
+                <w:rFonts w:ascii="DengXian" w:eastAsia="DengXian" w:hAnsi="DengXian" w:cs="宋体" w:hint="eastAsia"/>
                 <w:color w:val="000000"/>
                 <w:kern w:val="0"/>
                 <w:sz w:val="22"/>
@@ -4408,7 +4800,7 @@
             <w:proofErr w:type="spellStart"/>
             <w:r>
               <w:rPr>
-                <w:rFonts w:ascii="等线" w:eastAsia="等线" w:hAnsi="等线" w:cs="宋体" w:hint="eastAsia"/>
+                <w:rFonts w:ascii="DengXian" w:eastAsia="DengXian" w:hAnsi="DengXian" w:cs="宋体" w:hint="eastAsia"/>
                 <w:color w:val="000000"/>
                 <w:kern w:val="0"/>
                 <w:sz w:val="22"/>
@@ -4418,7 +4810,7 @@
             <w:proofErr w:type="spellEnd"/>
             <w:r>
               <w:rPr>
-                <w:rFonts w:ascii="等线" w:eastAsia="等线" w:hAnsi="等线" w:cs="宋体" w:hint="eastAsia"/>
+                <w:rFonts w:ascii="DengXian" w:eastAsia="DengXian" w:hAnsi="DengXian" w:cs="宋体" w:hint="eastAsia"/>
                 <w:color w:val="000000"/>
                 <w:kern w:val="0"/>
                 <w:sz w:val="22"/>
@@ -4450,23 +4842,21 @@
               <w:widowControl/>
               <w:jc w:val="left"/>
               <w:rPr>
-                <w:rFonts w:ascii="等线" w:eastAsia="等线" w:hAnsi="等线" w:cs="宋体"/>
+                <w:rFonts w:ascii="DengXian" w:eastAsia="DengXian" w:hAnsi="DengXian" w:cs="宋体"/>
                 <w:color w:val="000000"/>
                 <w:kern w:val="0"/>
                 <w:sz w:val="22"/>
               </w:rPr>
             </w:pPr>
-            <w:proofErr w:type="gramStart"/>
             <w:r>
               <w:rPr>
-                <w:rFonts w:ascii="等线" w:eastAsia="等线" w:hAnsi="等线" w:cs="宋体" w:hint="eastAsia"/>
+                <w:rFonts w:ascii="DengXian" w:eastAsia="DengXian" w:hAnsi="DengXian" w:cs="宋体" w:hint="eastAsia"/>
                 <w:color w:val="000000"/>
                 <w:kern w:val="0"/>
                 <w:sz w:val="22"/>
               </w:rPr>
               <w:t>云服务</w:t>
             </w:r>
-            <w:proofErr w:type="gramEnd"/>
           </w:p>
         </w:tc>
         <w:tc>
@@ -4488,7 +4878,7 @@
               <w:widowControl/>
               <w:jc w:val="left"/>
               <w:rPr>
-                <w:rFonts w:ascii="等线" w:eastAsia="等线" w:hAnsi="等线" w:cs="宋体"/>
+                <w:rFonts w:ascii="DengXian" w:eastAsia="DengXian" w:hAnsi="DengXian" w:cs="宋体"/>
                 <w:color w:val="000000"/>
                 <w:kern w:val="0"/>
                 <w:sz w:val="22"/>
@@ -4496,7 +4886,7 @@
             </w:pPr>
             <w:r>
               <w:rPr>
-                <w:rFonts w:ascii="等线" w:eastAsia="等线" w:hAnsi="等线" w:cs="宋体" w:hint="eastAsia"/>
+                <w:rFonts w:ascii="DengXian" w:eastAsia="DengXian" w:hAnsi="DengXian" w:cs="宋体" w:hint="eastAsia"/>
                 <w:color w:val="000000"/>
                 <w:kern w:val="0"/>
                 <w:sz w:val="22"/>
@@ -4524,7 +4914,7 @@
               <w:widowControl/>
               <w:jc w:val="left"/>
               <w:rPr>
-                <w:rFonts w:ascii="等线" w:eastAsia="等线" w:hAnsi="等线" w:cs="宋体"/>
+                <w:rFonts w:ascii="DengXian" w:eastAsia="DengXian" w:hAnsi="DengXian" w:cs="宋体"/>
                 <w:color w:val="000000"/>
                 <w:kern w:val="0"/>
                 <w:sz w:val="22"/>
@@ -4532,7 +4922,7 @@
             </w:pPr>
             <w:r>
               <w:rPr>
-                <w:rFonts w:ascii="等线" w:eastAsia="等线" w:hAnsi="等线" w:cs="宋体" w:hint="eastAsia"/>
+                <w:rFonts w:ascii="DengXian" w:eastAsia="DengXian" w:hAnsi="DengXian" w:cs="宋体" w:hint="eastAsia"/>
                 <w:color w:val="000000"/>
                 <w:kern w:val="0"/>
                 <w:sz w:val="22"/>
@@ -4559,7 +4949,7 @@
               <w:widowControl/>
               <w:jc w:val="left"/>
               <w:rPr>
-                <w:rFonts w:ascii="等线" w:eastAsia="等线" w:hAnsi="等线" w:cs="宋体"/>
+                <w:rFonts w:ascii="DengXian" w:eastAsia="DengXian" w:hAnsi="DengXian" w:cs="宋体"/>
                 <w:color w:val="000000"/>
                 <w:kern w:val="0"/>
                 <w:sz w:val="22"/>
@@ -4567,7 +4957,7 @@
             </w:pPr>
             <w:r>
               <w:rPr>
-                <w:rFonts w:ascii="等线" w:eastAsia="等线" w:hAnsi="等线" w:cs="宋体" w:hint="eastAsia"/>
+                <w:rFonts w:ascii="DengXian" w:eastAsia="DengXian" w:hAnsi="DengXian" w:cs="宋体" w:hint="eastAsia"/>
                 <w:color w:val="000000"/>
                 <w:kern w:val="0"/>
                 <w:sz w:val="22"/>
@@ -4600,7 +4990,7 @@
               <w:widowControl/>
               <w:jc w:val="left"/>
               <w:rPr>
-                <w:rFonts w:ascii="等线" w:eastAsia="等线" w:hAnsi="等线" w:cs="宋体"/>
+                <w:rFonts w:ascii="DengXian" w:eastAsia="DengXian" w:hAnsi="DengXian" w:cs="宋体"/>
                 <w:color w:val="000000"/>
                 <w:kern w:val="0"/>
                 <w:sz w:val="22"/>
@@ -4608,7 +4998,7 @@
             </w:pPr>
             <w:r>
               <w:rPr>
-                <w:rFonts w:ascii="等线" w:eastAsia="等线" w:hAnsi="等线" w:cs="宋体" w:hint="eastAsia"/>
+                <w:rFonts w:ascii="DengXian" w:eastAsia="DengXian" w:hAnsi="DengXian" w:cs="宋体" w:hint="eastAsia"/>
                 <w:color w:val="000000"/>
                 <w:kern w:val="0"/>
                 <w:sz w:val="22"/>
@@ -4636,7 +5026,7 @@
               <w:widowControl/>
               <w:jc w:val="left"/>
               <w:rPr>
-                <w:rFonts w:ascii="等线" w:eastAsia="等线" w:hAnsi="等线" w:cs="宋体"/>
+                <w:rFonts w:ascii="DengXian" w:eastAsia="DengXian" w:hAnsi="DengXian" w:cs="宋体"/>
                 <w:color w:val="000000"/>
                 <w:kern w:val="0"/>
                 <w:sz w:val="22"/>
@@ -4644,7 +5034,7 @@
             </w:pPr>
             <w:r>
               <w:rPr>
-                <w:rFonts w:ascii="等线" w:eastAsia="等线" w:hAnsi="等线" w:cs="宋体" w:hint="eastAsia"/>
+                <w:rFonts w:ascii="DengXian" w:eastAsia="DengXian" w:hAnsi="DengXian" w:cs="宋体" w:hint="eastAsia"/>
                 <w:color w:val="000000"/>
                 <w:kern w:val="0"/>
                 <w:sz w:val="22"/>
@@ -4672,7 +5062,7 @@
               <w:widowControl/>
               <w:jc w:val="left"/>
               <w:rPr>
-                <w:rFonts w:ascii="等线" w:eastAsia="等线" w:hAnsi="等线" w:cs="宋体"/>
+                <w:rFonts w:ascii="DengXian" w:eastAsia="DengXian" w:hAnsi="DengXian" w:cs="宋体"/>
                 <w:color w:val="000000"/>
                 <w:kern w:val="0"/>
                 <w:sz w:val="22"/>
@@ -4680,7 +5070,7 @@
             </w:pPr>
             <w:r>
               <w:rPr>
-                <w:rFonts w:ascii="等线" w:eastAsia="等线" w:hAnsi="等线" w:cs="宋体" w:hint="eastAsia"/>
+                <w:rFonts w:ascii="DengXian" w:eastAsia="DengXian" w:hAnsi="DengXian" w:cs="宋体" w:hint="eastAsia"/>
                 <w:color w:val="000000"/>
                 <w:kern w:val="0"/>
                 <w:sz w:val="22"/>
@@ -4708,7 +5098,7 @@
               <w:widowControl/>
               <w:jc w:val="left"/>
               <w:rPr>
-                <w:rFonts w:ascii="等线" w:eastAsia="等线" w:hAnsi="等线" w:cs="宋体"/>
+                <w:rFonts w:ascii="DengXian" w:eastAsia="DengXian" w:hAnsi="DengXian" w:cs="宋体"/>
                 <w:color w:val="000000"/>
                 <w:kern w:val="0"/>
                 <w:sz w:val="22"/>
@@ -4716,7 +5106,7 @@
             </w:pPr>
             <w:r>
               <w:rPr>
-                <w:rFonts w:ascii="等线" w:eastAsia="等线" w:hAnsi="等线" w:cs="宋体" w:hint="eastAsia"/>
+                <w:rFonts w:ascii="DengXian" w:eastAsia="DengXian" w:hAnsi="DengXian" w:cs="宋体" w:hint="eastAsia"/>
                 <w:color w:val="000000"/>
                 <w:kern w:val="0"/>
                 <w:sz w:val="22"/>
@@ -4748,7 +5138,7 @@
               <w:widowControl/>
               <w:jc w:val="left"/>
               <w:rPr>
-                <w:rFonts w:ascii="等线" w:eastAsia="等线" w:hAnsi="等线" w:cs="宋体"/>
+                <w:rFonts w:ascii="DengXian" w:eastAsia="DengXian" w:hAnsi="DengXian" w:cs="宋体"/>
                 <w:color w:val="000000"/>
                 <w:kern w:val="0"/>
                 <w:sz w:val="22"/>
@@ -4775,7 +5165,7 @@
               <w:widowControl/>
               <w:jc w:val="left"/>
               <w:rPr>
-                <w:rFonts w:ascii="等线" w:eastAsia="等线" w:hAnsi="等线" w:cs="宋体"/>
+                <w:rFonts w:ascii="DengXian" w:eastAsia="DengXian" w:hAnsi="DengXian" w:cs="宋体"/>
                 <w:color w:val="000000"/>
                 <w:kern w:val="0"/>
                 <w:sz w:val="22"/>
@@ -4783,7 +5173,7 @@
             </w:pPr>
             <w:r>
               <w:rPr>
-                <w:rFonts w:ascii="等线" w:eastAsia="等线" w:hAnsi="等线" w:cs="宋体" w:hint="eastAsia"/>
+                <w:rFonts w:ascii="DengXian" w:eastAsia="DengXian" w:hAnsi="DengXian" w:cs="宋体" w:hint="eastAsia"/>
                 <w:color w:val="000000"/>
                 <w:kern w:val="0"/>
                 <w:sz w:val="22"/>
@@ -4811,7 +5201,7 @@
               <w:widowControl/>
               <w:jc w:val="left"/>
               <w:rPr>
-                <w:rFonts w:ascii="等线" w:eastAsia="等线" w:hAnsi="等线" w:cs="宋体"/>
+                <w:rFonts w:ascii="DengXian" w:eastAsia="DengXian" w:hAnsi="DengXian" w:cs="宋体"/>
                 <w:color w:val="000000"/>
                 <w:kern w:val="0"/>
                 <w:sz w:val="22"/>
@@ -4819,7 +5209,7 @@
             </w:pPr>
             <w:r>
               <w:rPr>
-                <w:rFonts w:ascii="等线" w:eastAsia="等线" w:hAnsi="等线" w:cs="宋体" w:hint="eastAsia"/>
+                <w:rFonts w:ascii="DengXian" w:eastAsia="DengXian" w:hAnsi="DengXian" w:cs="宋体" w:hint="eastAsia"/>
                 <w:color w:val="000000"/>
                 <w:kern w:val="0"/>
                 <w:sz w:val="22"/>
@@ -4846,7 +5236,7 @@
               <w:widowControl/>
               <w:jc w:val="left"/>
               <w:rPr>
-                <w:rFonts w:ascii="等线" w:eastAsia="等线" w:hAnsi="等线" w:cs="宋体"/>
+                <w:rFonts w:ascii="DengXian" w:eastAsia="DengXian" w:hAnsi="DengXian" w:cs="宋体"/>
                 <w:color w:val="000000"/>
                 <w:kern w:val="0"/>
                 <w:sz w:val="22"/>
@@ -4854,7 +5244,7 @@
             </w:pPr>
             <w:r>
               <w:rPr>
-                <w:rFonts w:ascii="等线" w:eastAsia="等线" w:hAnsi="等线" w:cs="宋体" w:hint="eastAsia"/>
+                <w:rFonts w:ascii="DengXian" w:eastAsia="DengXian" w:hAnsi="DengXian" w:cs="宋体" w:hint="eastAsia"/>
                 <w:color w:val="000000"/>
                 <w:kern w:val="0"/>
                 <w:sz w:val="22"/>
@@ -4886,7 +5276,7 @@
               <w:widowControl/>
               <w:jc w:val="left"/>
               <w:rPr>
-                <w:rFonts w:ascii="等线" w:eastAsia="等线" w:hAnsi="等线" w:cs="宋体"/>
+                <w:rFonts w:ascii="DengXian" w:eastAsia="DengXian" w:hAnsi="DengXian" w:cs="宋体"/>
                 <w:color w:val="000000"/>
                 <w:kern w:val="0"/>
                 <w:sz w:val="22"/>
@@ -4913,7 +5303,7 @@
               <w:widowControl/>
               <w:jc w:val="left"/>
               <w:rPr>
-                <w:rFonts w:ascii="等线" w:eastAsia="等线" w:hAnsi="等线" w:cs="宋体"/>
+                <w:rFonts w:ascii="DengXian" w:eastAsia="DengXian" w:hAnsi="DengXian" w:cs="宋体"/>
                 <w:color w:val="000000"/>
                 <w:kern w:val="0"/>
                 <w:sz w:val="22"/>
@@ -4921,7 +5311,7 @@
             </w:pPr>
             <w:r>
               <w:rPr>
-                <w:rFonts w:ascii="等线" w:eastAsia="等线" w:hAnsi="等线" w:cs="宋体" w:hint="eastAsia"/>
+                <w:rFonts w:ascii="DengXian" w:eastAsia="DengXian" w:hAnsi="DengXian" w:cs="宋体" w:hint="eastAsia"/>
                 <w:color w:val="000000"/>
                 <w:kern w:val="0"/>
                 <w:sz w:val="22"/>
@@ -4949,7 +5339,7 @@
               <w:widowControl/>
               <w:jc w:val="left"/>
               <w:rPr>
-                <w:rFonts w:ascii="等线" w:eastAsia="等线" w:hAnsi="等线" w:cs="宋体"/>
+                <w:rFonts w:ascii="DengXian" w:eastAsia="DengXian" w:hAnsi="DengXian" w:cs="宋体"/>
                 <w:color w:val="000000"/>
                 <w:kern w:val="0"/>
                 <w:sz w:val="22"/>
@@ -4957,7 +5347,7 @@
             </w:pPr>
             <w:r>
               <w:rPr>
-                <w:rFonts w:ascii="等线" w:eastAsia="等线" w:hAnsi="等线" w:cs="宋体" w:hint="eastAsia"/>
+                <w:rFonts w:ascii="DengXian" w:eastAsia="DengXian" w:hAnsi="DengXian" w:cs="宋体" w:hint="eastAsia"/>
                 <w:color w:val="000000"/>
                 <w:kern w:val="0"/>
                 <w:sz w:val="22"/>
@@ -4984,7 +5374,7 @@
               <w:widowControl/>
               <w:jc w:val="left"/>
               <w:rPr>
-                <w:rFonts w:ascii="等线" w:eastAsia="等线" w:hAnsi="等线" w:cs="宋体"/>
+                <w:rFonts w:ascii="DengXian" w:eastAsia="DengXian" w:hAnsi="DengXian" w:cs="宋体"/>
                 <w:color w:val="000000"/>
                 <w:kern w:val="0"/>
                 <w:sz w:val="22"/>
@@ -4992,7 +5382,7 @@
             </w:pPr>
             <w:r>
               <w:rPr>
-                <w:rFonts w:ascii="等线" w:eastAsia="等线" w:hAnsi="等线" w:cs="宋体" w:hint="eastAsia"/>
+                <w:rFonts w:ascii="DengXian" w:eastAsia="DengXian" w:hAnsi="DengXian" w:cs="宋体" w:hint="eastAsia"/>
                 <w:color w:val="000000"/>
                 <w:kern w:val="0"/>
                 <w:sz w:val="22"/>
@@ -5024,7 +5414,7 @@
               <w:widowControl/>
               <w:jc w:val="left"/>
               <w:rPr>
-                <w:rFonts w:ascii="等线" w:eastAsia="等线" w:hAnsi="等线" w:cs="宋体"/>
+                <w:rFonts w:ascii="DengXian" w:eastAsia="DengXian" w:hAnsi="DengXian" w:cs="宋体"/>
                 <w:color w:val="000000"/>
                 <w:kern w:val="0"/>
                 <w:sz w:val="22"/>
@@ -5032,7 +5422,7 @@
             </w:pPr>
             <w:r>
               <w:rPr>
-                <w:rFonts w:ascii="等线" w:eastAsia="等线" w:hAnsi="等线" w:cs="宋体" w:hint="eastAsia"/>
+                <w:rFonts w:ascii="DengXian" w:eastAsia="DengXian" w:hAnsi="DengXian" w:cs="宋体" w:hint="eastAsia"/>
                 <w:color w:val="000000"/>
                 <w:kern w:val="0"/>
                 <w:sz w:val="22"/>
@@ -5060,7 +5450,7 @@
               <w:widowControl/>
               <w:jc w:val="left"/>
               <w:rPr>
-                <w:rFonts w:ascii="等线" w:eastAsia="等线" w:hAnsi="等线" w:cs="宋体"/>
+                <w:rFonts w:ascii="DengXian" w:eastAsia="DengXian" w:hAnsi="DengXian" w:cs="宋体"/>
                 <w:color w:val="000000"/>
                 <w:kern w:val="0"/>
                 <w:sz w:val="22"/>
@@ -5068,7 +5458,7 @@
             </w:pPr>
             <w:r>
               <w:rPr>
-                <w:rFonts w:ascii="等线" w:eastAsia="等线" w:hAnsi="等线" w:cs="宋体" w:hint="eastAsia"/>
+                <w:rFonts w:ascii="DengXian" w:eastAsia="DengXian" w:hAnsi="DengXian" w:cs="宋体" w:hint="eastAsia"/>
                 <w:color w:val="000000"/>
                 <w:kern w:val="0"/>
                 <w:sz w:val="22"/>
@@ -5096,7 +5486,7 @@
               <w:widowControl/>
               <w:jc w:val="left"/>
               <w:rPr>
-                <w:rFonts w:ascii="等线" w:eastAsia="等线" w:hAnsi="等线" w:cs="宋体"/>
+                <w:rFonts w:ascii="DengXian" w:eastAsia="DengXian" w:hAnsi="DengXian" w:cs="宋体"/>
                 <w:color w:val="000000"/>
                 <w:kern w:val="0"/>
                 <w:sz w:val="22"/>
@@ -5104,7 +5494,7 @@
             </w:pPr>
             <w:r>
               <w:rPr>
-                <w:rFonts w:ascii="等线" w:eastAsia="等线" w:hAnsi="等线" w:cs="宋体" w:hint="eastAsia"/>
+                <w:rFonts w:ascii="DengXian" w:eastAsia="DengXian" w:hAnsi="DengXian" w:cs="宋体" w:hint="eastAsia"/>
                 <w:color w:val="000000"/>
                 <w:kern w:val="0"/>
                 <w:sz w:val="22"/>
@@ -5132,7 +5522,7 @@
               <w:widowControl/>
               <w:jc w:val="left"/>
               <w:rPr>
-                <w:rFonts w:ascii="等线" w:eastAsia="等线" w:hAnsi="等线" w:cs="宋体"/>
+                <w:rFonts w:ascii="DengXian" w:eastAsia="DengXian" w:hAnsi="DengXian" w:cs="宋体"/>
                 <w:color w:val="000000"/>
                 <w:kern w:val="0"/>
                 <w:sz w:val="22"/>
@@ -5140,7 +5530,7 @@
             </w:pPr>
             <w:r>
               <w:rPr>
-                <w:rFonts w:ascii="等线" w:eastAsia="等线" w:hAnsi="等线" w:cs="宋体" w:hint="eastAsia"/>
+                <w:rFonts w:ascii="DengXian" w:eastAsia="DengXian" w:hAnsi="DengXian" w:cs="宋体" w:hint="eastAsia"/>
                 <w:color w:val="000000"/>
                 <w:kern w:val="0"/>
                 <w:sz w:val="22"/>
@@ -5173,7 +5563,7 @@
               <w:widowControl/>
               <w:jc w:val="left"/>
               <w:rPr>
-                <w:rFonts w:ascii="等线" w:eastAsia="等线" w:hAnsi="等线" w:cs="宋体"/>
+                <w:rFonts w:ascii="DengXian" w:eastAsia="DengXian" w:hAnsi="DengXian" w:cs="宋体"/>
                 <w:color w:val="000000"/>
                 <w:kern w:val="0"/>
                 <w:sz w:val="22"/>
@@ -5181,7 +5571,7 @@
             </w:pPr>
             <w:r>
               <w:rPr>
-                <w:rFonts w:ascii="等线" w:eastAsia="等线" w:hAnsi="等线" w:cs="宋体" w:hint="eastAsia"/>
+                <w:rFonts w:ascii="DengXian" w:eastAsia="DengXian" w:hAnsi="DengXian" w:cs="宋体" w:hint="eastAsia"/>
                 <w:color w:val="000000"/>
                 <w:kern w:val="0"/>
                 <w:sz w:val="22"/>
@@ -5209,7 +5599,7 @@
               <w:widowControl/>
               <w:jc w:val="left"/>
               <w:rPr>
-                <w:rFonts w:ascii="等线" w:eastAsia="等线" w:hAnsi="等线" w:cs="宋体"/>
+                <w:rFonts w:ascii="DengXian" w:eastAsia="DengXian" w:hAnsi="DengXian" w:cs="宋体"/>
                 <w:color w:val="000000"/>
                 <w:kern w:val="0"/>
                 <w:sz w:val="22"/>
@@ -5217,7 +5607,7 @@
             </w:pPr>
             <w:r>
               <w:rPr>
-                <w:rFonts w:ascii="等线" w:eastAsia="等线" w:hAnsi="等线" w:cs="宋体" w:hint="eastAsia"/>
+                <w:rFonts w:ascii="DengXian" w:eastAsia="DengXian" w:hAnsi="DengXian" w:cs="宋体" w:hint="eastAsia"/>
                 <w:color w:val="000000"/>
                 <w:kern w:val="0"/>
                 <w:sz w:val="22"/>
@@ -5245,7 +5635,7 @@
               <w:widowControl/>
               <w:jc w:val="left"/>
               <w:rPr>
-                <w:rFonts w:ascii="等线" w:eastAsia="等线" w:hAnsi="等线" w:cs="宋体"/>
+                <w:rFonts w:ascii="DengXian" w:eastAsia="DengXian" w:hAnsi="DengXian" w:cs="宋体"/>
                 <w:color w:val="000000"/>
                 <w:kern w:val="0"/>
                 <w:sz w:val="22"/>
@@ -5253,7 +5643,7 @@
             </w:pPr>
             <w:r>
               <w:rPr>
-                <w:rFonts w:ascii="等线" w:eastAsia="等线" w:hAnsi="等线" w:cs="宋体" w:hint="eastAsia"/>
+                <w:rFonts w:ascii="DengXian" w:eastAsia="DengXian" w:hAnsi="DengXian" w:cs="宋体" w:hint="eastAsia"/>
                 <w:color w:val="000000"/>
                 <w:kern w:val="0"/>
                 <w:sz w:val="22"/>
@@ -5281,7 +5671,7 @@
               <w:widowControl/>
               <w:jc w:val="left"/>
               <w:rPr>
-                <w:rFonts w:ascii="等线" w:eastAsia="等线" w:hAnsi="等线" w:cs="宋体"/>
+                <w:rFonts w:ascii="DengXian" w:eastAsia="DengXian" w:hAnsi="DengXian" w:cs="宋体"/>
                 <w:color w:val="000000"/>
                 <w:kern w:val="0"/>
                 <w:sz w:val="22"/>
@@ -5289,7 +5679,7 @@
             </w:pPr>
             <w:r>
               <w:rPr>
-                <w:rFonts w:ascii="等线" w:eastAsia="等线" w:hAnsi="等线" w:cs="宋体" w:hint="eastAsia"/>
+                <w:rFonts w:ascii="DengXian" w:eastAsia="DengXian" w:hAnsi="DengXian" w:cs="宋体" w:hint="eastAsia"/>
                 <w:color w:val="000000"/>
                 <w:kern w:val="0"/>
                 <w:sz w:val="22"/>
@@ -5321,7 +5711,7 @@
               <w:widowControl/>
               <w:jc w:val="left"/>
               <w:rPr>
-                <w:rFonts w:ascii="等线" w:eastAsia="等线" w:hAnsi="等线" w:cs="宋体"/>
+                <w:rFonts w:ascii="DengXian" w:eastAsia="DengXian" w:hAnsi="DengXian" w:cs="宋体"/>
                 <w:color w:val="000000"/>
                 <w:kern w:val="0"/>
                 <w:sz w:val="22"/>
@@ -5348,7 +5738,7 @@
               <w:widowControl/>
               <w:jc w:val="left"/>
               <w:rPr>
-                <w:rFonts w:ascii="等线" w:eastAsia="等线" w:hAnsi="等线" w:cs="宋体"/>
+                <w:rFonts w:ascii="DengXian" w:eastAsia="DengXian" w:hAnsi="DengXian" w:cs="宋体"/>
                 <w:color w:val="000000"/>
                 <w:kern w:val="0"/>
                 <w:sz w:val="22"/>
@@ -5356,7 +5746,7 @@
             </w:pPr>
             <w:r>
               <w:rPr>
-                <w:rFonts w:ascii="等线" w:eastAsia="等线" w:hAnsi="等线" w:cs="宋体" w:hint="eastAsia"/>
+                <w:rFonts w:ascii="DengXian" w:eastAsia="DengXian" w:hAnsi="DengXian" w:cs="宋体" w:hint="eastAsia"/>
                 <w:color w:val="000000"/>
                 <w:kern w:val="0"/>
                 <w:sz w:val="22"/>
@@ -5384,7 +5774,7 @@
               <w:widowControl/>
               <w:jc w:val="left"/>
               <w:rPr>
-                <w:rFonts w:ascii="等线" w:eastAsia="等线" w:hAnsi="等线" w:cs="宋体"/>
+                <w:rFonts w:ascii="DengXian" w:eastAsia="DengXian" w:hAnsi="DengXian" w:cs="宋体"/>
                 <w:color w:val="000000"/>
                 <w:kern w:val="0"/>
                 <w:sz w:val="22"/>
@@ -5392,7 +5782,7 @@
             </w:pPr>
             <w:r>
               <w:rPr>
-                <w:rFonts w:ascii="等线" w:eastAsia="等线" w:hAnsi="等线" w:cs="宋体" w:hint="eastAsia"/>
+                <w:rFonts w:ascii="DengXian" w:eastAsia="DengXian" w:hAnsi="DengXian" w:cs="宋体" w:hint="eastAsia"/>
                 <w:color w:val="000000"/>
                 <w:kern w:val="0"/>
                 <w:sz w:val="22"/>
@@ -5420,7 +5810,7 @@
               <w:widowControl/>
               <w:jc w:val="left"/>
               <w:rPr>
-                <w:rFonts w:ascii="等线" w:eastAsia="等线" w:hAnsi="等线" w:cs="宋体"/>
+                <w:rFonts w:ascii="DengXian" w:eastAsia="DengXian" w:hAnsi="DengXian" w:cs="宋体"/>
                 <w:color w:val="000000"/>
                 <w:kern w:val="0"/>
                 <w:sz w:val="22"/>
@@ -5428,7 +5818,7 @@
             </w:pPr>
             <w:r>
               <w:rPr>
-                <w:rFonts w:ascii="等线" w:eastAsia="等线" w:hAnsi="等线" w:cs="宋体" w:hint="eastAsia"/>
+                <w:rFonts w:ascii="DengXian" w:eastAsia="DengXian" w:hAnsi="DengXian" w:cs="宋体" w:hint="eastAsia"/>
                 <w:color w:val="000000"/>
                 <w:kern w:val="0"/>
                 <w:sz w:val="22"/>
@@ -5460,7 +5850,7 @@
               <w:widowControl/>
               <w:jc w:val="left"/>
               <w:rPr>
-                <w:rFonts w:ascii="等线" w:eastAsia="等线" w:hAnsi="等线" w:cs="宋体"/>
+                <w:rFonts w:ascii="DengXian" w:eastAsia="DengXian" w:hAnsi="DengXian" w:cs="宋体"/>
                 <w:color w:val="000000"/>
                 <w:kern w:val="0"/>
                 <w:sz w:val="22"/>
@@ -5487,7 +5877,7 @@
               <w:widowControl/>
               <w:jc w:val="left"/>
               <w:rPr>
-                <w:rFonts w:ascii="等线" w:eastAsia="等线" w:hAnsi="等线" w:cs="宋体"/>
+                <w:rFonts w:ascii="DengXian" w:eastAsia="DengXian" w:hAnsi="DengXian" w:cs="宋体"/>
                 <w:color w:val="000000"/>
                 <w:kern w:val="0"/>
                 <w:sz w:val="22"/>
@@ -5495,7 +5885,7 @@
             </w:pPr>
             <w:r>
               <w:rPr>
-                <w:rFonts w:ascii="等线" w:eastAsia="等线" w:hAnsi="等线" w:cs="宋体" w:hint="eastAsia"/>
+                <w:rFonts w:ascii="DengXian" w:eastAsia="DengXian" w:hAnsi="DengXian" w:cs="宋体" w:hint="eastAsia"/>
                 <w:color w:val="000000"/>
                 <w:kern w:val="0"/>
                 <w:sz w:val="22"/>
@@ -5523,7 +5913,7 @@
               <w:widowControl/>
               <w:jc w:val="left"/>
               <w:rPr>
-                <w:rFonts w:ascii="等线" w:eastAsia="等线" w:hAnsi="等线" w:cs="宋体"/>
+                <w:rFonts w:ascii="DengXian" w:eastAsia="DengXian" w:hAnsi="DengXian" w:cs="宋体"/>
                 <w:color w:val="000000"/>
                 <w:kern w:val="0"/>
                 <w:sz w:val="22"/>
@@ -5531,7 +5921,7 @@
             </w:pPr>
             <w:r>
               <w:rPr>
-                <w:rFonts w:ascii="等线" w:eastAsia="等线" w:hAnsi="等线" w:cs="宋体" w:hint="eastAsia"/>
+                <w:rFonts w:ascii="DengXian" w:eastAsia="DengXian" w:hAnsi="DengXian" w:cs="宋体" w:hint="eastAsia"/>
                 <w:color w:val="000000"/>
                 <w:kern w:val="0"/>
                 <w:sz w:val="22"/>
@@ -5559,7 +5949,7 @@
               <w:widowControl/>
               <w:jc w:val="left"/>
               <w:rPr>
-                <w:rFonts w:ascii="等线" w:eastAsia="等线" w:hAnsi="等线" w:cs="宋体"/>
+                <w:rFonts w:ascii="DengXian" w:eastAsia="DengXian" w:hAnsi="DengXian" w:cs="宋体"/>
                 <w:color w:val="000000"/>
                 <w:kern w:val="0"/>
                 <w:sz w:val="22"/>
@@ -5567,7 +5957,7 @@
             </w:pPr>
             <w:r>
               <w:rPr>
-                <w:rFonts w:ascii="等线" w:eastAsia="等线" w:hAnsi="等线" w:cs="宋体" w:hint="eastAsia"/>
+                <w:rFonts w:ascii="DengXian" w:eastAsia="DengXian" w:hAnsi="DengXian" w:cs="宋体" w:hint="eastAsia"/>
                 <w:color w:val="000000"/>
                 <w:kern w:val="0"/>
                 <w:sz w:val="22"/>
@@ -6587,29 +6977,7 @@
           <w:sz w:val="23"/>
           <w:szCs w:val="23"/>
         </w:rPr>
-        <w:t>，即让开</w:t>
-      </w:r>
-      <w:proofErr w:type="gramStart"/>
-      <w:r>
-        <w:rPr>
-          <w:rFonts w:ascii="Segoe UI" w:eastAsia="宋体" w:hAnsi="Segoe UI" w:cs="Segoe UI"/>
-          <w:color w:val="000000"/>
-          <w:kern w:val="0"/>
-          <w:sz w:val="23"/>
-          <w:szCs w:val="23"/>
-        </w:rPr>
-        <w:t>发人员</w:t>
-      </w:r>
-      <w:proofErr w:type="gramEnd"/>
-      <w:r>
-        <w:rPr>
-          <w:rFonts w:ascii="Segoe UI" w:eastAsia="宋体" w:hAnsi="Segoe UI" w:cs="Segoe UI"/>
-          <w:color w:val="000000"/>
-          <w:kern w:val="0"/>
-          <w:sz w:val="23"/>
-          <w:szCs w:val="23"/>
-        </w:rPr>
-        <w:t>对整个软件生命周期负责，包括开发、测试、部署、维护和监控在内。</w:t>
+        <w:t>，即让开发人员对整个软件生命周期负责，包括开发、测试、部署、维护和监控在内。</w:t>
       </w:r>
     </w:p>
     <w:p>
@@ -9579,27 +9947,15 @@
           <w:szCs w:val="23"/>
         </w:rPr>
       </w:pPr>
-      <w:proofErr w:type="gramStart"/>
-      <w:r>
-        <w:rPr>
-          <w:rFonts w:ascii="Segoe UI" w:eastAsia="宋体" w:hAnsi="Segoe UI" w:cs="Segoe UI"/>
-          <w:color w:val="000000"/>
-          <w:kern w:val="0"/>
-          <w:sz w:val="23"/>
-          <w:szCs w:val="23"/>
-        </w:rPr>
-        <w:t>定义谁</w:t>
-      </w:r>
-      <w:proofErr w:type="gramEnd"/>
-      <w:r>
-        <w:rPr>
-          <w:rFonts w:ascii="Segoe UI" w:eastAsia="宋体" w:hAnsi="Segoe UI" w:cs="Segoe UI"/>
-          <w:color w:val="000000"/>
-          <w:kern w:val="0"/>
-          <w:sz w:val="23"/>
-          <w:szCs w:val="23"/>
-        </w:rPr>
-        <w:t>有权限批准部署。这通常是通过</w:t>
+      <w:r>
+        <w:rPr>
+          <w:rFonts w:ascii="Segoe UI" w:eastAsia="宋体" w:hAnsi="Segoe UI" w:cs="Segoe UI"/>
+          <w:color w:val="000000"/>
+          <w:kern w:val="0"/>
+          <w:sz w:val="23"/>
+          <w:szCs w:val="23"/>
+        </w:rPr>
+        <w:t>定义谁有权限批准部署。这通常是通过</w:t>
       </w:r>
       <w:r>
         <w:rPr>
@@ -10304,8 +10660,6 @@
         </w:rPr>
         <w:t>配置手动审批权限</w:t>
       </w:r>
-      <w:bookmarkStart w:id="0" w:name="_GoBack"/>
-      <w:bookmarkEnd w:id="0"/>
     </w:p>
     <w:p>
       <w:pPr>
@@ -10600,7 +10954,7 @@
         <w:ind w:left="720"/>
         <w:jc w:val="left"/>
         <w:rPr>
-          <w:rFonts w:ascii="Segoe UI" w:eastAsia="宋体" w:hAnsi="Segoe UI" w:cs="Segoe UI" w:hint="eastAsia"/>
+          <w:rFonts w:ascii="Segoe UI" w:eastAsia="宋体" w:hAnsi="Segoe UI" w:cs="Segoe UI"/>
           <w:color w:val="000000"/>
           <w:kern w:val="0"/>
           <w:sz w:val="23"/>
@@ -10703,15 +11057,7 @@
     </w:p>
     <w:p>
       <w:r>
-        <w:t xml:space="preserve">                // 添加部署</w:t>
-      </w:r>
-      <w:proofErr w:type="gramStart"/>
-      <w:r>
-        <w:t>到预发布</w:t>
-      </w:r>
-      <w:proofErr w:type="gramEnd"/>
-      <w:r>
-        <w:t>环境的步骤</w:t>
+        <w:t xml:space="preserve">                // 添加部署到预发布环境的步骤</w:t>
       </w:r>
     </w:p>
     <w:p>
@@ -10745,11 +11091,6 @@
       </w:r>
     </w:p>
     <w:p>
-      <w:pPr>
-        <w:rPr>
-          <w:rFonts w:hint="eastAsia"/>
-        </w:rPr>
-      </w:pPr>
       <w:r>
         <w:tab/>
       </w:r>
@@ -11047,7 +11388,7 @@
         <w:ind w:left="720"/>
         <w:jc w:val="left"/>
         <w:rPr>
-          <w:rFonts w:ascii="Segoe UI" w:eastAsia="宋体" w:hAnsi="Segoe UI" w:cs="Segoe UI" w:hint="eastAsia"/>
+          <w:rFonts w:ascii="Segoe UI" w:eastAsia="宋体" w:hAnsi="Segoe UI" w:cs="Segoe UI"/>
           <w:color w:val="000000"/>
           <w:kern w:val="0"/>
           <w:sz w:val="23"/>
@@ -12662,29 +13003,7 @@
           <w:sz w:val="23"/>
           <w:szCs w:val="23"/>
         </w:rPr>
-        <w:t>实例安全是非常重要的，因此</w:t>
-      </w:r>
-      <w:proofErr w:type="gramStart"/>
-      <w:r>
-        <w:rPr>
-          <w:rFonts w:ascii="Segoe UI" w:eastAsia="宋体" w:hAnsi="Segoe UI" w:cs="Segoe UI"/>
-          <w:color w:val="000000"/>
-          <w:kern w:val="0"/>
-          <w:sz w:val="23"/>
-          <w:szCs w:val="23"/>
-        </w:rPr>
-        <w:t>请确保</w:t>
-      </w:r>
-      <w:proofErr w:type="gramEnd"/>
-      <w:r>
-        <w:rPr>
-          <w:rFonts w:ascii="Segoe UI" w:eastAsia="宋体" w:hAnsi="Segoe UI" w:cs="Segoe UI"/>
-          <w:color w:val="000000"/>
-          <w:kern w:val="0"/>
-          <w:sz w:val="23"/>
-          <w:szCs w:val="23"/>
-        </w:rPr>
-        <w:t>你的</w:t>
+        <w:t>实例安全是非常重要的，因此请确保你的</w:t>
       </w:r>
       <w:r>
         <w:rPr>
@@ -12807,29 +13126,7 @@
           <w:sz w:val="23"/>
           <w:szCs w:val="23"/>
         </w:rPr>
-        <w:t>持续部署）环境管理是软件开发中一个重要的部分，它确保了软件从开发</w:t>
-      </w:r>
-      <w:proofErr w:type="gramStart"/>
-      <w:r>
-        <w:rPr>
-          <w:rFonts w:ascii="Segoe UI" w:eastAsia="宋体" w:hAnsi="Segoe UI" w:cs="Segoe UI"/>
-          <w:color w:val="000000"/>
-          <w:kern w:val="0"/>
-          <w:sz w:val="23"/>
-          <w:szCs w:val="23"/>
-        </w:rPr>
-        <w:t>到部署</w:t>
-      </w:r>
-      <w:proofErr w:type="gramEnd"/>
-      <w:r>
-        <w:rPr>
-          <w:rFonts w:ascii="Segoe UI" w:eastAsia="宋体" w:hAnsi="Segoe UI" w:cs="Segoe UI"/>
-          <w:color w:val="000000"/>
-          <w:kern w:val="0"/>
-          <w:sz w:val="23"/>
-          <w:szCs w:val="23"/>
-        </w:rPr>
-        <w:t>的各个阶段能够顺畅、高效、安全地流转。以下是一些</w:t>
+        <w:t>持续部署）环境管理是软件开发中一个重要的部分，它确保了软件从开发到部署的各个阶段能够顺畅、高效、安全地流转。以下是一些</w:t>
       </w:r>
       <w:r>
         <w:rPr>
@@ -12932,29 +13229,7 @@
           <w:sz w:val="23"/>
           <w:szCs w:val="23"/>
         </w:rPr>
-        <w:t>确保开发、测试、</w:t>
-      </w:r>
-      <w:proofErr w:type="gramStart"/>
-      <w:r>
-        <w:rPr>
-          <w:rFonts w:ascii="Segoe UI" w:eastAsia="宋体" w:hAnsi="Segoe UI" w:cs="Segoe UI"/>
-          <w:color w:val="000000"/>
-          <w:kern w:val="0"/>
-          <w:sz w:val="23"/>
-          <w:szCs w:val="23"/>
-        </w:rPr>
-        <w:t>预发布</w:t>
-      </w:r>
-      <w:proofErr w:type="gramEnd"/>
-      <w:r>
-        <w:rPr>
-          <w:rFonts w:ascii="Segoe UI" w:eastAsia="宋体" w:hAnsi="Segoe UI" w:cs="Segoe UI"/>
-          <w:color w:val="000000"/>
-          <w:kern w:val="0"/>
-          <w:sz w:val="23"/>
-          <w:szCs w:val="23"/>
-        </w:rPr>
-        <w:t>和生产环境尽可能地保持一致。使用基础设施即代码（</w:t>
+        <w:t>确保开发、测试、预发布和生产环境尽可能地保持一致。使用基础设施即代码（</w:t>
       </w:r>
       <w:r>
         <w:rPr>
@@ -13307,29 +13582,7 @@
           <w:sz w:val="23"/>
           <w:szCs w:val="23"/>
         </w:rPr>
-        <w:t>自动化所有可自动化的任务，并提供</w:t>
-      </w:r>
-      <w:proofErr w:type="gramStart"/>
-      <w:r>
-        <w:rPr>
-          <w:rFonts w:ascii="Segoe UI" w:eastAsia="宋体" w:hAnsi="Segoe UI" w:cs="Segoe UI"/>
-          <w:color w:val="000000"/>
-          <w:kern w:val="0"/>
-          <w:sz w:val="23"/>
-          <w:szCs w:val="23"/>
-        </w:rPr>
-        <w:t>自服务</w:t>
-      </w:r>
-      <w:proofErr w:type="gramEnd"/>
-      <w:r>
-        <w:rPr>
-          <w:rFonts w:ascii="Segoe UI" w:eastAsia="宋体" w:hAnsi="Segoe UI" w:cs="Segoe UI"/>
-          <w:color w:val="000000"/>
-          <w:kern w:val="0"/>
-          <w:sz w:val="23"/>
-          <w:szCs w:val="23"/>
-        </w:rPr>
-        <w:t>门户，让开发者可以自己启动环境或部署，而无需运维团队的手动干预。</w:t>
+        <w:t>自动化所有可自动化的任务，并提供自服务门户，让开发者可以自己启动环境或部署，而无需运维团队的手动干预。</w:t>
       </w:r>
     </w:p>
     <w:p>
@@ -13412,29 +13665,7 @@
           <w:sz w:val="23"/>
           <w:szCs w:val="23"/>
         </w:rPr>
-        <w:t>所有环境配置都应该被版本控制，这样你可以追踪变更、快速</w:t>
-      </w:r>
-      <w:proofErr w:type="gramStart"/>
-      <w:r>
-        <w:rPr>
-          <w:rFonts w:ascii="Segoe UI" w:eastAsia="宋体" w:hAnsi="Segoe UI" w:cs="Segoe UI"/>
-          <w:color w:val="000000"/>
-          <w:kern w:val="0"/>
-          <w:sz w:val="23"/>
-          <w:szCs w:val="23"/>
-        </w:rPr>
-        <w:t>回滚以及</w:t>
-      </w:r>
-      <w:proofErr w:type="gramEnd"/>
-      <w:r>
-        <w:rPr>
-          <w:rFonts w:ascii="Segoe UI" w:eastAsia="宋体" w:hAnsi="Segoe UI" w:cs="Segoe UI"/>
-          <w:color w:val="000000"/>
-          <w:kern w:val="0"/>
-          <w:sz w:val="23"/>
-          <w:szCs w:val="23"/>
-        </w:rPr>
-        <w:t>审计使用。</w:t>
+        <w:t>所有环境配置都应该被版本控制，这样你可以追踪变更、快速回滚以及审计使用。</w:t>
       </w:r>
     </w:p>
     <w:p>
@@ -13620,29 +13851,7 @@
           <w:sz w:val="23"/>
           <w:szCs w:val="23"/>
         </w:rPr>
-        <w:t>镜像）应该在整个流程中保持不变，确保</w:t>
-      </w:r>
-      <w:proofErr w:type="gramStart"/>
-      <w:r>
-        <w:rPr>
-          <w:rFonts w:ascii="Segoe UI" w:eastAsia="宋体" w:hAnsi="Segoe UI" w:cs="Segoe UI"/>
-          <w:color w:val="000000"/>
-          <w:kern w:val="0"/>
-          <w:sz w:val="23"/>
-          <w:szCs w:val="23"/>
-        </w:rPr>
-        <w:t>你部署</w:t>
-      </w:r>
-      <w:proofErr w:type="gramEnd"/>
-      <w:r>
-        <w:rPr>
-          <w:rFonts w:ascii="Segoe UI" w:eastAsia="宋体" w:hAnsi="Segoe UI" w:cs="Segoe UI"/>
-          <w:color w:val="000000"/>
-          <w:kern w:val="0"/>
-          <w:sz w:val="23"/>
-          <w:szCs w:val="23"/>
-        </w:rPr>
-        <w:t>到生产环境的是与你在测试环境中测试过的相同的东西。</w:t>
+        <w:t>镜像）应该在整个流程中保持不变，确保你部署到生产环境的是与你在测试环境中测试过的相同的东西。</w:t>
       </w:r>
     </w:p>
     <w:p>
@@ -13764,27 +13973,15 @@
         </w:rPr>
         <w:t>/</w:t>
       </w:r>
-      <w:proofErr w:type="gramStart"/>
-      <w:r>
-        <w:rPr>
-          <w:rFonts w:ascii="Segoe UI" w:eastAsia="宋体" w:hAnsi="Segoe UI" w:cs="Segoe UI"/>
-          <w:color w:val="000000"/>
-          <w:kern w:val="0"/>
-          <w:sz w:val="23"/>
-          <w:szCs w:val="23"/>
-        </w:rPr>
-        <w:t>绿部署</w:t>
-      </w:r>
-      <w:proofErr w:type="gramEnd"/>
-      <w:r>
-        <w:rPr>
-          <w:rFonts w:ascii="Segoe UI" w:eastAsia="宋体" w:hAnsi="Segoe UI" w:cs="Segoe UI"/>
-          <w:color w:val="000000"/>
-          <w:kern w:val="0"/>
-          <w:sz w:val="23"/>
-          <w:szCs w:val="23"/>
-        </w:rPr>
-        <w:t>或金丝雀发布来减少部署风险。通过这种方式，你可以将流量逐渐转移到新版本上，而不是一次性替换所有的实例。</w:t>
+      <w:r>
+        <w:rPr>
+          <w:rFonts w:ascii="Segoe UI" w:eastAsia="宋体" w:hAnsi="Segoe UI" w:cs="Segoe UI"/>
+          <w:color w:val="000000"/>
+          <w:kern w:val="0"/>
+          <w:sz w:val="23"/>
+          <w:szCs w:val="23"/>
+        </w:rPr>
+        <w:t>绿部署或金丝雀发布来减少部署风险。通过这种方式，你可以将流量逐渐转移到新版本上，而不是一次性替换所有的实例。</w:t>
       </w:r>
     </w:p>
     <w:p>
@@ -14193,7 +14390,6 @@
     <w:p>
       <w:pPr>
         <w:rPr>
-          <w:rFonts w:hint="eastAsia"/>
           <w:sz w:val="18"/>
           <w:szCs w:val="18"/>
         </w:rPr>
@@ -14210,7 +14406,7 @@
 </file>
 
 <file path=word/endnotes.xml><?xml version="1.0" encoding="utf-8"?>
-<w:endnotes xmlns:wpc="http://schemas.microsoft.com/office/word/2010/wordprocessingCanvas" xmlns:cx="http://schemas.microsoft.com/office/drawing/2014/chartex" xmlns:cx1="http://schemas.microsoft.com/office/drawing/2015/9/8/chartex" xmlns:cx2="http://schemas.microsoft.com/office/drawing/2015/10/21/chartex" xmlns:cx3="http://schemas.microsoft.com/office/drawing/2016/5/9/chartex" xmlns:cx4="http://schemas.microsoft.com/office/drawing/2016/5/10/chartex" xmlns:cx5="http://schemas.microsoft.com/office/drawing/2016/5/11/chartex" xmlns:cx6="http://schemas.microsoft.com/office/drawing/2016/5/12/chartex" xmlns:cx7="http://schemas.microsoft.com/office/drawing/2016/5/13/chartex" xmlns:cx8="http://schemas.microsoft.com/office/drawing/2016/5/14/chartex" xmlns:mc="http://schemas.openxmlformats.org/markup-compatibility/2006" xmlns:aink="http://schemas.microsoft.com/office/drawing/2016/ink" xmlns:am3d="http://schemas.microsoft.com/office/drawing/2017/model3d" xmlns:o="urn:schemas-microsoft-com:office:office" xmlns:r="http://schemas.openxmlformats.org/officeDocument/2006/relationships" xmlns:m="http://schemas.openxmlformats.org/officeDocument/2006/math" xmlns:v="urn:schemas-microsoft-com:vml" xmlns:wp14="http://schemas.microsoft.com/office/word/2010/wordprocessingDrawing" xmlns:wp="http://schemas.openxmlformats.org/drawingml/2006/wordprocessingDrawing" xmlns:w10="urn:schemas-microsoft-com:office:word" xmlns:w="http://schemas.openxmlformats.org/wordprocessingml/2006/main" xmlns:w14="http://schemas.microsoft.com/office/word/2010/wordml" xmlns:w15="http://schemas.microsoft.com/office/word/2012/wordml" xmlns:w16cid="http://schemas.microsoft.com/office/word/2016/wordml/cid" xmlns:w16se="http://schemas.microsoft.com/office/word/2015/wordml/symex" xmlns:wpg="http://schemas.microsoft.com/office/word/2010/wordprocessingGroup" xmlns:wpi="http://schemas.microsoft.com/office/word/2010/wordprocessingInk" xmlns:wne="http://schemas.microsoft.com/office/word/2006/wordml" xmlns:wps="http://schemas.microsoft.com/office/word/2010/wordprocessingShape" mc:Ignorable="w14 w15 w16se w16cid wp14">
+<w:endnotes xmlns:wpc="http://schemas.microsoft.com/office/word/2010/wordprocessingCanvas" xmlns:cx="http://schemas.microsoft.com/office/drawing/2014/chartex" xmlns:cx1="http://schemas.microsoft.com/office/drawing/2015/9/8/chartex" xmlns:cx2="http://schemas.microsoft.com/office/drawing/2015/10/21/chartex" xmlns:cx3="http://schemas.microsoft.com/office/drawing/2016/5/9/chartex" xmlns:cx4="http://schemas.microsoft.com/office/drawing/2016/5/10/chartex" xmlns:cx5="http://schemas.microsoft.com/office/drawing/2016/5/11/chartex" xmlns:cx6="http://schemas.microsoft.com/office/drawing/2016/5/12/chartex" xmlns:cx7="http://schemas.microsoft.com/office/drawing/2016/5/13/chartex" xmlns:cx8="http://schemas.microsoft.com/office/drawing/2016/5/14/chartex" xmlns:mc="http://schemas.openxmlformats.org/markup-compatibility/2006" xmlns:aink="http://schemas.microsoft.com/office/drawing/2016/ink" xmlns:am3d="http://schemas.microsoft.com/office/drawing/2017/model3d" xmlns:o="urn:schemas-microsoft-com:office:office" xmlns:oel="http://schemas.microsoft.com/office/2019/extlst" xmlns:r="http://schemas.openxmlformats.org/officeDocument/2006/relationships" xmlns:m="http://schemas.openxmlformats.org/officeDocument/2006/math" xmlns:v="urn:schemas-microsoft-com:vml" xmlns:wp14="http://schemas.microsoft.com/office/word/2010/wordprocessingDrawing" xmlns:wp="http://schemas.openxmlformats.org/drawingml/2006/wordprocessingDrawing" xmlns:w10="urn:schemas-microsoft-com:office:word" xmlns:w="http://schemas.openxmlformats.org/wordprocessingml/2006/main" xmlns:w14="http://schemas.microsoft.com/office/word/2010/wordml" xmlns:w15="http://schemas.microsoft.com/office/word/2012/wordml" xmlns:w16cex="http://schemas.microsoft.com/office/word/2018/wordml/cex" xmlns:w16cid="http://schemas.microsoft.com/office/word/2016/wordml/cid" xmlns:w16="http://schemas.microsoft.com/office/word/2018/wordml" xmlns:w16sdtdh="http://schemas.microsoft.com/office/word/2020/wordml/sdtdatahash" xmlns:w16se="http://schemas.microsoft.com/office/word/2015/wordml/symex" xmlns:wpg="http://schemas.microsoft.com/office/word/2010/wordprocessingGroup" xmlns:wpi="http://schemas.microsoft.com/office/word/2010/wordprocessingInk" xmlns:wne="http://schemas.microsoft.com/office/word/2006/wordml" xmlns:wps="http://schemas.microsoft.com/office/word/2010/wordprocessingShape" mc:Ignorable="w14 w15 w16se w16cid w16 w16cex w16sdtdh wp14">
   <w:endnote w:type="separator" w:id="-1">
     <w:p>
       <w:r>
@@ -14229,7 +14425,7 @@
 </file>
 
 <file path=word/footnotes.xml><?xml version="1.0" encoding="utf-8"?>
-<w:footnotes xmlns:wpc="http://schemas.microsoft.com/office/word/2010/wordprocessingCanvas" xmlns:cx="http://schemas.microsoft.com/office/drawing/2014/chartex" xmlns:cx1="http://schemas.microsoft.com/office/drawing/2015/9/8/chartex" xmlns:cx2="http://schemas.microsoft.com/office/drawing/2015/10/21/chartex" xmlns:cx3="http://schemas.microsoft.com/office/drawing/2016/5/9/chartex" xmlns:cx4="http://schemas.microsoft.com/office/drawing/2016/5/10/chartex" xmlns:cx5="http://schemas.microsoft.com/office/drawing/2016/5/11/chartex" xmlns:cx6="http://schemas.microsoft.com/office/drawing/2016/5/12/chartex" xmlns:cx7="http://schemas.microsoft.com/office/drawing/2016/5/13/chartex" xmlns:cx8="http://schemas.microsoft.com/office/drawing/2016/5/14/chartex" xmlns:mc="http://schemas.openxmlformats.org/markup-compatibility/2006" xmlns:aink="http://schemas.microsoft.com/office/drawing/2016/ink" xmlns:am3d="http://schemas.microsoft.com/office/drawing/2017/model3d" xmlns:o="urn:schemas-microsoft-com:office:office" xmlns:r="http://schemas.openxmlformats.org/officeDocument/2006/relationships" xmlns:m="http://schemas.openxmlformats.org/officeDocument/2006/math" xmlns:v="urn:schemas-microsoft-com:vml" xmlns:wp14="http://schemas.microsoft.com/office/word/2010/wordprocessingDrawing" xmlns:wp="http://schemas.openxmlformats.org/drawingml/2006/wordprocessingDrawing" xmlns:w10="urn:schemas-microsoft-com:office:word" xmlns:w="http://schemas.openxmlformats.org/wordprocessingml/2006/main" xmlns:w14="http://schemas.microsoft.com/office/word/2010/wordml" xmlns:w15="http://schemas.microsoft.com/office/word/2012/wordml" xmlns:w16cid="http://schemas.microsoft.com/office/word/2016/wordml/cid" xmlns:w16se="http://schemas.microsoft.com/office/word/2015/wordml/symex" xmlns:wpg="http://schemas.microsoft.com/office/word/2010/wordprocessingGroup" xmlns:wpi="http://schemas.microsoft.com/office/word/2010/wordprocessingInk" xmlns:wne="http://schemas.microsoft.com/office/word/2006/wordml" xmlns:wps="http://schemas.microsoft.com/office/word/2010/wordprocessingShape" mc:Ignorable="w14 w15 w16se w16cid wp14">
+<w:footnotes xmlns:wpc="http://schemas.microsoft.com/office/word/2010/wordprocessingCanvas" xmlns:cx="http://schemas.microsoft.com/office/drawing/2014/chartex" xmlns:cx1="http://schemas.microsoft.com/office/drawing/2015/9/8/chartex" xmlns:cx2="http://schemas.microsoft.com/office/drawing/2015/10/21/chartex" xmlns:cx3="http://schemas.microsoft.com/office/drawing/2016/5/9/chartex" xmlns:cx4="http://schemas.microsoft.com/office/drawing/2016/5/10/chartex" xmlns:cx5="http://schemas.microsoft.com/office/drawing/2016/5/11/chartex" xmlns:cx6="http://schemas.microsoft.com/office/drawing/2016/5/12/chartex" xmlns:cx7="http://schemas.microsoft.com/office/drawing/2016/5/13/chartex" xmlns:cx8="http://schemas.microsoft.com/office/drawing/2016/5/14/chartex" xmlns:mc="http://schemas.openxmlformats.org/markup-compatibility/2006" xmlns:aink="http://schemas.microsoft.com/office/drawing/2016/ink" xmlns:am3d="http://schemas.microsoft.com/office/drawing/2017/model3d" xmlns:o="urn:schemas-microsoft-com:office:office" xmlns:oel="http://schemas.microsoft.com/office/2019/extlst" xmlns:r="http://schemas.openxmlformats.org/officeDocument/2006/relationships" xmlns:m="http://schemas.openxmlformats.org/officeDocument/2006/math" xmlns:v="urn:schemas-microsoft-com:vml" xmlns:wp14="http://schemas.microsoft.com/office/word/2010/wordprocessingDrawing" xmlns:wp="http://schemas.openxmlformats.org/drawingml/2006/wordprocessingDrawing" xmlns:w10="urn:schemas-microsoft-com:office:word" xmlns:w="http://schemas.openxmlformats.org/wordprocessingml/2006/main" xmlns:w14="http://schemas.microsoft.com/office/word/2010/wordml" xmlns:w15="http://schemas.microsoft.com/office/word/2012/wordml" xmlns:w16cex="http://schemas.microsoft.com/office/word/2018/wordml/cex" xmlns:w16cid="http://schemas.microsoft.com/office/word/2016/wordml/cid" xmlns:w16="http://schemas.microsoft.com/office/word/2018/wordml" xmlns:w16sdtdh="http://schemas.microsoft.com/office/word/2020/wordml/sdtdatahash" xmlns:w16se="http://schemas.microsoft.com/office/word/2015/wordml/symex" xmlns:wpg="http://schemas.microsoft.com/office/word/2010/wordprocessingGroup" xmlns:wpi="http://schemas.microsoft.com/office/word/2010/wordprocessingInk" xmlns:wne="http://schemas.microsoft.com/office/word/2006/wordml" xmlns:wps="http://schemas.microsoft.com/office/word/2010/wordprocessingShape" mc:Ignorable="w14 w15 w16se w16cid w16 w16cex w16sdtdh wp14">
   <w:footnote w:type="separator" w:id="-1">
     <w:p>
       <w:r>
@@ -14248,7 +14444,7 @@
 </file>
 
 <file path=word/numbering.xml><?xml version="1.0" encoding="utf-8"?>
-<w:numbering xmlns:wpc="http://schemas.microsoft.com/office/word/2010/wordprocessingCanvas" xmlns:cx="http://schemas.microsoft.com/office/drawing/2014/chartex" xmlns:cx1="http://schemas.microsoft.com/office/drawing/2015/9/8/chartex" xmlns:cx2="http://schemas.microsoft.com/office/drawing/2015/10/21/chartex" xmlns:cx3="http://schemas.microsoft.com/office/drawing/2016/5/9/chartex" xmlns:cx4="http://schemas.microsoft.com/office/drawing/2016/5/10/chartex" xmlns:cx5="http://schemas.microsoft.com/office/drawing/2016/5/11/chartex" xmlns:cx6="http://schemas.microsoft.com/office/drawing/2016/5/12/chartex" xmlns:cx7="http://schemas.microsoft.com/office/drawing/2016/5/13/chartex" xmlns:cx8="http://schemas.microsoft.com/office/drawing/2016/5/14/chartex" xmlns:mc="http://schemas.openxmlformats.org/markup-compatibility/2006" xmlns:aink="http://schemas.microsoft.com/office/drawing/2016/ink" xmlns:am3d="http://schemas.microsoft.com/office/drawing/2017/model3d" xmlns:o="urn:schemas-microsoft-com:office:office" xmlns:r="http://schemas.openxmlformats.org/officeDocument/2006/relationships" xmlns:m="http://schemas.openxmlformats.org/officeDocument/2006/math" xmlns:v="urn:schemas-microsoft-com:vml" xmlns:wp14="http://schemas.microsoft.com/office/word/2010/wordprocessingDrawing" xmlns:wp="http://schemas.openxmlformats.org/drawingml/2006/wordprocessingDrawing" xmlns:w10="urn:schemas-microsoft-com:office:word" xmlns:w="http://schemas.openxmlformats.org/wordprocessingml/2006/main" xmlns:w14="http://schemas.microsoft.com/office/word/2010/wordml" xmlns:w15="http://schemas.microsoft.com/office/word/2012/wordml" xmlns:w16cid="http://schemas.microsoft.com/office/word/2016/wordml/cid" xmlns:w16se="http://schemas.microsoft.com/office/word/2015/wordml/symex" xmlns:wpg="http://schemas.microsoft.com/office/word/2010/wordprocessingGroup" xmlns:wpi="http://schemas.microsoft.com/office/word/2010/wordprocessingInk" xmlns:wne="http://schemas.microsoft.com/office/word/2006/wordml" xmlns:wps="http://schemas.microsoft.com/office/word/2010/wordprocessingShape" mc:Ignorable="w14 w15 w16se w16cid wp14">
+<w:numbering xmlns:wpc="http://schemas.microsoft.com/office/word/2010/wordprocessingCanvas" xmlns:cx="http://schemas.microsoft.com/office/drawing/2014/chartex" xmlns:cx1="http://schemas.microsoft.com/office/drawing/2015/9/8/chartex" xmlns:cx2="http://schemas.microsoft.com/office/drawing/2015/10/21/chartex" xmlns:cx3="http://schemas.microsoft.com/office/drawing/2016/5/9/chartex" xmlns:cx4="http://schemas.microsoft.com/office/drawing/2016/5/10/chartex" xmlns:cx5="http://schemas.microsoft.com/office/drawing/2016/5/11/chartex" xmlns:cx6="http://schemas.microsoft.com/office/drawing/2016/5/12/chartex" xmlns:cx7="http://schemas.microsoft.com/office/drawing/2016/5/13/chartex" xmlns:cx8="http://schemas.microsoft.com/office/drawing/2016/5/14/chartex" xmlns:mc="http://schemas.openxmlformats.org/markup-compatibility/2006" xmlns:aink="http://schemas.microsoft.com/office/drawing/2016/ink" xmlns:am3d="http://schemas.microsoft.com/office/drawing/2017/model3d" xmlns:o="urn:schemas-microsoft-com:office:office" xmlns:oel="http://schemas.microsoft.com/office/2019/extlst" xmlns:r="http://schemas.openxmlformats.org/officeDocument/2006/relationships" xmlns:m="http://schemas.openxmlformats.org/officeDocument/2006/math" xmlns:v="urn:schemas-microsoft-com:vml" xmlns:wp14="http://schemas.microsoft.com/office/word/2010/wordprocessingDrawing" xmlns:wp="http://schemas.openxmlformats.org/drawingml/2006/wordprocessingDrawing" xmlns:w10="urn:schemas-microsoft-com:office:word" xmlns:w="http://schemas.openxmlformats.org/wordprocessingml/2006/main" xmlns:w14="http://schemas.microsoft.com/office/word/2010/wordml" xmlns:w15="http://schemas.microsoft.com/office/word/2012/wordml" xmlns:w16cex="http://schemas.microsoft.com/office/word/2018/wordml/cex" xmlns:w16cid="http://schemas.microsoft.com/office/word/2016/wordml/cid" xmlns:w16="http://schemas.microsoft.com/office/word/2018/wordml" xmlns:w16sdtdh="http://schemas.microsoft.com/office/word/2020/wordml/sdtdatahash" xmlns:w16se="http://schemas.microsoft.com/office/word/2015/wordml/symex" xmlns:wpg="http://schemas.microsoft.com/office/word/2010/wordprocessingGroup" xmlns:wpi="http://schemas.microsoft.com/office/word/2010/wordprocessingInk" xmlns:wne="http://schemas.microsoft.com/office/word/2006/wordml" xmlns:wps="http://schemas.microsoft.com/office/word/2010/wordprocessingShape" mc:Ignorable="w14 w15 w16se w16cid w16 w16cex w16sdtdh wp14">
   <w:abstractNum w:abstractNumId="0" w15:restartNumberingAfterBreak="0">
     <w:nsid w:val="022169FE"/>
     <w:multiLevelType w:val="multilevel"/>
@@ -15475,41 +15671,41 @@
       </w:pPr>
     </w:lvl>
   </w:abstractNum>
-  <w:num w:numId="1">
+  <w:num w:numId="1" w16cid:durableId="1319725227">
     <w:abstractNumId w:val="8"/>
   </w:num>
-  <w:num w:numId="2">
+  <w:num w:numId="2" w16cid:durableId="1671129978">
     <w:abstractNumId w:val="3"/>
   </w:num>
-  <w:num w:numId="3">
+  <w:num w:numId="3" w16cid:durableId="1240407022">
     <w:abstractNumId w:val="9"/>
   </w:num>
-  <w:num w:numId="4">
+  <w:num w:numId="4" w16cid:durableId="441075737">
     <w:abstractNumId w:val="4"/>
   </w:num>
-  <w:num w:numId="5">
+  <w:num w:numId="5" w16cid:durableId="1361199711">
     <w:abstractNumId w:val="7"/>
   </w:num>
-  <w:num w:numId="6">
+  <w:num w:numId="6" w16cid:durableId="612245816">
     <w:abstractNumId w:val="1"/>
   </w:num>
-  <w:num w:numId="7">
+  <w:num w:numId="7" w16cid:durableId="1174615172">
     <w:abstractNumId w:val="6"/>
   </w:num>
-  <w:num w:numId="8">
+  <w:num w:numId="8" w16cid:durableId="1158153262">
     <w:abstractNumId w:val="5"/>
   </w:num>
-  <w:num w:numId="9">
+  <w:num w:numId="9" w16cid:durableId="1879734484">
     <w:abstractNumId w:val="0"/>
   </w:num>
-  <w:num w:numId="10">
+  <w:num w:numId="10" w16cid:durableId="1738548151">
     <w:abstractNumId w:val="2"/>
   </w:num>
 </w:numbering>
 </file>
 
 <file path=word/styles.xml><?xml version="1.0" encoding="utf-8"?>
-<w:styles xmlns:mc="http://schemas.openxmlformats.org/markup-compatibility/2006" xmlns:r="http://schemas.openxmlformats.org/officeDocument/2006/relationships" xmlns:w="http://schemas.openxmlformats.org/wordprocessingml/2006/main" xmlns:w14="http://schemas.microsoft.com/office/word/2010/wordml" xmlns:w15="http://schemas.microsoft.com/office/word/2012/wordml" xmlns:w16cid="http://schemas.microsoft.com/office/word/2016/wordml/cid" xmlns:w16se="http://schemas.microsoft.com/office/word/2015/wordml/symex" mc:Ignorable="w14 w15 w16se w16cid">
+<w:styles xmlns:mc="http://schemas.openxmlformats.org/markup-compatibility/2006" xmlns:r="http://schemas.openxmlformats.org/officeDocument/2006/relationships" xmlns:w="http://schemas.openxmlformats.org/wordprocessingml/2006/main" xmlns:w14="http://schemas.microsoft.com/office/word/2010/wordml" xmlns:w15="http://schemas.microsoft.com/office/word/2012/wordml" xmlns:w16cex="http://schemas.microsoft.com/office/word/2018/wordml/cex" xmlns:w16cid="http://schemas.microsoft.com/office/word/2016/wordml/cid" xmlns:w16="http://schemas.microsoft.com/office/word/2018/wordml" xmlns:w16sdtdh="http://schemas.microsoft.com/office/word/2020/wordml/sdtdatahash" xmlns:w16se="http://schemas.microsoft.com/office/word/2015/wordml/symex" mc:Ignorable="w14 w15 w16se w16cid w16 w16cex w16sdtdh">
   <w:docDefaults>
     <w:rPrDefault>
       <w:rPr>
@@ -15522,7 +15718,7 @@
     </w:rPrDefault>
     <w:pPrDefault/>
   </w:docDefaults>
-  <w:latentStyles w:defLockedState="0" w:defUIPriority="99" w:defSemiHidden="0" w:defUnhideWhenUsed="0" w:defQFormat="0" w:count="375">
+  <w:latentStyles w:defLockedState="0" w:defUIPriority="99" w:defSemiHidden="0" w:defUnhideWhenUsed="0" w:defQFormat="0" w:count="376">
     <w:lsdException w:name="Normal" w:uiPriority="0" w:qFormat="1"/>
     <w:lsdException w:name="heading 1" w:uiPriority="9" w:qFormat="1"/>
     <w:lsdException w:name="heading 2" w:semiHidden="1" w:uiPriority="9" w:unhideWhenUsed="1" w:qFormat="1"/>
@@ -15628,7 +15824,6 @@
     <w:lsdException w:name="HTML Sample" w:semiHidden="1" w:unhideWhenUsed="1"/>
     <w:lsdException w:name="HTML Typewriter" w:semiHidden="1" w:unhideWhenUsed="1"/>
     <w:lsdException w:name="HTML Variable" w:semiHidden="1" w:unhideWhenUsed="1"/>
-    <w:lsdException w:name="Normal Table" w:semiHidden="1" w:unhideWhenUsed="1"/>
     <w:lsdException w:name="annotation subject" w:semiHidden="1" w:unhideWhenUsed="1"/>
     <w:lsdException w:name="No List" w:semiHidden="1" w:unhideWhenUsed="1"/>
     <w:lsdException w:name="Outline List 1" w:semiHidden="1" w:unhideWhenUsed="1"/>
@@ -15675,10 +15870,8 @@
     <w:lsdException w:name="Table Subtle 2" w:semiHidden="1" w:unhideWhenUsed="1"/>
     <w:lsdException w:name="Table Web 1" w:semiHidden="1" w:unhideWhenUsed="1"/>
     <w:lsdException w:name="Table Web 2" w:semiHidden="1" w:unhideWhenUsed="1"/>
-    <w:lsdException w:name="Table Web 3" w:semiHidden="1" w:unhideWhenUsed="1"/>
     <w:lsdException w:name="Balloon Text" w:semiHidden="1" w:unhideWhenUsed="1"/>
     <w:lsdException w:name="Table Grid" w:uiPriority="39"/>
-    <w:lsdException w:name="Table Theme" w:semiHidden="1" w:unhideWhenUsed="1"/>
     <w:lsdException w:name="Placeholder Text" w:semiHidden="1"/>
     <w:lsdException w:name="No Spacing" w:uiPriority="1" w:qFormat="1"/>
     <w:lsdException w:name="Light Shading" w:uiPriority="60"/>
@@ -15898,6 +16091,7 @@
     <w:lsdException w:name="Smart Hyperlink" w:semiHidden="1" w:unhideWhenUsed="1"/>
     <w:lsdException w:name="Hashtag" w:semiHidden="1" w:unhideWhenUsed="1"/>
     <w:lsdException w:name="Unresolved Mention" w:semiHidden="1" w:unhideWhenUsed="1"/>
+    <w:lsdException w:name="Smart Link" w:semiHidden="1" w:unhideWhenUsed="1"/>
   </w:latentStyles>
   <w:style w:type="paragraph" w:default="1" w:styleId="a">
     <w:name w:val="Normal"/>
@@ -16134,6 +16328,22 @@
     <w:name w:val="react-syntax-highlighter-line-number"/>
     <w:basedOn w:val="a0"/>
     <w:rsid w:val="00C044AC"/>
+  </w:style>
+  <w:style w:type="table" w:styleId="a9">
+    <w:name w:val="Table Grid"/>
+    <w:basedOn w:val="a1"/>
+    <w:uiPriority w:val="39"/>
+    <w:rsid w:val="00C473CA"/>
+    <w:tblPr>
+      <w:tblBorders>
+        <w:top w:val="single" w:sz="4" w:space="0" w:color="auto"/>
+        <w:left w:val="single" w:sz="4" w:space="0" w:color="auto"/>
+        <w:bottom w:val="single" w:sz="4" w:space="0" w:color="auto"/>
+        <w:right w:val="single" w:sz="4" w:space="0" w:color="auto"/>
+        <w:insideH w:val="single" w:sz="4" w:space="0" w:color="auto"/>
+        <w:insideV w:val="single" w:sz="4" w:space="0" w:color="auto"/>
+      </w:tblBorders>
+    </w:tblPr>
   </w:style>
 </w:styles>
 </file>
@@ -16431,4 +16641,16 @@
     </a:ext>
   </a:extLst>
 </a:theme>
+</file>
+
+<file path=customXml/item1.xml><?xml version="1.0" encoding="utf-8"?>
+<b:Sources xmlns:b="http://schemas.openxmlformats.org/officeDocument/2006/bibliography" xmlns="http://schemas.openxmlformats.org/officeDocument/2006/bibliography" SelectedStyle="/APASixthEditionOfficeOnline.xsl" StyleName="APA" Version="6"/>
+</file>
+
+<file path=customXml/itemProps1.xml><?xml version="1.0" encoding="utf-8"?>
+<ds:datastoreItem xmlns:ds="http://schemas.openxmlformats.org/officeDocument/2006/customXml" ds:itemID="{AE171657-ABEF-BF4C-BE58-5459A4F6F73A}">
+  <ds:schemaRefs>
+    <ds:schemaRef ds:uri="http://schemas.openxmlformats.org/officeDocument/2006/bibliography"/>
+  </ds:schemaRefs>
+</ds:datastoreItem>
 </file>